--- a/Final Project Documentation.docx
+++ b/Final Project Documentation.docx
@@ -622,7 +622,7 @@
           <w:r>
             <w:fldChar w:fldCharType="separate"/>
           </w:r>
-          <w:hyperlink w:anchor="_Toc515273304" w:history="1">
+          <w:hyperlink w:anchor="_Toc515311306" w:history="1">
             <w:r>
               <w:rPr>
                 <w:rStyle w:val="Hyperlink"/>
@@ -663,7 +663,7 @@
                 <w:noProof/>
                 <w:webHidden/>
               </w:rPr>
-              <w:instrText xml:space="preserve"> PAGEREF _Toc515273304 \h </w:instrText>
+              <w:instrText xml:space="preserve"> PAGEREF _Toc515311306 \h </w:instrText>
             </w:r>
             <w:r>
               <w:rPr>
@@ -683,7 +683,7 @@
                 <w:noProof/>
                 <w:webHidden/>
               </w:rPr>
-              <w:t>4</w:t>
+              <w:t>5</w:t>
             </w:r>
             <w:r>
               <w:rPr>
@@ -706,7 +706,7 @@
               <w:noProof/>
             </w:rPr>
           </w:pPr>
-          <w:hyperlink w:anchor="_Toc515273305" w:history="1">
+          <w:hyperlink w:anchor="_Toc515311307" w:history="1">
             <w:r>
               <w:rPr>
                 <w:rStyle w:val="Hyperlink"/>
@@ -747,7 +747,7 @@
                 <w:noProof/>
                 <w:webHidden/>
               </w:rPr>
-              <w:instrText xml:space="preserve"> PAGEREF _Toc515273305 \h </w:instrText>
+              <w:instrText xml:space="preserve"> PAGEREF _Toc515311307 \h </w:instrText>
             </w:r>
             <w:r>
               <w:rPr>
@@ -767,7 +767,7 @@
                 <w:noProof/>
                 <w:webHidden/>
               </w:rPr>
-              <w:t>4</w:t>
+              <w:t>5</w:t>
             </w:r>
             <w:r>
               <w:rPr>
@@ -790,7 +790,7 @@
               <w:noProof/>
             </w:rPr>
           </w:pPr>
-          <w:hyperlink w:anchor="_Toc515273306" w:history="1">
+          <w:hyperlink w:anchor="_Toc515311308" w:history="1">
             <w:r>
               <w:rPr>
                 <w:rStyle w:val="Hyperlink"/>
@@ -833,7 +833,7 @@
                 <w:noProof/>
                 <w:webHidden/>
               </w:rPr>
-              <w:instrText xml:space="preserve"> PAGEREF _Toc515273306 \h </w:instrText>
+              <w:instrText xml:space="preserve"> PAGEREF _Toc515311308 \h </w:instrText>
             </w:r>
             <w:r>
               <w:rPr>
@@ -853,7 +853,7 @@
                 <w:noProof/>
                 <w:webHidden/>
               </w:rPr>
-              <w:t>5</w:t>
+              <w:t>6</w:t>
             </w:r>
             <w:r>
               <w:rPr>
@@ -876,7 +876,7 @@
               <w:noProof/>
             </w:rPr>
           </w:pPr>
-          <w:hyperlink w:anchor="_Toc515273307" w:history="1">
+          <w:hyperlink w:anchor="_Toc515311309" w:history="1">
             <w:r>
               <w:rPr>
                 <w:rStyle w:val="Hyperlink"/>
@@ -917,7 +917,7 @@
                 <w:noProof/>
                 <w:webHidden/>
               </w:rPr>
-              <w:instrText xml:space="preserve"> PAGEREF _Toc515273307 \h </w:instrText>
+              <w:instrText xml:space="preserve"> PAGEREF _Toc515311309 \h </w:instrText>
             </w:r>
             <w:r>
               <w:rPr>
@@ -937,7 +937,7 @@
                 <w:noProof/>
                 <w:webHidden/>
               </w:rPr>
-              <w:t>5</w:t>
+              <w:t>6</w:t>
             </w:r>
             <w:r>
               <w:rPr>
@@ -959,7 +959,7 @@
               <w:noProof/>
             </w:rPr>
           </w:pPr>
-          <w:hyperlink w:anchor="_Toc515273308" w:history="1">
+          <w:hyperlink w:anchor="_Toc515311310" w:history="1">
             <w:r>
               <w:rPr>
                 <w:rStyle w:val="Hyperlink"/>
@@ -1000,7 +1000,7 @@
                 <w:noProof/>
                 <w:webHidden/>
               </w:rPr>
-              <w:instrText xml:space="preserve"> PAGEREF _Toc515273308 \h </w:instrText>
+              <w:instrText xml:space="preserve"> PAGEREF _Toc515311310 \h </w:instrText>
             </w:r>
             <w:r>
               <w:rPr>
@@ -1020,7 +1020,7 @@
                 <w:noProof/>
                 <w:webHidden/>
               </w:rPr>
-              <w:t>5</w:t>
+              <w:t>6</w:t>
             </w:r>
             <w:r>
               <w:rPr>
@@ -1042,7 +1042,7 @@
               <w:noProof/>
             </w:rPr>
           </w:pPr>
-          <w:hyperlink w:anchor="_Toc515273309" w:history="1">
+          <w:hyperlink w:anchor="_Toc515311311" w:history="1">
             <w:r>
               <w:rPr>
                 <w:rStyle w:val="Hyperlink"/>
@@ -1083,7 +1083,7 @@
                 <w:noProof/>
                 <w:webHidden/>
               </w:rPr>
-              <w:instrText xml:space="preserve"> PAGEREF _Toc515273309 \h </w:instrText>
+              <w:instrText xml:space="preserve"> PAGEREF _Toc515311311 \h </w:instrText>
             </w:r>
             <w:r>
               <w:rPr>
@@ -1103,7 +1103,7 @@
                 <w:noProof/>
                 <w:webHidden/>
               </w:rPr>
-              <w:t>5</w:t>
+              <w:t>6</w:t>
             </w:r>
             <w:r>
               <w:rPr>
@@ -1125,7 +1125,7 @@
               <w:noProof/>
             </w:rPr>
           </w:pPr>
-          <w:hyperlink w:anchor="_Toc515273310" w:history="1">
+          <w:hyperlink w:anchor="_Toc515311312" w:history="1">
             <w:r>
               <w:rPr>
                 <w:rStyle w:val="Hyperlink"/>
@@ -1166,7 +1166,7 @@
                 <w:noProof/>
                 <w:webHidden/>
               </w:rPr>
-              <w:instrText xml:space="preserve"> PAGEREF _Toc515273310 \h </w:instrText>
+              <w:instrText xml:space="preserve"> PAGEREF _Toc515311312 \h </w:instrText>
             </w:r>
             <w:r>
               <w:rPr>
@@ -1186,7 +1186,7 @@
                 <w:noProof/>
                 <w:webHidden/>
               </w:rPr>
-              <w:t>5</w:t>
+              <w:t>6</w:t>
             </w:r>
             <w:r>
               <w:rPr>
@@ -1209,7 +1209,7 @@
               <w:noProof/>
             </w:rPr>
           </w:pPr>
-          <w:hyperlink w:anchor="_Toc515273311" w:history="1">
+          <w:hyperlink w:anchor="_Toc515311313" w:history="1">
             <w:r>
               <w:rPr>
                 <w:rStyle w:val="Hyperlink"/>
@@ -1253,7 +1253,7 @@
                 <w:noProof/>
                 <w:webHidden/>
               </w:rPr>
-              <w:instrText xml:space="preserve"> PAGEREF _Toc515273311 \h </w:instrText>
+              <w:instrText xml:space="preserve"> PAGEREF _Toc515311313 \h </w:instrText>
             </w:r>
             <w:r>
               <w:rPr>
@@ -1273,7 +1273,7 @@
                 <w:noProof/>
                 <w:webHidden/>
               </w:rPr>
-              <w:t>5</w:t>
+              <w:t>6</w:t>
             </w:r>
             <w:r>
               <w:rPr>
@@ -1296,7 +1296,7 @@
               <w:noProof/>
             </w:rPr>
           </w:pPr>
-          <w:hyperlink w:anchor="_Toc515273312" w:history="1">
+          <w:hyperlink w:anchor="_Toc515311314" w:history="1">
             <w:r>
               <w:rPr>
                 <w:rStyle w:val="Hyperlink"/>
@@ -1339,7 +1339,7 @@
                 <w:noProof/>
                 <w:webHidden/>
               </w:rPr>
-              <w:instrText xml:space="preserve"> PAGEREF _Toc515273312 \h </w:instrText>
+              <w:instrText xml:space="preserve"> PAGEREF _Toc515311314 \h </w:instrText>
             </w:r>
             <w:r>
               <w:rPr>
@@ -1359,7 +1359,7 @@
                 <w:noProof/>
                 <w:webHidden/>
               </w:rPr>
-              <w:t>6</w:t>
+              <w:t>7</w:t>
             </w:r>
             <w:r>
               <w:rPr>
@@ -1382,7 +1382,7 @@
               <w:noProof/>
             </w:rPr>
           </w:pPr>
-          <w:hyperlink w:anchor="_Toc515273313" w:history="1">
+          <w:hyperlink w:anchor="_Toc515311315" w:history="1">
             <w:r>
               <w:rPr>
                 <w:rStyle w:val="Hyperlink"/>
@@ -1425,7 +1425,7 @@
                 <w:noProof/>
                 <w:webHidden/>
               </w:rPr>
-              <w:instrText xml:space="preserve"> PAGEREF _Toc515273313 \h </w:instrText>
+              <w:instrText xml:space="preserve"> PAGEREF _Toc515311315 \h </w:instrText>
             </w:r>
             <w:r>
               <w:rPr>
@@ -1445,7 +1445,7 @@
                 <w:noProof/>
                 <w:webHidden/>
               </w:rPr>
-              <w:t>7</w:t>
+              <w:t>8</w:t>
             </w:r>
             <w:r>
               <w:rPr>
@@ -1468,7 +1468,7 @@
               <w:noProof/>
             </w:rPr>
           </w:pPr>
-          <w:hyperlink w:anchor="_Toc515273314" w:history="1">
+          <w:hyperlink w:anchor="_Toc515311316" w:history="1">
             <w:r>
               <w:rPr>
                 <w:rStyle w:val="Hyperlink"/>
@@ -1511,7 +1511,7 @@
                 <w:noProof/>
                 <w:webHidden/>
               </w:rPr>
-              <w:instrText xml:space="preserve"> PAGEREF _Toc515273314 \h </w:instrText>
+              <w:instrText xml:space="preserve"> PAGEREF _Toc515311316 \h </w:instrText>
             </w:r>
             <w:r>
               <w:rPr>
@@ -1531,7 +1531,7 @@
                 <w:noProof/>
                 <w:webHidden/>
               </w:rPr>
-              <w:t>8</w:t>
+              <w:t>9</w:t>
             </w:r>
             <w:r>
               <w:rPr>
@@ -1554,7 +1554,7 @@
               <w:noProof/>
             </w:rPr>
           </w:pPr>
-          <w:hyperlink w:anchor="_Toc515273315" w:history="1">
+          <w:hyperlink w:anchor="_Toc515311317" w:history="1">
             <w:r>
               <w:rPr>
                 <w:rStyle w:val="Hyperlink"/>
@@ -1595,7 +1595,7 @@
                 <w:noProof/>
                 <w:webHidden/>
               </w:rPr>
-              <w:instrText xml:space="preserve"> PAGEREF _Toc515273315 \h </w:instrText>
+              <w:instrText xml:space="preserve"> PAGEREF _Toc515311317 \h </w:instrText>
             </w:r>
             <w:r>
               <w:rPr>
@@ -1615,7 +1615,7 @@
                 <w:noProof/>
                 <w:webHidden/>
               </w:rPr>
-              <w:t>8</w:t>
+              <w:t>9</w:t>
             </w:r>
             <w:r>
               <w:rPr>
@@ -1638,7 +1638,7 @@
               <w:noProof/>
             </w:rPr>
           </w:pPr>
-          <w:hyperlink w:anchor="_Toc515273316" w:history="1">
+          <w:hyperlink w:anchor="_Toc515311318" w:history="1">
             <w:r>
               <w:rPr>
                 <w:rStyle w:val="Hyperlink"/>
@@ -1681,7 +1681,7 @@
                 <w:noProof/>
                 <w:webHidden/>
               </w:rPr>
-              <w:instrText xml:space="preserve"> PAGEREF _Toc515273316 \h </w:instrText>
+              <w:instrText xml:space="preserve"> PAGEREF _Toc515311318 \h </w:instrText>
             </w:r>
             <w:r>
               <w:rPr>
@@ -1701,7 +1701,7 @@
                 <w:noProof/>
                 <w:webHidden/>
               </w:rPr>
-              <w:t>8</w:t>
+              <w:t>9</w:t>
             </w:r>
             <w:r>
               <w:rPr>
@@ -1723,7 +1723,7 @@
               <w:noProof/>
             </w:rPr>
           </w:pPr>
-          <w:hyperlink w:anchor="_Toc515273317" w:history="1">
+          <w:hyperlink w:anchor="_Toc515311319" w:history="1">
             <w:r>
               <w:rPr>
                 <w:rStyle w:val="Hyperlink"/>
@@ -1764,7 +1764,7 @@
                 <w:noProof/>
                 <w:webHidden/>
               </w:rPr>
-              <w:instrText xml:space="preserve"> PAGEREF _Toc515273317 \h </w:instrText>
+              <w:instrText xml:space="preserve"> PAGEREF _Toc515311319 \h </w:instrText>
             </w:r>
             <w:r>
               <w:rPr>
@@ -1784,7 +1784,7 @@
                 <w:noProof/>
                 <w:webHidden/>
               </w:rPr>
-              <w:t>8</w:t>
+              <w:t>9</w:t>
             </w:r>
             <w:r>
               <w:rPr>
@@ -1806,7 +1806,7 @@
               <w:noProof/>
             </w:rPr>
           </w:pPr>
-          <w:hyperlink w:anchor="_Toc515273318" w:history="1">
+          <w:hyperlink w:anchor="_Toc515311320" w:history="1">
             <w:r>
               <w:rPr>
                 <w:rStyle w:val="Hyperlink"/>
@@ -1847,7 +1847,7 @@
                 <w:noProof/>
                 <w:webHidden/>
               </w:rPr>
-              <w:instrText xml:space="preserve"> PAGEREF _Toc515273318 \h </w:instrText>
+              <w:instrText xml:space="preserve"> PAGEREF _Toc515311320 \h </w:instrText>
             </w:r>
             <w:r>
               <w:rPr>
@@ -1867,7 +1867,7 @@
                 <w:noProof/>
                 <w:webHidden/>
               </w:rPr>
-              <w:t>8</w:t>
+              <w:t>9</w:t>
             </w:r>
             <w:r>
               <w:rPr>
@@ -1889,7 +1889,7 @@
               <w:noProof/>
             </w:rPr>
           </w:pPr>
-          <w:hyperlink w:anchor="_Toc515273319" w:history="1">
+          <w:hyperlink w:anchor="_Toc515311321" w:history="1">
             <w:r>
               <w:rPr>
                 <w:rStyle w:val="Hyperlink"/>
@@ -1930,7 +1930,7 @@
                 <w:noProof/>
                 <w:webHidden/>
               </w:rPr>
-              <w:instrText xml:space="preserve"> PAGEREF _Toc515273319 \h </w:instrText>
+              <w:instrText xml:space="preserve"> PAGEREF _Toc515311321 \h </w:instrText>
             </w:r>
             <w:r>
               <w:rPr>
@@ -1950,7 +1950,7 @@
                 <w:noProof/>
                 <w:webHidden/>
               </w:rPr>
-              <w:t>10</w:t>
+              <w:t>11</w:t>
             </w:r>
             <w:r>
               <w:rPr>
@@ -1973,7 +1973,7 @@
               <w:noProof/>
             </w:rPr>
           </w:pPr>
-          <w:hyperlink w:anchor="_Toc515273320" w:history="1">
+          <w:hyperlink w:anchor="_Toc515311322" w:history="1">
             <w:r>
               <w:rPr>
                 <w:rStyle w:val="Hyperlink"/>
@@ -2014,7 +2014,7 @@
                 <w:noProof/>
                 <w:webHidden/>
               </w:rPr>
-              <w:instrText xml:space="preserve"> PAGEREF _Toc515273320 \h </w:instrText>
+              <w:instrText xml:space="preserve"> PAGEREF _Toc515311322 \h </w:instrText>
             </w:r>
             <w:r>
               <w:rPr>
@@ -2034,7 +2034,7 @@
                 <w:noProof/>
                 <w:webHidden/>
               </w:rPr>
-              <w:t>11</w:t>
+              <w:t>12</w:t>
             </w:r>
             <w:r>
               <w:rPr>
@@ -2056,7 +2056,7 @@
               <w:noProof/>
             </w:rPr>
           </w:pPr>
-          <w:hyperlink w:anchor="_Toc515273321" w:history="1">
+          <w:hyperlink w:anchor="_Toc515311323" w:history="1">
             <w:r>
               <w:rPr>
                 <w:rStyle w:val="Hyperlink"/>
@@ -2097,7 +2097,7 @@
                 <w:noProof/>
                 <w:webHidden/>
               </w:rPr>
-              <w:instrText xml:space="preserve"> PAGEREF _Toc515273321 \h </w:instrText>
+              <w:instrText xml:space="preserve"> PAGEREF _Toc515311323 \h </w:instrText>
             </w:r>
             <w:r>
               <w:rPr>
@@ -2117,7 +2117,7 @@
                 <w:noProof/>
                 <w:webHidden/>
               </w:rPr>
-              <w:t>11</w:t>
+              <w:t>12</w:t>
             </w:r>
             <w:r>
               <w:rPr>
@@ -2139,7 +2139,7 @@
               <w:noProof/>
             </w:rPr>
           </w:pPr>
-          <w:hyperlink w:anchor="_Toc515273322" w:history="1">
+          <w:hyperlink w:anchor="_Toc515311324" w:history="1">
             <w:r>
               <w:rPr>
                 <w:rStyle w:val="Hyperlink"/>
@@ -2182,7 +2182,7 @@
                 <w:noProof/>
                 <w:webHidden/>
               </w:rPr>
-              <w:instrText xml:space="preserve"> PAGEREF _Toc515273322 \h </w:instrText>
+              <w:instrText xml:space="preserve"> PAGEREF _Toc515311324 \h </w:instrText>
             </w:r>
             <w:r>
               <w:rPr>
@@ -2202,7 +2202,7 @@
                 <w:noProof/>
                 <w:webHidden/>
               </w:rPr>
-              <w:t>11</w:t>
+              <w:t>12</w:t>
             </w:r>
             <w:r>
               <w:rPr>
@@ -2224,7 +2224,7 @@
               <w:noProof/>
             </w:rPr>
           </w:pPr>
-          <w:hyperlink w:anchor="_Toc515273323" w:history="1">
+          <w:hyperlink w:anchor="_Toc515311325" w:history="1">
             <w:r>
               <w:rPr>
                 <w:rStyle w:val="Hyperlink"/>
@@ -2267,7 +2267,7 @@
                 <w:noProof/>
                 <w:webHidden/>
               </w:rPr>
-              <w:instrText xml:space="preserve"> PAGEREF _Toc515273323 \h </w:instrText>
+              <w:instrText xml:space="preserve"> PAGEREF _Toc515311325 \h </w:instrText>
             </w:r>
             <w:r>
               <w:rPr>
@@ -2287,7 +2287,7 @@
                 <w:noProof/>
                 <w:webHidden/>
               </w:rPr>
-              <w:t>11</w:t>
+              <w:t>12</w:t>
             </w:r>
             <w:r>
               <w:rPr>
@@ -2309,7 +2309,7 @@
               <w:noProof/>
             </w:rPr>
           </w:pPr>
-          <w:hyperlink w:anchor="_Toc515273324" w:history="1">
+          <w:hyperlink w:anchor="_Toc515311326" w:history="1">
             <w:r>
               <w:rPr>
                 <w:rStyle w:val="Hyperlink"/>
@@ -2352,7 +2352,7 @@
                 <w:noProof/>
                 <w:webHidden/>
               </w:rPr>
-              <w:instrText xml:space="preserve"> PAGEREF _Toc515273324 \h </w:instrText>
+              <w:instrText xml:space="preserve"> PAGEREF _Toc515311326 \h </w:instrText>
             </w:r>
             <w:r>
               <w:rPr>
@@ -2372,7 +2372,7 @@
                 <w:noProof/>
                 <w:webHidden/>
               </w:rPr>
-              <w:t>12</w:t>
+              <w:t>13</w:t>
             </w:r>
             <w:r>
               <w:rPr>
@@ -2395,7 +2395,7 @@
               <w:noProof/>
             </w:rPr>
           </w:pPr>
-          <w:hyperlink w:anchor="_Toc515273325" w:history="1">
+          <w:hyperlink w:anchor="_Toc515311327" w:history="1">
             <w:r>
               <w:rPr>
                 <w:rStyle w:val="Hyperlink"/>
@@ -2436,7 +2436,7 @@
                 <w:noProof/>
                 <w:webHidden/>
               </w:rPr>
-              <w:instrText xml:space="preserve"> PAGEREF _Toc515273325 \h </w:instrText>
+              <w:instrText xml:space="preserve"> PAGEREF _Toc515311327 \h </w:instrText>
             </w:r>
             <w:r>
               <w:rPr>
@@ -2456,7 +2456,7 @@
                 <w:noProof/>
                 <w:webHidden/>
               </w:rPr>
-              <w:t>12</w:t>
+              <w:t>13</w:t>
             </w:r>
             <w:r>
               <w:rPr>
@@ -2478,7 +2478,7 @@
               <w:noProof/>
             </w:rPr>
           </w:pPr>
-          <w:hyperlink w:anchor="_Toc515273326" w:history="1">
+          <w:hyperlink w:anchor="_Toc515311328" w:history="1">
             <w:r>
               <w:rPr>
                 <w:rStyle w:val="Hyperlink"/>
@@ -2519,7 +2519,7 @@
                 <w:noProof/>
                 <w:webHidden/>
               </w:rPr>
-              <w:instrText xml:space="preserve"> PAGEREF _Toc515273326 \h </w:instrText>
+              <w:instrText xml:space="preserve"> PAGEREF _Toc515311328 \h </w:instrText>
             </w:r>
             <w:r>
               <w:rPr>
@@ -2539,7 +2539,7 @@
                 <w:noProof/>
                 <w:webHidden/>
               </w:rPr>
-              <w:t>12</w:t>
+              <w:t>13</w:t>
             </w:r>
             <w:r>
               <w:rPr>
@@ -2561,7 +2561,7 @@
               <w:noProof/>
             </w:rPr>
           </w:pPr>
-          <w:hyperlink w:anchor="_Toc515273327" w:history="1">
+          <w:hyperlink w:anchor="_Toc515311329" w:history="1">
             <w:r>
               <w:rPr>
                 <w:rStyle w:val="Hyperlink"/>
@@ -2602,7 +2602,7 @@
                 <w:noProof/>
                 <w:webHidden/>
               </w:rPr>
-              <w:instrText xml:space="preserve"> PAGEREF _Toc515273327 \h </w:instrText>
+              <w:instrText xml:space="preserve"> PAGEREF _Toc515311329 \h </w:instrText>
             </w:r>
             <w:r>
               <w:rPr>
@@ -2622,7 +2622,7 @@
                 <w:noProof/>
                 <w:webHidden/>
               </w:rPr>
-              <w:t>16</w:t>
+              <w:t>17</w:t>
             </w:r>
             <w:r>
               <w:rPr>
@@ -2645,7 +2645,7 @@
               <w:noProof/>
             </w:rPr>
           </w:pPr>
-          <w:hyperlink w:anchor="_Toc515273328" w:history="1">
+          <w:hyperlink w:anchor="_Toc515311330" w:history="1">
             <w:r>
               <w:rPr>
                 <w:rStyle w:val="Hyperlink"/>
@@ -2686,7 +2686,7 @@
                 <w:noProof/>
                 <w:webHidden/>
               </w:rPr>
-              <w:instrText xml:space="preserve"> PAGEREF _Toc515273328 \h </w:instrText>
+              <w:instrText xml:space="preserve"> PAGEREF _Toc515311330 \h </w:instrText>
             </w:r>
             <w:r>
               <w:rPr>
@@ -2706,7 +2706,7 @@
                 <w:noProof/>
                 <w:webHidden/>
               </w:rPr>
-              <w:t>16</w:t>
+              <w:t>17</w:t>
             </w:r>
             <w:r>
               <w:rPr>
@@ -2728,7 +2728,7 @@
               <w:noProof/>
             </w:rPr>
           </w:pPr>
-          <w:hyperlink w:anchor="_Toc515273329" w:history="1">
+          <w:hyperlink w:anchor="_Toc515311331" w:history="1">
             <w:r>
               <w:rPr>
                 <w:rStyle w:val="Hyperlink"/>
@@ -2769,7 +2769,7 @@
                 <w:noProof/>
                 <w:webHidden/>
               </w:rPr>
-              <w:instrText xml:space="preserve"> PAGEREF _Toc515273329 \h </w:instrText>
+              <w:instrText xml:space="preserve"> PAGEREF _Toc515311331 \h </w:instrText>
             </w:r>
             <w:r>
               <w:rPr>
@@ -2789,7 +2789,7 @@
                 <w:noProof/>
                 <w:webHidden/>
               </w:rPr>
-              <w:t>16</w:t>
+              <w:t>17</w:t>
             </w:r>
             <w:r>
               <w:rPr>
@@ -2811,7 +2811,7 @@
               <w:noProof/>
             </w:rPr>
           </w:pPr>
-          <w:hyperlink w:anchor="_Toc515273330" w:history="1">
+          <w:hyperlink w:anchor="_Toc515311332" w:history="1">
             <w:r>
               <w:rPr>
                 <w:rStyle w:val="Hyperlink"/>
@@ -2852,7 +2852,7 @@
                 <w:noProof/>
                 <w:webHidden/>
               </w:rPr>
-              <w:instrText xml:space="preserve"> PAGEREF _Toc515273330 \h </w:instrText>
+              <w:instrText xml:space="preserve"> PAGEREF _Toc515311332 \h </w:instrText>
             </w:r>
             <w:r>
               <w:rPr>
@@ -2872,7 +2872,7 @@
                 <w:noProof/>
                 <w:webHidden/>
               </w:rPr>
-              <w:t>16</w:t>
+              <w:t>17</w:t>
             </w:r>
             <w:r>
               <w:rPr>
@@ -2895,7 +2895,7 @@
               <w:noProof/>
             </w:rPr>
           </w:pPr>
-          <w:hyperlink w:anchor="_Toc515273331" w:history="1">
+          <w:hyperlink w:anchor="_Toc515311333" w:history="1">
             <w:r>
               <w:rPr>
                 <w:rStyle w:val="Hyperlink"/>
@@ -2938,7 +2938,7 @@
                 <w:noProof/>
                 <w:webHidden/>
               </w:rPr>
-              <w:instrText xml:space="preserve"> PAGEREF _Toc515273331 \h </w:instrText>
+              <w:instrText xml:space="preserve"> PAGEREF _Toc515311333 \h </w:instrText>
             </w:r>
             <w:r>
               <w:rPr>
@@ -2958,7 +2958,7 @@
                 <w:noProof/>
                 <w:webHidden/>
               </w:rPr>
-              <w:t>18</w:t>
+              <w:t>19</w:t>
             </w:r>
             <w:r>
               <w:rPr>
@@ -2980,7 +2980,7 @@
               <w:noProof/>
             </w:rPr>
           </w:pPr>
-          <w:hyperlink w:anchor="_Toc515273332" w:history="1">
+          <w:hyperlink w:anchor="_Toc515311334" w:history="1">
             <w:r>
               <w:rPr>
                 <w:rStyle w:val="Hyperlink"/>
@@ -3023,7 +3023,7 @@
                 <w:noProof/>
                 <w:webHidden/>
               </w:rPr>
-              <w:instrText xml:space="preserve"> PAGEREF _Toc515273332 \h </w:instrText>
+              <w:instrText xml:space="preserve"> PAGEREF _Toc515311334 \h </w:instrText>
             </w:r>
             <w:r>
               <w:rPr>
@@ -3043,7 +3043,7 @@
                 <w:noProof/>
                 <w:webHidden/>
               </w:rPr>
-              <w:t>18</w:t>
+              <w:t>19</w:t>
             </w:r>
             <w:r>
               <w:rPr>
@@ -3065,7 +3065,7 @@
               <w:noProof/>
             </w:rPr>
           </w:pPr>
-          <w:hyperlink w:anchor="_Toc515273333" w:history="1">
+          <w:hyperlink w:anchor="_Toc515311335" w:history="1">
             <w:r>
               <w:rPr>
                 <w:rStyle w:val="Hyperlink"/>
@@ -3108,7 +3108,7 @@
                 <w:noProof/>
                 <w:webHidden/>
               </w:rPr>
-              <w:instrText xml:space="preserve"> PAGEREF _Toc515273333 \h </w:instrText>
+              <w:instrText xml:space="preserve"> PAGEREF _Toc515311335 \h </w:instrText>
             </w:r>
             <w:r>
               <w:rPr>
@@ -3128,7 +3128,7 @@
                 <w:noProof/>
                 <w:webHidden/>
               </w:rPr>
-              <w:t>19</w:t>
+              <w:t>20</w:t>
             </w:r>
             <w:r>
               <w:rPr>
@@ -3150,7 +3150,7 @@
               <w:noProof/>
             </w:rPr>
           </w:pPr>
-          <w:hyperlink w:anchor="_Toc515273334" w:history="1">
+          <w:hyperlink w:anchor="_Toc515311336" w:history="1">
             <w:r>
               <w:rPr>
                 <w:rStyle w:val="Hyperlink"/>
@@ -3194,7 +3194,7 @@
                 <w:noProof/>
                 <w:webHidden/>
               </w:rPr>
-              <w:instrText xml:space="preserve"> PAGEREF _Toc515273334 \h </w:instrText>
+              <w:instrText xml:space="preserve"> PAGEREF _Toc515311336 \h </w:instrText>
             </w:r>
             <w:r>
               <w:rPr>
@@ -3214,7 +3214,7 @@
                 <w:noProof/>
                 <w:webHidden/>
               </w:rPr>
-              <w:t>20</w:t>
+              <w:t>21</w:t>
             </w:r>
             <w:r>
               <w:rPr>
@@ -3237,7 +3237,7 @@
               <w:noProof/>
             </w:rPr>
           </w:pPr>
-          <w:hyperlink w:anchor="_Toc515273335" w:history="1">
+          <w:hyperlink w:anchor="_Toc515311337" w:history="1">
             <w:r>
               <w:rPr>
                 <w:rStyle w:val="Hyperlink"/>
@@ -3280,7 +3280,7 @@
                 <w:noProof/>
                 <w:webHidden/>
               </w:rPr>
-              <w:instrText xml:space="preserve"> PAGEREF _Toc515273335 \h </w:instrText>
+              <w:instrText xml:space="preserve"> PAGEREF _Toc515311337 \h </w:instrText>
             </w:r>
             <w:r>
               <w:rPr>
@@ -3300,7 +3300,7 @@
                 <w:noProof/>
                 <w:webHidden/>
               </w:rPr>
-              <w:t>21</w:t>
+              <w:t>22</w:t>
             </w:r>
             <w:r>
               <w:rPr>
@@ -3323,7 +3323,7 @@
               <w:noProof/>
             </w:rPr>
           </w:pPr>
-          <w:hyperlink w:anchor="_Toc515273336" w:history="1">
+          <w:hyperlink w:anchor="_Toc515311338" w:history="1">
             <w:r>
               <w:rPr>
                 <w:rStyle w:val="Hyperlink"/>
@@ -3364,7 +3364,7 @@
                 <w:noProof/>
                 <w:webHidden/>
               </w:rPr>
-              <w:instrText xml:space="preserve"> PAGEREF _Toc515273336 \h </w:instrText>
+              <w:instrText xml:space="preserve"> PAGEREF _Toc515311338 \h </w:instrText>
             </w:r>
             <w:r>
               <w:rPr>
@@ -3384,7 +3384,7 @@
                 <w:noProof/>
                 <w:webHidden/>
               </w:rPr>
-              <w:t>22</w:t>
+              <w:t>23</w:t>
             </w:r>
             <w:r>
               <w:rPr>
@@ -3407,7 +3407,7 @@
               <w:noProof/>
             </w:rPr>
           </w:pPr>
-          <w:hyperlink w:anchor="_Toc515273337" w:history="1">
+          <w:hyperlink w:anchor="_Toc515311339" w:history="1">
             <w:r>
               <w:rPr>
                 <w:rStyle w:val="Hyperlink"/>
@@ -3448,7 +3448,7 @@
                 <w:noProof/>
                 <w:webHidden/>
               </w:rPr>
-              <w:instrText xml:space="preserve"> PAGEREF _Toc515273337 \h </w:instrText>
+              <w:instrText xml:space="preserve"> PAGEREF _Toc515311339 \h </w:instrText>
             </w:r>
             <w:r>
               <w:rPr>
@@ -3468,7 +3468,7 @@
                 <w:noProof/>
                 <w:webHidden/>
               </w:rPr>
-              <w:t>22</w:t>
+              <w:t>23</w:t>
             </w:r>
             <w:r>
               <w:rPr>
@@ -3491,7 +3491,7 @@
               <w:noProof/>
             </w:rPr>
           </w:pPr>
-          <w:hyperlink w:anchor="_Toc515273338" w:history="1">
+          <w:hyperlink w:anchor="_Toc515311340" w:history="1">
             <w:r>
               <w:rPr>
                 <w:rStyle w:val="Hyperlink"/>
@@ -3532,7 +3532,7 @@
                 <w:noProof/>
                 <w:webHidden/>
               </w:rPr>
-              <w:instrText xml:space="preserve"> PAGEREF _Toc515273338 \h </w:instrText>
+              <w:instrText xml:space="preserve"> PAGEREF _Toc515311340 \h </w:instrText>
             </w:r>
             <w:r>
               <w:rPr>
@@ -3552,7 +3552,7 @@
                 <w:noProof/>
                 <w:webHidden/>
               </w:rPr>
-              <w:t>22</w:t>
+              <w:t>23</w:t>
             </w:r>
             <w:r>
               <w:rPr>
@@ -3575,7 +3575,7 @@
               <w:noProof/>
             </w:rPr>
           </w:pPr>
-          <w:hyperlink w:anchor="_Toc515273339" w:history="1">
+          <w:hyperlink w:anchor="_Toc515311341" w:history="1">
             <w:r>
               <w:rPr>
                 <w:rStyle w:val="Hyperlink"/>
@@ -3616,7 +3616,7 @@
                 <w:noProof/>
                 <w:webHidden/>
               </w:rPr>
-              <w:instrText xml:space="preserve"> PAGEREF _Toc515273339 \h </w:instrText>
+              <w:instrText xml:space="preserve"> PAGEREF _Toc515311341 \h </w:instrText>
             </w:r>
             <w:r>
               <w:rPr>
@@ -3636,7 +3636,7 @@
                 <w:noProof/>
                 <w:webHidden/>
               </w:rPr>
-              <w:t>22</w:t>
+              <w:t>23</w:t>
             </w:r>
             <w:r>
               <w:rPr>
@@ -3658,7 +3658,7 @@
               <w:noProof/>
             </w:rPr>
           </w:pPr>
-          <w:hyperlink w:anchor="_Toc515273340" w:history="1">
+          <w:hyperlink w:anchor="_Toc515311342" w:history="1">
             <w:r>
               <w:rPr>
                 <w:rStyle w:val="Hyperlink"/>
@@ -3700,7 +3700,7 @@
                 <w:noProof/>
                 <w:webHidden/>
               </w:rPr>
-              <w:instrText xml:space="preserve"> PAGEREF _Toc515273340 \h </w:instrText>
+              <w:instrText xml:space="preserve"> PAGEREF _Toc515311342 \h </w:instrText>
             </w:r>
             <w:r>
               <w:rPr>
@@ -3720,7 +3720,7 @@
                 <w:noProof/>
                 <w:webHidden/>
               </w:rPr>
-              <w:t>22</w:t>
+              <w:t>23</w:t>
             </w:r>
             <w:r>
               <w:rPr>
@@ -3742,7 +3742,7 @@
               <w:noProof/>
             </w:rPr>
           </w:pPr>
-          <w:hyperlink w:anchor="_Toc515273341" w:history="1">
+          <w:hyperlink w:anchor="_Toc515311343" w:history="1">
             <w:r>
               <w:rPr>
                 <w:rStyle w:val="Hyperlink"/>
@@ -3783,7 +3783,7 @@
                 <w:noProof/>
                 <w:webHidden/>
               </w:rPr>
-              <w:instrText xml:space="preserve"> PAGEREF _Toc515273341 \h </w:instrText>
+              <w:instrText xml:space="preserve"> PAGEREF _Toc515311343 \h </w:instrText>
             </w:r>
             <w:r>
               <w:rPr>
@@ -3803,7 +3803,7 @@
                 <w:noProof/>
                 <w:webHidden/>
               </w:rPr>
-              <w:t>22</w:t>
+              <w:t>23</w:t>
             </w:r>
             <w:r>
               <w:rPr>
@@ -3826,7 +3826,7 @@
               <w:noProof/>
             </w:rPr>
           </w:pPr>
-          <w:hyperlink w:anchor="_Toc515273342" w:history="1">
+          <w:hyperlink w:anchor="_Toc515311344" w:history="1">
             <w:r>
               <w:rPr>
                 <w:rStyle w:val="Hyperlink"/>
@@ -3883,7 +3883,7 @@
                 <w:noProof/>
                 <w:webHidden/>
               </w:rPr>
-              <w:instrText xml:space="preserve"> PAGEREF _Toc515273342 \h </w:instrText>
+              <w:instrText xml:space="preserve"> PAGEREF _Toc515311344 \h </w:instrText>
             </w:r>
             <w:r>
               <w:rPr>
@@ -3903,7 +3903,7 @@
                 <w:noProof/>
                 <w:webHidden/>
               </w:rPr>
-              <w:t>23</w:t>
+              <w:t>24</w:t>
             </w:r>
             <w:r>
               <w:rPr>
@@ -3925,7 +3925,7 @@
               <w:noProof/>
             </w:rPr>
           </w:pPr>
-          <w:hyperlink w:anchor="_Toc515273343" w:history="1">
+          <w:hyperlink w:anchor="_Toc515311345" w:history="1">
             <w:r>
               <w:rPr>
                 <w:rStyle w:val="Hyperlink"/>
@@ -3966,7 +3966,7 @@
                 <w:noProof/>
                 <w:webHidden/>
               </w:rPr>
-              <w:instrText xml:space="preserve"> PAGEREF _Toc515273343 \h </w:instrText>
+              <w:instrText xml:space="preserve"> PAGEREF _Toc515311345 \h </w:instrText>
             </w:r>
             <w:r>
               <w:rPr>
@@ -3986,7 +3986,7 @@
                 <w:noProof/>
                 <w:webHidden/>
               </w:rPr>
-              <w:t>23</w:t>
+              <w:t>24</w:t>
             </w:r>
             <w:r>
               <w:rPr>
@@ -4009,7 +4009,7 @@
               <w:noProof/>
             </w:rPr>
           </w:pPr>
-          <w:hyperlink w:anchor="_Toc515273344" w:history="1">
+          <w:hyperlink w:anchor="_Toc515311346" w:history="1">
             <w:r>
               <w:rPr>
                 <w:rStyle w:val="Hyperlink"/>
@@ -4050,7 +4050,7 @@
                 <w:noProof/>
                 <w:webHidden/>
               </w:rPr>
-              <w:instrText xml:space="preserve"> PAGEREF _Toc515273344 \h </w:instrText>
+              <w:instrText xml:space="preserve"> PAGEREF _Toc515311346 \h </w:instrText>
             </w:r>
             <w:r>
               <w:rPr>
@@ -4070,7 +4070,7 @@
                 <w:noProof/>
                 <w:webHidden/>
               </w:rPr>
-              <w:t>24</w:t>
+              <w:t>25</w:t>
             </w:r>
             <w:r>
               <w:rPr>
@@ -4093,7 +4093,7 @@
               <w:noProof/>
             </w:rPr>
           </w:pPr>
-          <w:hyperlink w:anchor="_Toc515273345" w:history="1">
+          <w:hyperlink w:anchor="_Toc515311347" w:history="1">
             <w:r>
               <w:rPr>
                 <w:rStyle w:val="Hyperlink"/>
@@ -4134,7 +4134,7 @@
                 <w:noProof/>
                 <w:webHidden/>
               </w:rPr>
-              <w:instrText xml:space="preserve"> PAGEREF _Toc515273345 \h </w:instrText>
+              <w:instrText xml:space="preserve"> PAGEREF _Toc515311347 \h </w:instrText>
             </w:r>
             <w:r>
               <w:rPr>
@@ -4154,7 +4154,7 @@
                 <w:noProof/>
                 <w:webHidden/>
               </w:rPr>
-              <w:t>24</w:t>
+              <w:t>25</w:t>
             </w:r>
             <w:r>
               <w:rPr>
@@ -4177,7 +4177,7 @@
               <w:noProof/>
             </w:rPr>
           </w:pPr>
-          <w:hyperlink w:anchor="_Toc515273346" w:history="1">
+          <w:hyperlink w:anchor="_Toc515311348" w:history="1">
             <w:r>
               <w:rPr>
                 <w:rStyle w:val="Hyperlink"/>
@@ -4218,7 +4218,7 @@
                 <w:noProof/>
                 <w:webHidden/>
               </w:rPr>
-              <w:instrText xml:space="preserve"> PAGEREF _Toc515273346 \h </w:instrText>
+              <w:instrText xml:space="preserve"> PAGEREF _Toc515311348 \h </w:instrText>
             </w:r>
             <w:r>
               <w:rPr>
@@ -4238,7 +4238,7 @@
                 <w:noProof/>
                 <w:webHidden/>
               </w:rPr>
-              <w:t>24</w:t>
+              <w:t>25</w:t>
             </w:r>
             <w:r>
               <w:rPr>
@@ -4261,7 +4261,7 @@
               <w:noProof/>
             </w:rPr>
           </w:pPr>
-          <w:hyperlink w:anchor="_Toc515273347" w:history="1">
+          <w:hyperlink w:anchor="_Toc515311349" w:history="1">
             <w:r>
               <w:rPr>
                 <w:rStyle w:val="Hyperlink"/>
@@ -4302,7 +4302,7 @@
                 <w:noProof/>
                 <w:webHidden/>
               </w:rPr>
-              <w:instrText xml:space="preserve"> PAGEREF _Toc515273347 \h </w:instrText>
+              <w:instrText xml:space="preserve"> PAGEREF _Toc515311349 \h </w:instrText>
             </w:r>
             <w:r>
               <w:rPr>
@@ -4322,7 +4322,7 @@
                 <w:noProof/>
                 <w:webHidden/>
               </w:rPr>
-              <w:t>24</w:t>
+              <w:t>25</w:t>
             </w:r>
             <w:r>
               <w:rPr>
@@ -4345,7 +4345,7 @@
               <w:noProof/>
             </w:rPr>
           </w:pPr>
-          <w:hyperlink w:anchor="_Toc515273348" w:history="1">
+          <w:hyperlink w:anchor="_Toc515311350" w:history="1">
             <w:r>
               <w:rPr>
                 <w:rStyle w:val="Hyperlink"/>
@@ -4386,7 +4386,7 @@
                 <w:noProof/>
                 <w:webHidden/>
               </w:rPr>
-              <w:instrText xml:space="preserve"> PAGEREF _Toc515273348 \h </w:instrText>
+              <w:instrText xml:space="preserve"> PAGEREF _Toc515311350 \h </w:instrText>
             </w:r>
             <w:r>
               <w:rPr>
@@ -4406,7 +4406,7 @@
                 <w:noProof/>
                 <w:webHidden/>
               </w:rPr>
-              <w:t>24</w:t>
+              <w:t>25</w:t>
             </w:r>
             <w:r>
               <w:rPr>
@@ -4429,7 +4429,7 @@
               <w:noProof/>
             </w:rPr>
           </w:pPr>
-          <w:hyperlink w:anchor="_Toc515273349" w:history="1">
+          <w:hyperlink w:anchor="_Toc515311351" w:history="1">
             <w:r>
               <w:rPr>
                 <w:rStyle w:val="Hyperlink"/>
@@ -4470,7 +4470,7 @@
                 <w:noProof/>
                 <w:webHidden/>
               </w:rPr>
-              <w:instrText xml:space="preserve"> PAGEREF _Toc515273349 \h </w:instrText>
+              <w:instrText xml:space="preserve"> PAGEREF _Toc515311351 \h </w:instrText>
             </w:r>
             <w:r>
               <w:rPr>
@@ -4490,7 +4490,7 @@
                 <w:noProof/>
                 <w:webHidden/>
               </w:rPr>
-              <w:t>25</w:t>
+              <w:t>26</w:t>
             </w:r>
             <w:r>
               <w:rPr>
@@ -4512,7 +4512,7 @@
               <w:noProof/>
             </w:rPr>
           </w:pPr>
-          <w:hyperlink w:anchor="_Toc515273350" w:history="1">
+          <w:hyperlink w:anchor="_Toc515311352" w:history="1">
             <w:r>
               <w:rPr>
                 <w:rStyle w:val="Hyperlink"/>
@@ -4553,7 +4553,7 @@
                 <w:noProof/>
                 <w:webHidden/>
               </w:rPr>
-              <w:instrText xml:space="preserve"> PAGEREF _Toc515273350 \h </w:instrText>
+              <w:instrText xml:space="preserve"> PAGEREF _Toc515311352 \h </w:instrText>
             </w:r>
             <w:r>
               <w:rPr>
@@ -4573,7 +4573,7 @@
                 <w:noProof/>
                 <w:webHidden/>
               </w:rPr>
-              <w:t>25</w:t>
+              <w:t>26</w:t>
             </w:r>
             <w:r>
               <w:rPr>
@@ -4595,7 +4595,7 @@
               <w:noProof/>
             </w:rPr>
           </w:pPr>
-          <w:hyperlink w:anchor="_Toc515273351" w:history="1">
+          <w:hyperlink w:anchor="_Toc515311353" w:history="1">
             <w:r>
               <w:rPr>
                 <w:rStyle w:val="Hyperlink"/>
@@ -4636,7 +4636,7 @@
                 <w:noProof/>
                 <w:webHidden/>
               </w:rPr>
-              <w:instrText xml:space="preserve"> PAGEREF _Toc515273351 \h </w:instrText>
+              <w:instrText xml:space="preserve"> PAGEREF _Toc515311353 \h </w:instrText>
             </w:r>
             <w:r>
               <w:rPr>
@@ -4656,7 +4656,7 @@
                 <w:noProof/>
                 <w:webHidden/>
               </w:rPr>
-              <w:t>25</w:t>
+              <w:t>26</w:t>
             </w:r>
             <w:r>
               <w:rPr>
@@ -4678,7 +4678,7 @@
               <w:noProof/>
             </w:rPr>
           </w:pPr>
-          <w:hyperlink w:anchor="_Toc515273352" w:history="1">
+          <w:hyperlink w:anchor="_Toc515311354" w:history="1">
             <w:r>
               <w:rPr>
                 <w:rStyle w:val="Hyperlink"/>
@@ -4719,7 +4719,7 @@
                 <w:noProof/>
                 <w:webHidden/>
               </w:rPr>
-              <w:instrText xml:space="preserve"> PAGEREF _Toc515273352 \h </w:instrText>
+              <w:instrText xml:space="preserve"> PAGEREF _Toc515311354 \h </w:instrText>
             </w:r>
             <w:r>
               <w:rPr>
@@ -4739,7 +4739,7 @@
                 <w:noProof/>
                 <w:webHidden/>
               </w:rPr>
-              <w:t>25</w:t>
+              <w:t>26</w:t>
             </w:r>
             <w:r>
               <w:rPr>
@@ -4761,7 +4761,7 @@
               <w:noProof/>
             </w:rPr>
           </w:pPr>
-          <w:hyperlink w:anchor="_Toc515273353" w:history="1">
+          <w:hyperlink w:anchor="_Toc515311355" w:history="1">
             <w:r>
               <w:rPr>
                 <w:rStyle w:val="Hyperlink"/>
@@ -4802,7 +4802,7 @@
                 <w:noProof/>
                 <w:webHidden/>
               </w:rPr>
-              <w:instrText xml:space="preserve"> PAGEREF _Toc515273353 \h </w:instrText>
+              <w:instrText xml:space="preserve"> PAGEREF _Toc515311355 \h </w:instrText>
             </w:r>
             <w:r>
               <w:rPr>
@@ -4822,7 +4822,7 @@
                 <w:noProof/>
                 <w:webHidden/>
               </w:rPr>
-              <w:t>26</w:t>
+              <w:t>27</w:t>
             </w:r>
             <w:r>
               <w:rPr>
@@ -4845,7 +4845,7 @@
               <w:noProof/>
             </w:rPr>
           </w:pPr>
-          <w:hyperlink w:anchor="_Toc515273354" w:history="1">
+          <w:hyperlink w:anchor="_Toc515311356" w:history="1">
             <w:r>
               <w:rPr>
                 <w:rStyle w:val="Hyperlink"/>
@@ -4886,7 +4886,7 @@
                 <w:noProof/>
                 <w:webHidden/>
               </w:rPr>
-              <w:instrText xml:space="preserve"> PAGEREF _Toc515273354 \h </w:instrText>
+              <w:instrText xml:space="preserve"> PAGEREF _Toc515311356 \h </w:instrText>
             </w:r>
             <w:r>
               <w:rPr>
@@ -4906,7 +4906,7 @@
                 <w:noProof/>
                 <w:webHidden/>
               </w:rPr>
-              <w:t>26</w:t>
+              <w:t>27</w:t>
             </w:r>
             <w:r>
               <w:rPr>
@@ -4928,7 +4928,7 @@
               <w:noProof/>
             </w:rPr>
           </w:pPr>
-          <w:hyperlink w:anchor="_Toc515273355" w:history="1">
+          <w:hyperlink w:anchor="_Toc515311357" w:history="1">
             <w:r>
               <w:rPr>
                 <w:rStyle w:val="Hyperlink"/>
@@ -4969,7 +4969,7 @@
                 <w:noProof/>
                 <w:webHidden/>
               </w:rPr>
-              <w:instrText xml:space="preserve"> PAGEREF _Toc515273355 \h </w:instrText>
+              <w:instrText xml:space="preserve"> PAGEREF _Toc515311357 \h </w:instrText>
             </w:r>
             <w:r>
               <w:rPr>
@@ -4989,7 +4989,7 @@
                 <w:noProof/>
                 <w:webHidden/>
               </w:rPr>
-              <w:t>26</w:t>
+              <w:t>27</w:t>
             </w:r>
             <w:r>
               <w:rPr>
@@ -5011,7 +5011,7 @@
               <w:noProof/>
             </w:rPr>
           </w:pPr>
-          <w:hyperlink w:anchor="_Toc515273356" w:history="1">
+          <w:hyperlink w:anchor="_Toc515311358" w:history="1">
             <w:r>
               <w:rPr>
                 <w:rStyle w:val="Hyperlink"/>
@@ -5052,7 +5052,7 @@
                 <w:noProof/>
                 <w:webHidden/>
               </w:rPr>
-              <w:instrText xml:space="preserve"> PAGEREF _Toc515273356 \h </w:instrText>
+              <w:instrText xml:space="preserve"> PAGEREF _Toc515311358 \h </w:instrText>
             </w:r>
             <w:r>
               <w:rPr>
@@ -5072,7 +5072,7 @@
                 <w:noProof/>
                 <w:webHidden/>
               </w:rPr>
-              <w:t>26</w:t>
+              <w:t>27</w:t>
             </w:r>
             <w:r>
               <w:rPr>
@@ -5095,7 +5095,7 @@
               <w:noProof/>
             </w:rPr>
           </w:pPr>
-          <w:hyperlink w:anchor="_Toc515273357" w:history="1">
+          <w:hyperlink w:anchor="_Toc515311359" w:history="1">
             <w:r>
               <w:rPr>
                 <w:rStyle w:val="Hyperlink"/>
@@ -5136,7 +5136,7 @@
                 <w:noProof/>
                 <w:webHidden/>
               </w:rPr>
-              <w:instrText xml:space="preserve"> PAGEREF _Toc515273357 \h </w:instrText>
+              <w:instrText xml:space="preserve"> PAGEREF _Toc515311359 \h </w:instrText>
             </w:r>
             <w:r>
               <w:rPr>
@@ -5156,7 +5156,7 @@
                 <w:noProof/>
                 <w:webHidden/>
               </w:rPr>
-              <w:t>28</w:t>
+              <w:t>29</w:t>
             </w:r>
             <w:r>
               <w:rPr>
@@ -5179,7 +5179,7 @@
               <w:noProof/>
             </w:rPr>
           </w:pPr>
-          <w:hyperlink w:anchor="_Toc515273358" w:history="1">
+          <w:hyperlink w:anchor="_Toc515311360" w:history="1">
             <w:r>
               <w:rPr>
                 <w:rStyle w:val="Hyperlink"/>
@@ -5220,7 +5220,7 @@
                 <w:noProof/>
                 <w:webHidden/>
               </w:rPr>
-              <w:instrText xml:space="preserve"> PAGEREF _Toc515273358 \h </w:instrText>
+              <w:instrText xml:space="preserve"> PAGEREF _Toc515311360 \h </w:instrText>
             </w:r>
             <w:r>
               <w:rPr>
@@ -5240,7 +5240,758 @@
                 <w:noProof/>
                 <w:webHidden/>
               </w:rPr>
-              <w:t>28</w:t>
+              <w:t>29</w:t>
+            </w:r>
+            <w:r>
+              <w:rPr>
+                <w:noProof/>
+                <w:webHidden/>
+              </w:rPr>
+              <w:fldChar w:fldCharType="end"/>
+            </w:r>
+          </w:hyperlink>
+        </w:p>
+        <w:p>
+          <w:pPr>
+            <w:pStyle w:val="TOC2"/>
+            <w:tabs>
+              <w:tab w:val="left" w:pos="880"/>
+              <w:tab w:val="right" w:leader="dot" w:pos="9350"/>
+            </w:tabs>
+            <w:rPr>
+              <w:rFonts w:asciiTheme="minorHAnsi" w:eastAsiaTheme="minorEastAsia" w:hAnsiTheme="minorHAnsi" w:cstheme="minorBidi"/>
+              <w:noProof/>
+            </w:rPr>
+          </w:pPr>
+          <w:hyperlink w:anchor="_Toc515311361" w:history="1">
+            <w:r>
+              <w:rPr>
+                <w:rStyle w:val="Hyperlink"/>
+                <w:noProof/>
+              </w:rPr>
+              <w:t>5.2</w:t>
+            </w:r>
+            <w:r>
+              <w:rPr>
+                <w:rFonts w:asciiTheme="minorHAnsi" w:eastAsiaTheme="minorEastAsia" w:hAnsiTheme="minorHAnsi" w:cstheme="minorBidi"/>
+                <w:noProof/>
+              </w:rPr>
+              <w:tab/>
+            </w:r>
+            <w:r>
+              <w:rPr>
+                <w:rStyle w:val="Hyperlink"/>
+                <w:noProof/>
+              </w:rPr>
+              <w:t>Logical Design</w:t>
+            </w:r>
+            <w:r>
+              <w:rPr>
+                <w:noProof/>
+                <w:webHidden/>
+              </w:rPr>
+              <w:tab/>
+            </w:r>
+            <w:r>
+              <w:rPr>
+                <w:noProof/>
+                <w:webHidden/>
+              </w:rPr>
+              <w:fldChar w:fldCharType="begin"/>
+            </w:r>
+            <w:r>
+              <w:rPr>
+                <w:noProof/>
+                <w:webHidden/>
+              </w:rPr>
+              <w:instrText xml:space="preserve"> PAGEREF _Toc515311361 \h </w:instrText>
+            </w:r>
+            <w:r>
+              <w:rPr>
+                <w:noProof/>
+                <w:webHidden/>
+              </w:rPr>
+            </w:r>
+            <w:r>
+              <w:rPr>
+                <w:noProof/>
+                <w:webHidden/>
+              </w:rPr>
+              <w:fldChar w:fldCharType="separate"/>
+            </w:r>
+            <w:r>
+              <w:rPr>
+                <w:noProof/>
+                <w:webHidden/>
+              </w:rPr>
+              <w:t>29</w:t>
+            </w:r>
+            <w:r>
+              <w:rPr>
+                <w:noProof/>
+                <w:webHidden/>
+              </w:rPr>
+              <w:fldChar w:fldCharType="end"/>
+            </w:r>
+          </w:hyperlink>
+        </w:p>
+        <w:p>
+          <w:pPr>
+            <w:pStyle w:val="TOC3"/>
+            <w:tabs>
+              <w:tab w:val="left" w:pos="1320"/>
+            </w:tabs>
+            <w:rPr>
+              <w:rFonts w:asciiTheme="minorHAnsi" w:eastAsiaTheme="minorEastAsia" w:hAnsiTheme="minorHAnsi" w:cstheme="minorBidi"/>
+              <w:noProof/>
+            </w:rPr>
+          </w:pPr>
+          <w:hyperlink w:anchor="_Toc515311362" w:history="1">
+            <w:r>
+              <w:rPr>
+                <w:rStyle w:val="Hyperlink"/>
+                <w:noProof/>
+              </w:rPr>
+              <w:t>5.2.1</w:t>
+            </w:r>
+            <w:r>
+              <w:rPr>
+                <w:rFonts w:asciiTheme="minorHAnsi" w:eastAsiaTheme="minorEastAsia" w:hAnsiTheme="minorHAnsi" w:cstheme="minorBidi"/>
+                <w:noProof/>
+              </w:rPr>
+              <w:tab/>
+            </w:r>
+            <w:r>
+              <w:rPr>
+                <w:rStyle w:val="Hyperlink"/>
+                <w:noProof/>
+              </w:rPr>
+              <w:t>Data Flow Diagram (DFD)</w:t>
+            </w:r>
+            <w:r>
+              <w:rPr>
+                <w:noProof/>
+                <w:webHidden/>
+              </w:rPr>
+              <w:tab/>
+            </w:r>
+            <w:r>
+              <w:rPr>
+                <w:noProof/>
+                <w:webHidden/>
+              </w:rPr>
+              <w:fldChar w:fldCharType="begin"/>
+            </w:r>
+            <w:r>
+              <w:rPr>
+                <w:noProof/>
+                <w:webHidden/>
+              </w:rPr>
+              <w:instrText xml:space="preserve"> PAGEREF _Toc515311362 \h </w:instrText>
+            </w:r>
+            <w:r>
+              <w:rPr>
+                <w:noProof/>
+                <w:webHidden/>
+              </w:rPr>
+            </w:r>
+            <w:r>
+              <w:rPr>
+                <w:noProof/>
+                <w:webHidden/>
+              </w:rPr>
+              <w:fldChar w:fldCharType="separate"/>
+            </w:r>
+            <w:r>
+              <w:rPr>
+                <w:noProof/>
+                <w:webHidden/>
+              </w:rPr>
+              <w:t>29</w:t>
+            </w:r>
+            <w:r>
+              <w:rPr>
+                <w:noProof/>
+                <w:webHidden/>
+              </w:rPr>
+              <w:fldChar w:fldCharType="end"/>
+            </w:r>
+          </w:hyperlink>
+        </w:p>
+        <w:p>
+          <w:pPr>
+            <w:pStyle w:val="TOC3"/>
+            <w:tabs>
+              <w:tab w:val="left" w:pos="1320"/>
+            </w:tabs>
+            <w:rPr>
+              <w:rFonts w:asciiTheme="minorHAnsi" w:eastAsiaTheme="minorEastAsia" w:hAnsiTheme="minorHAnsi" w:cstheme="minorBidi"/>
+              <w:noProof/>
+            </w:rPr>
+          </w:pPr>
+          <w:hyperlink w:anchor="_Toc515311363" w:history="1">
+            <w:r>
+              <w:rPr>
+                <w:rStyle w:val="Hyperlink"/>
+                <w:noProof/>
+              </w:rPr>
+              <w:t>5.2.2</w:t>
+            </w:r>
+            <w:r>
+              <w:rPr>
+                <w:rFonts w:asciiTheme="minorHAnsi" w:eastAsiaTheme="minorEastAsia" w:hAnsiTheme="minorHAnsi" w:cstheme="minorBidi"/>
+                <w:noProof/>
+              </w:rPr>
+              <w:tab/>
+            </w:r>
+            <w:r>
+              <w:rPr>
+                <w:rStyle w:val="Hyperlink"/>
+                <w:noProof/>
+              </w:rPr>
+              <w:t>Activity Diagram</w:t>
+            </w:r>
+            <w:r>
+              <w:rPr>
+                <w:noProof/>
+                <w:webHidden/>
+              </w:rPr>
+              <w:tab/>
+            </w:r>
+            <w:r>
+              <w:rPr>
+                <w:noProof/>
+                <w:webHidden/>
+              </w:rPr>
+              <w:fldChar w:fldCharType="begin"/>
+            </w:r>
+            <w:r>
+              <w:rPr>
+                <w:noProof/>
+                <w:webHidden/>
+              </w:rPr>
+              <w:instrText xml:space="preserve"> PAGEREF _Toc515311363 \h </w:instrText>
+            </w:r>
+            <w:r>
+              <w:rPr>
+                <w:noProof/>
+                <w:webHidden/>
+              </w:rPr>
+            </w:r>
+            <w:r>
+              <w:rPr>
+                <w:noProof/>
+                <w:webHidden/>
+              </w:rPr>
+              <w:fldChar w:fldCharType="separate"/>
+            </w:r>
+            <w:r>
+              <w:rPr>
+                <w:noProof/>
+                <w:webHidden/>
+              </w:rPr>
+              <w:t>29</w:t>
+            </w:r>
+            <w:r>
+              <w:rPr>
+                <w:noProof/>
+                <w:webHidden/>
+              </w:rPr>
+              <w:fldChar w:fldCharType="end"/>
+            </w:r>
+          </w:hyperlink>
+        </w:p>
+        <w:p>
+          <w:pPr>
+            <w:pStyle w:val="TOC3"/>
+            <w:tabs>
+              <w:tab w:val="left" w:pos="1320"/>
+            </w:tabs>
+            <w:rPr>
+              <w:rFonts w:asciiTheme="minorHAnsi" w:eastAsiaTheme="minorEastAsia" w:hAnsiTheme="minorHAnsi" w:cstheme="minorBidi"/>
+              <w:noProof/>
+            </w:rPr>
+          </w:pPr>
+          <w:hyperlink w:anchor="_Toc515311364" w:history="1">
+            <w:r>
+              <w:rPr>
+                <w:rStyle w:val="Hyperlink"/>
+                <w:noProof/>
+              </w:rPr>
+              <w:t>5.2.3</w:t>
+            </w:r>
+            <w:r>
+              <w:rPr>
+                <w:rFonts w:asciiTheme="minorHAnsi" w:eastAsiaTheme="minorEastAsia" w:hAnsiTheme="minorHAnsi" w:cstheme="minorBidi"/>
+                <w:noProof/>
+              </w:rPr>
+              <w:tab/>
+            </w:r>
+            <w:r>
+              <w:rPr>
+                <w:rStyle w:val="Hyperlink"/>
+                <w:noProof/>
+              </w:rPr>
+              <w:t>Use Case Diagram</w:t>
+            </w:r>
+            <w:r>
+              <w:rPr>
+                <w:noProof/>
+                <w:webHidden/>
+              </w:rPr>
+              <w:tab/>
+            </w:r>
+            <w:r>
+              <w:rPr>
+                <w:noProof/>
+                <w:webHidden/>
+              </w:rPr>
+              <w:fldChar w:fldCharType="begin"/>
+            </w:r>
+            <w:r>
+              <w:rPr>
+                <w:noProof/>
+                <w:webHidden/>
+              </w:rPr>
+              <w:instrText xml:space="preserve"> PAGEREF _Toc515311364 \h </w:instrText>
+            </w:r>
+            <w:r>
+              <w:rPr>
+                <w:noProof/>
+                <w:webHidden/>
+              </w:rPr>
+            </w:r>
+            <w:r>
+              <w:rPr>
+                <w:noProof/>
+                <w:webHidden/>
+              </w:rPr>
+              <w:fldChar w:fldCharType="separate"/>
+            </w:r>
+            <w:r>
+              <w:rPr>
+                <w:noProof/>
+                <w:webHidden/>
+              </w:rPr>
+              <w:t>29</w:t>
+            </w:r>
+            <w:r>
+              <w:rPr>
+                <w:noProof/>
+                <w:webHidden/>
+              </w:rPr>
+              <w:fldChar w:fldCharType="end"/>
+            </w:r>
+          </w:hyperlink>
+        </w:p>
+        <w:p>
+          <w:pPr>
+            <w:pStyle w:val="TOC3"/>
+            <w:tabs>
+              <w:tab w:val="left" w:pos="1320"/>
+            </w:tabs>
+            <w:rPr>
+              <w:rFonts w:asciiTheme="minorHAnsi" w:eastAsiaTheme="minorEastAsia" w:hAnsiTheme="minorHAnsi" w:cstheme="minorBidi"/>
+              <w:noProof/>
+            </w:rPr>
+          </w:pPr>
+          <w:hyperlink w:anchor="_Toc515311365" w:history="1">
+            <w:r>
+              <w:rPr>
+                <w:rStyle w:val="Hyperlink"/>
+                <w:noProof/>
+              </w:rPr>
+              <w:t>5.2.4</w:t>
+            </w:r>
+            <w:r>
+              <w:rPr>
+                <w:rFonts w:asciiTheme="minorHAnsi" w:eastAsiaTheme="minorEastAsia" w:hAnsiTheme="minorHAnsi" w:cstheme="minorBidi"/>
+                <w:noProof/>
+              </w:rPr>
+              <w:tab/>
+            </w:r>
+            <w:r>
+              <w:rPr>
+                <w:rStyle w:val="Hyperlink"/>
+                <w:noProof/>
+              </w:rPr>
+              <w:t>Class Diagrams</w:t>
+            </w:r>
+            <w:r>
+              <w:rPr>
+                <w:noProof/>
+                <w:webHidden/>
+              </w:rPr>
+              <w:tab/>
+            </w:r>
+            <w:r>
+              <w:rPr>
+                <w:noProof/>
+                <w:webHidden/>
+              </w:rPr>
+              <w:fldChar w:fldCharType="begin"/>
+            </w:r>
+            <w:r>
+              <w:rPr>
+                <w:noProof/>
+                <w:webHidden/>
+              </w:rPr>
+              <w:instrText xml:space="preserve"> PAGEREF _Toc515311365 \h </w:instrText>
+            </w:r>
+            <w:r>
+              <w:rPr>
+                <w:noProof/>
+                <w:webHidden/>
+              </w:rPr>
+            </w:r>
+            <w:r>
+              <w:rPr>
+                <w:noProof/>
+                <w:webHidden/>
+              </w:rPr>
+              <w:fldChar w:fldCharType="separate"/>
+            </w:r>
+            <w:r>
+              <w:rPr>
+                <w:noProof/>
+                <w:webHidden/>
+              </w:rPr>
+              <w:t>29</w:t>
+            </w:r>
+            <w:r>
+              <w:rPr>
+                <w:noProof/>
+                <w:webHidden/>
+              </w:rPr>
+              <w:fldChar w:fldCharType="end"/>
+            </w:r>
+          </w:hyperlink>
+        </w:p>
+        <w:p>
+          <w:pPr>
+            <w:pStyle w:val="TOC3"/>
+            <w:tabs>
+              <w:tab w:val="left" w:pos="1320"/>
+            </w:tabs>
+            <w:rPr>
+              <w:rFonts w:asciiTheme="minorHAnsi" w:eastAsiaTheme="minorEastAsia" w:hAnsiTheme="minorHAnsi" w:cstheme="minorBidi"/>
+              <w:noProof/>
+            </w:rPr>
+          </w:pPr>
+          <w:hyperlink w:anchor="_Toc515311366" w:history="1">
+            <w:r>
+              <w:rPr>
+                <w:rStyle w:val="Hyperlink"/>
+                <w:noProof/>
+              </w:rPr>
+              <w:t>5.2.5</w:t>
+            </w:r>
+            <w:r>
+              <w:rPr>
+                <w:rFonts w:asciiTheme="minorHAnsi" w:eastAsiaTheme="minorEastAsia" w:hAnsiTheme="minorHAnsi" w:cstheme="minorBidi"/>
+                <w:noProof/>
+              </w:rPr>
+              <w:tab/>
+            </w:r>
+            <w:r>
+              <w:rPr>
+                <w:rStyle w:val="Hyperlink"/>
+                <w:noProof/>
+              </w:rPr>
+              <w:t>Entity Relationship Diagram (ERD)</w:t>
+            </w:r>
+            <w:r>
+              <w:rPr>
+                <w:noProof/>
+                <w:webHidden/>
+              </w:rPr>
+              <w:tab/>
+            </w:r>
+            <w:r>
+              <w:rPr>
+                <w:noProof/>
+                <w:webHidden/>
+              </w:rPr>
+              <w:fldChar w:fldCharType="begin"/>
+            </w:r>
+            <w:r>
+              <w:rPr>
+                <w:noProof/>
+                <w:webHidden/>
+              </w:rPr>
+              <w:instrText xml:space="preserve"> PAGEREF _Toc515311366 \h </w:instrText>
+            </w:r>
+            <w:r>
+              <w:rPr>
+                <w:noProof/>
+                <w:webHidden/>
+              </w:rPr>
+            </w:r>
+            <w:r>
+              <w:rPr>
+                <w:noProof/>
+                <w:webHidden/>
+              </w:rPr>
+              <w:fldChar w:fldCharType="separate"/>
+            </w:r>
+            <w:r>
+              <w:rPr>
+                <w:noProof/>
+                <w:webHidden/>
+              </w:rPr>
+              <w:t>30</w:t>
+            </w:r>
+            <w:r>
+              <w:rPr>
+                <w:noProof/>
+                <w:webHidden/>
+              </w:rPr>
+              <w:fldChar w:fldCharType="end"/>
+            </w:r>
+          </w:hyperlink>
+        </w:p>
+        <w:p>
+          <w:pPr>
+            <w:pStyle w:val="TOC2"/>
+            <w:tabs>
+              <w:tab w:val="left" w:pos="880"/>
+              <w:tab w:val="right" w:leader="dot" w:pos="9350"/>
+            </w:tabs>
+            <w:rPr>
+              <w:rFonts w:asciiTheme="minorHAnsi" w:eastAsiaTheme="minorEastAsia" w:hAnsiTheme="minorHAnsi" w:cstheme="minorBidi"/>
+              <w:noProof/>
+            </w:rPr>
+          </w:pPr>
+          <w:hyperlink w:anchor="_Toc515311367" w:history="1">
+            <w:r>
+              <w:rPr>
+                <w:rStyle w:val="Hyperlink"/>
+                <w:noProof/>
+              </w:rPr>
+              <w:t>5.3</w:t>
+            </w:r>
+            <w:r>
+              <w:rPr>
+                <w:rFonts w:asciiTheme="minorHAnsi" w:eastAsiaTheme="minorEastAsia" w:hAnsiTheme="minorHAnsi" w:cstheme="minorBidi"/>
+                <w:noProof/>
+              </w:rPr>
+              <w:tab/>
+            </w:r>
+            <w:r>
+              <w:rPr>
+                <w:rStyle w:val="Hyperlink"/>
+                <w:noProof/>
+              </w:rPr>
+              <w:t>Physical Design</w:t>
+            </w:r>
+            <w:r>
+              <w:rPr>
+                <w:noProof/>
+                <w:webHidden/>
+              </w:rPr>
+              <w:tab/>
+            </w:r>
+            <w:r>
+              <w:rPr>
+                <w:noProof/>
+                <w:webHidden/>
+              </w:rPr>
+              <w:fldChar w:fldCharType="begin"/>
+            </w:r>
+            <w:r>
+              <w:rPr>
+                <w:noProof/>
+                <w:webHidden/>
+              </w:rPr>
+              <w:instrText xml:space="preserve"> PAGEREF _Toc515311367 \h </w:instrText>
+            </w:r>
+            <w:r>
+              <w:rPr>
+                <w:noProof/>
+                <w:webHidden/>
+              </w:rPr>
+            </w:r>
+            <w:r>
+              <w:rPr>
+                <w:noProof/>
+                <w:webHidden/>
+              </w:rPr>
+              <w:fldChar w:fldCharType="separate"/>
+            </w:r>
+            <w:r>
+              <w:rPr>
+                <w:noProof/>
+                <w:webHidden/>
+              </w:rPr>
+              <w:t>30</w:t>
+            </w:r>
+            <w:r>
+              <w:rPr>
+                <w:noProof/>
+                <w:webHidden/>
+              </w:rPr>
+              <w:fldChar w:fldCharType="end"/>
+            </w:r>
+          </w:hyperlink>
+        </w:p>
+        <w:p>
+          <w:pPr>
+            <w:pStyle w:val="TOC3"/>
+            <w:tabs>
+              <w:tab w:val="left" w:pos="1320"/>
+            </w:tabs>
+            <w:rPr>
+              <w:rFonts w:asciiTheme="minorHAnsi" w:eastAsiaTheme="minorEastAsia" w:hAnsiTheme="minorHAnsi" w:cstheme="minorBidi"/>
+              <w:noProof/>
+            </w:rPr>
+          </w:pPr>
+          <w:hyperlink w:anchor="_Toc515311368" w:history="1">
+            <w:r>
+              <w:rPr>
+                <w:rStyle w:val="Hyperlink"/>
+                <w:noProof/>
+              </w:rPr>
+              <w:t>5.3.1</w:t>
+            </w:r>
+            <w:r>
+              <w:rPr>
+                <w:rFonts w:asciiTheme="minorHAnsi" w:eastAsiaTheme="minorEastAsia" w:hAnsiTheme="minorHAnsi" w:cstheme="minorBidi"/>
+                <w:noProof/>
+              </w:rPr>
+              <w:tab/>
+            </w:r>
+            <w:r>
+              <w:rPr>
+                <w:rStyle w:val="Hyperlink"/>
+                <w:noProof/>
+              </w:rPr>
+              <w:t>User Interface Design</w:t>
+            </w:r>
+            <w:r>
+              <w:rPr>
+                <w:noProof/>
+                <w:webHidden/>
+              </w:rPr>
+              <w:tab/>
+            </w:r>
+            <w:r>
+              <w:rPr>
+                <w:noProof/>
+                <w:webHidden/>
+              </w:rPr>
+              <w:fldChar w:fldCharType="begin"/>
+            </w:r>
+            <w:r>
+              <w:rPr>
+                <w:noProof/>
+                <w:webHidden/>
+              </w:rPr>
+              <w:instrText xml:space="preserve"> PAGEREF _Toc515311368 \h </w:instrText>
+            </w:r>
+            <w:r>
+              <w:rPr>
+                <w:noProof/>
+                <w:webHidden/>
+              </w:rPr>
+            </w:r>
+            <w:r>
+              <w:rPr>
+                <w:noProof/>
+                <w:webHidden/>
+              </w:rPr>
+              <w:fldChar w:fldCharType="separate"/>
+            </w:r>
+            <w:r>
+              <w:rPr>
+                <w:noProof/>
+                <w:webHidden/>
+              </w:rPr>
+              <w:t>30</w:t>
+            </w:r>
+            <w:r>
+              <w:rPr>
+                <w:noProof/>
+                <w:webHidden/>
+              </w:rPr>
+              <w:fldChar w:fldCharType="end"/>
+            </w:r>
+          </w:hyperlink>
+        </w:p>
+        <w:p>
+          <w:pPr>
+            <w:pStyle w:val="TOC2"/>
+            <w:tabs>
+              <w:tab w:val="left" w:pos="880"/>
+              <w:tab w:val="right" w:leader="dot" w:pos="9350"/>
+            </w:tabs>
+            <w:rPr>
+              <w:rFonts w:asciiTheme="minorHAnsi" w:eastAsiaTheme="minorEastAsia" w:hAnsiTheme="minorHAnsi" w:cstheme="minorBidi"/>
+              <w:noProof/>
+            </w:rPr>
+          </w:pPr>
+          <w:hyperlink w:anchor="_Toc515311369" w:history="1">
+            <w:r>
+              <w:rPr>
+                <w:rStyle w:val="Hyperlink"/>
+                <w:noProof/>
+              </w:rPr>
+              <w:t>5.4</w:t>
+            </w:r>
+            <w:r>
+              <w:rPr>
+                <w:rFonts w:asciiTheme="minorHAnsi" w:eastAsiaTheme="minorEastAsia" w:hAnsiTheme="minorHAnsi" w:cstheme="minorBidi"/>
+                <w:noProof/>
+              </w:rPr>
+              <w:tab/>
+            </w:r>
+            <w:r>
+              <w:rPr>
+                <w:rStyle w:val="Hyperlink"/>
+                <w:noProof/>
+                <w:shd w:val="clear" w:color="auto" w:fill="FFFFFF"/>
+              </w:rPr>
+              <w:t>Systems Architecture Design</w:t>
+            </w:r>
+            <w:r>
+              <w:rPr>
+                <w:noProof/>
+                <w:webHidden/>
+              </w:rPr>
+              <w:tab/>
+            </w:r>
+            <w:r>
+              <w:rPr>
+                <w:noProof/>
+                <w:webHidden/>
+              </w:rPr>
+              <w:fldChar w:fldCharType="begin"/>
+            </w:r>
+            <w:r>
+              <w:rPr>
+                <w:noProof/>
+                <w:webHidden/>
+              </w:rPr>
+              <w:instrText xml:space="preserve"> PAGEREF _Toc515311369 \h </w:instrText>
+            </w:r>
+            <w:r>
+              <w:rPr>
+                <w:noProof/>
+                <w:webHidden/>
+              </w:rPr>
+            </w:r>
+            <w:r>
+              <w:rPr>
+                <w:noProof/>
+                <w:webHidden/>
+              </w:rPr>
+              <w:fldChar w:fldCharType="separate"/>
+            </w:r>
+            <w:r>
+              <w:rPr>
+                <w:noProof/>
+                <w:webHidden/>
+              </w:rPr>
+              <w:t>31</w:t>
             </w:r>
             <w:r>
               <w:rPr>
@@ -5306,7 +6057,7 @@
       <w:pPr>
         <w:pStyle w:val="Heading1"/>
       </w:pPr>
-      <w:bookmarkStart w:id="1" w:name="_Toc515273304"/>
+      <w:bookmarkStart w:id="1" w:name="_Toc515311306"/>
       <w:r>
         <w:lastRenderedPageBreak/>
         <w:t>PROJECT PROPOSAL</w:t>
@@ -5324,7 +6075,7 @@
       </w:pPr>
       <w:bookmarkStart w:id="2" w:name="_30j0zll" w:colFirst="0" w:colLast="0"/>
       <w:bookmarkStart w:id="3" w:name="_Toc514917525"/>
-      <w:bookmarkStart w:id="4" w:name="_Toc515273305"/>
+      <w:bookmarkStart w:id="4" w:name="_Toc515311307"/>
       <w:bookmarkEnd w:id="2"/>
       <w:r>
         <w:t>Background/ Introduction</w:t>
@@ -5587,7 +6338,7 @@
       </w:pPr>
       <w:bookmarkStart w:id="5" w:name="_1fob9te" w:colFirst="0" w:colLast="0"/>
       <w:bookmarkStart w:id="6" w:name="_Toc514917526"/>
-      <w:bookmarkStart w:id="7" w:name="_Toc515273306"/>
+      <w:bookmarkStart w:id="7" w:name="_Toc515311308"/>
       <w:bookmarkEnd w:id="5"/>
       <w:r>
         <w:rPr>
@@ -5722,7 +6473,7 @@
           <w:color w:val="FF0000"/>
         </w:rPr>
       </w:pPr>
-      <w:bookmarkStart w:id="8" w:name="_Toc515273307"/>
+      <w:bookmarkStart w:id="8" w:name="_Toc515311309"/>
       <w:r>
         <w:t>Objectives</w:t>
       </w:r>
@@ -5734,7 +6485,7 @@
       </w:pPr>
       <w:bookmarkStart w:id="9" w:name="_2et92p0" w:colFirst="0" w:colLast="0"/>
       <w:bookmarkStart w:id="10" w:name="_Toc514917527"/>
-      <w:bookmarkStart w:id="11" w:name="_Toc515273308"/>
+      <w:bookmarkStart w:id="11" w:name="_Toc515311310"/>
       <w:bookmarkEnd w:id="9"/>
       <w:r>
         <w:t xml:space="preserve">Main </w:t>
@@ -5795,7 +6546,7 @@
       <w:pPr>
         <w:pStyle w:val="Heading3"/>
       </w:pPr>
-      <w:bookmarkStart w:id="12" w:name="_Toc515273309"/>
+      <w:bookmarkStart w:id="12" w:name="_Toc515311311"/>
       <w:r>
         <w:t>Specific Objectives</w:t>
       </w:r>
@@ -5861,7 +6612,7 @@
       </w:pPr>
       <w:bookmarkStart w:id="13" w:name="_3znysh7" w:colFirst="0" w:colLast="0"/>
       <w:bookmarkStart w:id="14" w:name="_Toc514917528"/>
-      <w:bookmarkStart w:id="15" w:name="_Toc515273310"/>
+      <w:bookmarkStart w:id="15" w:name="_Toc515311312"/>
       <w:bookmarkEnd w:id="13"/>
       <w:r>
         <w:t xml:space="preserve">Research </w:t>
@@ -5991,7 +6742,7 @@
       </w:pPr>
       <w:bookmarkStart w:id="22" w:name="_3dy6vkm" w:colFirst="0" w:colLast="0"/>
       <w:bookmarkStart w:id="23" w:name="_Toc514917529"/>
-      <w:bookmarkStart w:id="24" w:name="_Toc515273311"/>
+      <w:bookmarkStart w:id="24" w:name="_Toc515311313"/>
       <w:bookmarkEnd w:id="22"/>
       <w:r>
         <w:rPr>
@@ -6172,7 +6923,7 @@
         </w:rPr>
       </w:pPr>
       <w:bookmarkStart w:id="25" w:name="_Toc514917530"/>
-      <w:bookmarkStart w:id="26" w:name="_Toc515273312"/>
+      <w:bookmarkStart w:id="26" w:name="_Toc515311314"/>
       <w:r>
         <w:rPr>
           <w:rFonts w:ascii="Times New Roman" w:eastAsia="Times New Roman" w:hAnsi="Times New Roman" w:cs="Times New Roman"/>
@@ -8640,7 +9391,7 @@
       </w:pPr>
       <w:bookmarkStart w:id="27" w:name="_26in1rg" w:colFirst="0" w:colLast="0"/>
       <w:bookmarkStart w:id="28" w:name="_Toc514917531"/>
-      <w:bookmarkStart w:id="29" w:name="_Toc515273313"/>
+      <w:bookmarkStart w:id="29" w:name="_Toc515311315"/>
       <w:bookmarkEnd w:id="27"/>
       <w:r>
         <w:rPr>
@@ -10111,7 +10862,7 @@
           <w:rFonts w:ascii="Times New Roman" w:eastAsia="Times New Roman" w:hAnsi="Times New Roman" w:cs="Times New Roman"/>
         </w:rPr>
       </w:pPr>
-      <w:bookmarkStart w:id="32" w:name="_Toc515273314"/>
+      <w:bookmarkStart w:id="32" w:name="_Toc515311316"/>
       <w:r>
         <w:rPr>
           <w:rFonts w:ascii="Times New Roman" w:eastAsia="Times New Roman" w:hAnsi="Times New Roman" w:cs="Times New Roman"/>
@@ -10126,7 +10877,7 @@
       <w:pPr>
         <w:pStyle w:val="Heading2"/>
       </w:pPr>
-      <w:bookmarkStart w:id="33" w:name="_Toc515273315"/>
+      <w:bookmarkStart w:id="33" w:name="_Toc515311317"/>
       <w:r>
         <w:t>Introduction</w:t>
       </w:r>
@@ -10188,7 +10939,7 @@
         </w:rPr>
       </w:pPr>
       <w:bookmarkStart w:id="34" w:name="_1ksv4uv" w:colFirst="0" w:colLast="0"/>
-      <w:bookmarkStart w:id="35" w:name="_Toc515273316"/>
+      <w:bookmarkStart w:id="35" w:name="_Toc515311318"/>
       <w:bookmarkEnd w:id="34"/>
       <w:r>
         <w:rPr>
@@ -10202,7 +10953,7 @@
       <w:pPr>
         <w:pStyle w:val="Heading3"/>
       </w:pPr>
-      <w:bookmarkStart w:id="36" w:name="_Toc515273317"/>
+      <w:bookmarkStart w:id="36" w:name="_Toc515311319"/>
       <w:r>
         <w:t>Introduction</w:t>
       </w:r>
@@ -10480,7 +11231,7 @@
       <w:pPr>
         <w:pStyle w:val="Heading3"/>
       </w:pPr>
-      <w:bookmarkStart w:id="37" w:name="_Toc515273318"/>
+      <w:bookmarkStart w:id="37" w:name="_Toc515311320"/>
       <w:r>
         <w:t>Sentiment Classification Techniques</w:t>
       </w:r>
@@ -10729,7 +11480,7 @@
       <w:bookmarkStart w:id="38" w:name="_44sinio" w:colFirst="0" w:colLast="0"/>
       <w:bookmarkStart w:id="39" w:name="_2jxsxqh" w:colFirst="0" w:colLast="0"/>
       <w:bookmarkStart w:id="40" w:name="_Toc514917536"/>
-      <w:bookmarkStart w:id="41" w:name="_Toc515273319"/>
+      <w:bookmarkStart w:id="41" w:name="_Toc515311321"/>
       <w:bookmarkEnd w:id="38"/>
       <w:bookmarkEnd w:id="39"/>
       <w:r>
@@ -10831,7 +11582,7 @@
       <w:pPr>
         <w:pStyle w:val="Heading2"/>
       </w:pPr>
-      <w:bookmarkStart w:id="42" w:name="_Toc515273320"/>
+      <w:bookmarkStart w:id="42" w:name="_Toc515311322"/>
       <w:r>
         <w:lastRenderedPageBreak/>
         <w:t>Steps in Sentiment Analysis</w:t>
@@ -10842,7 +11593,7 @@
       <w:pPr>
         <w:pStyle w:val="Heading3"/>
       </w:pPr>
-      <w:bookmarkStart w:id="43" w:name="_Toc515273321"/>
+      <w:bookmarkStart w:id="43" w:name="_Toc515311323"/>
       <w:r>
         <w:t>Data Gathering</w:t>
       </w:r>
@@ -10874,7 +11625,7 @@
         </w:rPr>
       </w:pPr>
       <w:bookmarkStart w:id="44" w:name="_1y810tw" w:colFirst="0" w:colLast="0"/>
-      <w:bookmarkStart w:id="45" w:name="_Toc515273322"/>
+      <w:bookmarkStart w:id="45" w:name="_Toc515311324"/>
       <w:bookmarkEnd w:id="44"/>
       <w:r>
         <w:rPr>
@@ -11018,7 +11769,7 @@
         </w:rPr>
       </w:pPr>
       <w:bookmarkStart w:id="46" w:name="_4i7ojhp" w:colFirst="0" w:colLast="0"/>
-      <w:bookmarkStart w:id="47" w:name="_Toc515273323"/>
+      <w:bookmarkStart w:id="47" w:name="_Toc515311325"/>
       <w:bookmarkEnd w:id="46"/>
       <w:r>
         <w:rPr>
@@ -11123,7 +11874,7 @@
         </w:rPr>
       </w:pPr>
       <w:bookmarkStart w:id="48" w:name="_2xcytpi" w:colFirst="0" w:colLast="0"/>
-      <w:bookmarkStart w:id="49" w:name="_Toc515273324"/>
+      <w:bookmarkStart w:id="49" w:name="_Toc515311326"/>
       <w:bookmarkEnd w:id="48"/>
       <w:r>
         <w:rPr>
@@ -11155,7 +11906,7 @@
       <w:pPr>
         <w:pStyle w:val="Heading2"/>
       </w:pPr>
-      <w:bookmarkStart w:id="50" w:name="_Toc515273325"/>
+      <w:bookmarkStart w:id="50" w:name="_Toc515311327"/>
       <w:r>
         <w:t>Algorithm</w:t>
       </w:r>
@@ -11166,7 +11917,7 @@
         <w:pStyle w:val="Heading3"/>
       </w:pPr>
       <w:bookmarkStart w:id="51" w:name="_147n2zr" w:colFirst="0" w:colLast="0"/>
-      <w:bookmarkStart w:id="52" w:name="_Toc515273326"/>
+      <w:bookmarkStart w:id="52" w:name="_Toc515311328"/>
       <w:bookmarkEnd w:id="51"/>
       <w:r>
         <w:t>Naïve Bayes Classifier</w:t>
@@ -12263,7 +13014,7 @@
         <w:pStyle w:val="Heading3"/>
       </w:pPr>
       <w:bookmarkStart w:id="53" w:name="_3o7alnk" w:colFirst="0" w:colLast="0"/>
-      <w:bookmarkStart w:id="54" w:name="_Toc515273327"/>
+      <w:bookmarkStart w:id="54" w:name="_Toc515311329"/>
       <w:bookmarkEnd w:id="53"/>
       <w:r>
         <w:t>Predicting classifications</w:t>
@@ -12302,7 +13053,7 @@
       <w:pPr>
         <w:pStyle w:val="Heading2"/>
       </w:pPr>
-      <w:bookmarkStart w:id="55" w:name="_Toc515273328"/>
+      <w:bookmarkStart w:id="55" w:name="_Toc515311330"/>
       <w:r>
         <w:t>Stock Prediction</w:t>
       </w:r>
@@ -12312,7 +13063,7 @@
       <w:pPr>
         <w:pStyle w:val="Heading3"/>
       </w:pPr>
-      <w:bookmarkStart w:id="56" w:name="_Toc515273329"/>
+      <w:bookmarkStart w:id="56" w:name="_Toc515311331"/>
       <w:r>
         <w:t>Introduction</w:t>
       </w:r>
@@ -12442,7 +13193,7 @@
       <w:pPr>
         <w:pStyle w:val="Heading3"/>
       </w:pPr>
-      <w:bookmarkStart w:id="57" w:name="_Toc515273330"/>
+      <w:bookmarkStart w:id="57" w:name="_Toc515311332"/>
       <w:r>
         <w:t>Techniques Used in Stock Prediction</w:t>
       </w:r>
@@ -13073,7 +13824,7 @@
           <w:rFonts w:ascii="Times New Roman" w:eastAsia="Times New Roman" w:hAnsi="Times New Roman" w:cs="Times New Roman"/>
         </w:rPr>
       </w:pPr>
-      <w:bookmarkStart w:id="59" w:name="_Toc515273331"/>
+      <w:bookmarkStart w:id="59" w:name="_Toc515311333"/>
       <w:r>
         <w:rPr>
           <w:rFonts w:ascii="Times New Roman" w:eastAsia="Times New Roman" w:hAnsi="Times New Roman" w:cs="Times New Roman"/>
@@ -13090,7 +13841,7 @@
         </w:rPr>
       </w:pPr>
       <w:bookmarkStart w:id="60" w:name="_3as4poj" w:colFirst="0" w:colLast="0"/>
-      <w:bookmarkStart w:id="61" w:name="_Toc515273332"/>
+      <w:bookmarkStart w:id="61" w:name="_Toc515311334"/>
       <w:bookmarkEnd w:id="60"/>
       <w:r>
         <w:rPr>
@@ -13175,7 +13926,7 @@
         </w:rPr>
       </w:pPr>
       <w:bookmarkStart w:id="62" w:name="_1pxezwc" w:colFirst="0" w:colLast="0"/>
-      <w:bookmarkStart w:id="63" w:name="_Toc515273333"/>
+      <w:bookmarkStart w:id="63" w:name="_Toc515311335"/>
       <w:bookmarkEnd w:id="62"/>
       <w:r>
         <w:rPr>
@@ -13287,7 +14038,7 @@
         </w:rPr>
       </w:pPr>
       <w:bookmarkStart w:id="64" w:name="_49x2ik5" w:colFirst="0" w:colLast="0"/>
-      <w:bookmarkStart w:id="65" w:name="_Toc515273334"/>
+      <w:bookmarkStart w:id="65" w:name="_Toc515311336"/>
       <w:bookmarkEnd w:id="64"/>
       <w:r>
         <w:rPr>
@@ -13563,7 +14314,7 @@
           <w:rFonts w:ascii="Times New Roman" w:eastAsia="Times New Roman" w:hAnsi="Times New Roman" w:cs="Times New Roman"/>
         </w:rPr>
       </w:pPr>
-      <w:bookmarkStart w:id="66" w:name="_Toc515273335"/>
+      <w:bookmarkStart w:id="66" w:name="_Toc515311337"/>
       <w:r>
         <w:rPr>
           <w:rFonts w:ascii="Times New Roman" w:eastAsia="Times New Roman" w:hAnsi="Times New Roman" w:cs="Times New Roman"/>
@@ -13611,7 +14362,7 @@
           <w:szCs w:val="32"/>
         </w:rPr>
       </w:pPr>
-      <w:bookmarkStart w:id="67" w:name="_Toc515273336"/>
+      <w:bookmarkStart w:id="67" w:name="_Toc515311338"/>
       <w:r>
         <w:rPr>
           <w:sz w:val="32"/>
@@ -13626,7 +14377,7 @@
       <w:pPr>
         <w:pStyle w:val="Heading2"/>
       </w:pPr>
-      <w:bookmarkStart w:id="68" w:name="_Toc515273337"/>
+      <w:bookmarkStart w:id="68" w:name="_Toc515311339"/>
       <w:r>
         <w:t>Introduction</w:t>
       </w:r>
@@ -13697,12 +14448,12 @@
         </w:rPr>
         <w:t xml:space="preserve"> </w:t>
       </w:r>
-      <w:bookmarkStart w:id="69" w:name="_Toc515273338"/>
     </w:p>
     <w:p>
       <w:pPr>
         <w:pStyle w:val="Heading2"/>
       </w:pPr>
+      <w:bookmarkStart w:id="69" w:name="_Toc515311340"/>
       <w:r>
         <w:t>Research Design</w:t>
       </w:r>
@@ -13806,7 +14557,7 @@
       <w:pPr>
         <w:pStyle w:val="Heading2"/>
       </w:pPr>
-      <w:bookmarkStart w:id="70" w:name="_Toc515273339"/>
+      <w:bookmarkStart w:id="70" w:name="_Toc515311341"/>
       <w:r>
         <w:t>Research Methodology</w:t>
       </w:r>
@@ -13819,7 +14570,7 @@
           <w:rFonts w:ascii="Times New Roman" w:hAnsi="Times New Roman" w:cs="Times New Roman"/>
         </w:rPr>
       </w:pPr>
-      <w:bookmarkStart w:id="71" w:name="_Toc515273340"/>
+      <w:bookmarkStart w:id="71" w:name="_Toc515311342"/>
       <w:r>
         <w:t>Research Methods/ Processes/ Techniques/ Procedure</w:t>
       </w:r>
@@ -13964,7 +14715,7 @@
       <w:pPr>
         <w:pStyle w:val="Heading3"/>
       </w:pPr>
-      <w:bookmarkStart w:id="72" w:name="_Toc515273341"/>
+      <w:bookmarkStart w:id="72" w:name="_Toc515311343"/>
       <w:r>
         <w:t>Data Collection Tools</w:t>
       </w:r>
@@ -14187,7 +14938,7 @@
           <w:rStyle w:val="fontstyle01"/>
         </w:rPr>
       </w:pPr>
-      <w:bookmarkStart w:id="73" w:name="_Toc515273342"/>
+      <w:bookmarkStart w:id="73" w:name="_Toc515311344"/>
       <w:r>
         <w:rPr>
           <w:rStyle w:val="fontstyle01"/>
@@ -14225,7 +14976,7 @@
           <w:color w:val="1E4D78"/>
         </w:rPr>
       </w:pPr>
-      <w:bookmarkStart w:id="74" w:name="_Toc515273343"/>
+      <w:bookmarkStart w:id="74" w:name="_Toc515311345"/>
       <w:r>
         <w:rPr>
           <w:rStyle w:val="fontstyle01"/>
@@ -14490,7 +15241,7 @@
       <w:pPr>
         <w:pStyle w:val="Heading1"/>
       </w:pPr>
-      <w:bookmarkStart w:id="75" w:name="_Toc515273344"/>
+      <w:bookmarkStart w:id="75" w:name="_Toc515311346"/>
       <w:r>
         <w:lastRenderedPageBreak/>
         <w:t>PROJECT SYSTEM ANALYSIS</w:t>
@@ -14501,7 +15252,7 @@
       <w:pPr>
         <w:pStyle w:val="Heading2"/>
       </w:pPr>
-      <w:bookmarkStart w:id="76" w:name="_Toc515273345"/>
+      <w:bookmarkStart w:id="76" w:name="_Toc515311347"/>
       <w:r>
         <w:t>Introduction</w:t>
       </w:r>
@@ -14529,7 +15280,7 @@
       <w:pPr>
         <w:pStyle w:val="Heading2"/>
       </w:pPr>
-      <w:bookmarkStart w:id="77" w:name="_Toc515273346"/>
+      <w:bookmarkStart w:id="77" w:name="_Toc515311348"/>
       <w:r>
         <w:t>System Methodology</w:t>
       </w:r>
@@ -14591,7 +15342,7 @@
       <w:pPr>
         <w:pStyle w:val="Heading2"/>
       </w:pPr>
-      <w:bookmarkStart w:id="78" w:name="_Toc515273347"/>
+      <w:bookmarkStart w:id="78" w:name="_Toc515311349"/>
       <w:r>
         <w:t>Data Sources</w:t>
       </w:r>
@@ -14670,7 +15421,7 @@
         <w:pStyle w:val="Heading2"/>
       </w:pPr>
       <w:bookmarkStart w:id="79" w:name="_Toc514917535"/>
-      <w:bookmarkStart w:id="80" w:name="_Toc515273348"/>
+      <w:bookmarkStart w:id="80" w:name="_Toc515311350"/>
       <w:r>
         <w:t>Challenge in Sentiment Analysis of Twitter Data</w:t>
       </w:r>
@@ -14700,7 +15451,7 @@
       <w:pPr>
         <w:pStyle w:val="Heading2"/>
       </w:pPr>
-      <w:bookmarkStart w:id="81" w:name="_Toc515273349"/>
+      <w:bookmarkStart w:id="81" w:name="_Toc515311351"/>
       <w:r>
         <w:lastRenderedPageBreak/>
         <w:t>Feasibility Study</w:t>
@@ -14754,7 +15505,7 @@
           <w:color w:val="222222"/>
         </w:rPr>
       </w:pPr>
-      <w:bookmarkStart w:id="82" w:name="_Toc515273350"/>
+      <w:bookmarkStart w:id="82" w:name="_Toc515311352"/>
       <w:r>
         <w:t>Technical Feasibility</w:t>
       </w:r>
@@ -14901,7 +15652,7 @@
           <w:color w:val="222222"/>
         </w:rPr>
       </w:pPr>
-      <w:bookmarkStart w:id="83" w:name="_Toc515273351"/>
+      <w:bookmarkStart w:id="83" w:name="_Toc515311353"/>
       <w:r>
         <w:t>Economic Feasibility</w:t>
       </w:r>
@@ -14974,7 +15725,7 @@
           <w:color w:val="222222"/>
         </w:rPr>
       </w:pPr>
-      <w:bookmarkStart w:id="84" w:name="_Toc515273352"/>
+      <w:bookmarkStart w:id="84" w:name="_Toc515311354"/>
       <w:r>
         <w:t>Schedule Feasibility</w:t>
       </w:r>
@@ -15027,7 +15778,7 @@
           <w:color w:val="222222"/>
         </w:rPr>
       </w:pPr>
-      <w:bookmarkStart w:id="85" w:name="_Toc515273353"/>
+      <w:bookmarkStart w:id="85" w:name="_Toc515311355"/>
       <w:r>
         <w:lastRenderedPageBreak/>
         <w:t>Operational Feasibility</w:t>
@@ -15119,7 +15870,7 @@
           <w:color w:val="222222"/>
         </w:rPr>
       </w:pPr>
-      <w:bookmarkStart w:id="86" w:name="_Toc515273354"/>
+      <w:bookmarkStart w:id="86" w:name="_Toc515311356"/>
       <w:r>
         <w:t>System Requirements</w:t>
       </w:r>
@@ -15132,7 +15883,7 @@
           <w:color w:val="222222"/>
         </w:rPr>
       </w:pPr>
-      <w:bookmarkStart w:id="87" w:name="_Toc515273355"/>
+      <w:bookmarkStart w:id="87" w:name="_Toc515311357"/>
       <w:r>
         <w:t>Functional Requirements</w:t>
       </w:r>
@@ -15328,7 +16079,7 @@
           <w:color w:val="222222"/>
         </w:rPr>
       </w:pPr>
-      <w:bookmarkStart w:id="88" w:name="_Toc515273356"/>
+      <w:bookmarkStart w:id="88" w:name="_Toc515311358"/>
       <w:r>
         <w:t>Non Functional Requirements</w:t>
       </w:r>
@@ -15499,7 +16250,7 @@
       <w:pPr>
         <w:pStyle w:val="Heading1"/>
       </w:pPr>
-      <w:bookmarkStart w:id="92" w:name="_Toc515273357"/>
+      <w:bookmarkStart w:id="92" w:name="_Toc515311359"/>
       <w:r>
         <w:lastRenderedPageBreak/>
         <w:t>System Design</w:t>
@@ -15510,7 +16261,7 @@
       <w:pPr>
         <w:pStyle w:val="Heading2"/>
       </w:pPr>
-      <w:bookmarkStart w:id="93" w:name="_Toc515273358"/>
+      <w:bookmarkStart w:id="93" w:name="_Toc515311360"/>
       <w:r>
         <w:t>Introduction</w:t>
       </w:r>
@@ -15559,8 +16310,1003 @@
         </w:rPr>
         <w:t>.</w:t>
       </w:r>
-      <w:bookmarkStart w:id="94" w:name="_GoBack"/>
+    </w:p>
+    <w:p>
+      <w:pPr>
+        <w:pStyle w:val="Heading2"/>
+      </w:pPr>
+      <w:bookmarkStart w:id="94" w:name="_Toc515311361"/>
+      <w:r>
+        <w:t>Logical Design</w:t>
+      </w:r>
       <w:bookmarkEnd w:id="94"/>
+    </w:p>
+    <w:p>
+      <w:pPr>
+        <w:spacing w:line="360" w:lineRule="auto"/>
+        <w:rPr>
+          <w:rFonts w:ascii="Times New Roman" w:hAnsi="Times New Roman" w:cs="Times New Roman"/>
+          <w:sz w:val="24"/>
+          <w:szCs w:val="24"/>
+        </w:rPr>
+      </w:pPr>
+      <w:r>
+        <w:rPr>
+          <w:rFonts w:ascii="Times New Roman" w:hAnsi="Times New Roman" w:cs="Times New Roman"/>
+          <w:sz w:val="24"/>
+          <w:szCs w:val="24"/>
+        </w:rPr>
+        <w:t>The logical design of a system pertains to an abstract representation of the data flows, inputs and outputs of the system</w:t>
+      </w:r>
+      <w:r>
+        <w:rPr>
+          <w:rFonts w:ascii="Times New Roman" w:hAnsi="Times New Roman" w:cs="Times New Roman"/>
+          <w:sz w:val="24"/>
+          <w:szCs w:val="24"/>
+        </w:rPr>
+        <w:t>.</w:t>
+      </w:r>
+    </w:p>
+    <w:p>
+      <w:pPr>
+        <w:pStyle w:val="Heading3"/>
+      </w:pPr>
+      <w:bookmarkStart w:id="95" w:name="_Toc515311362"/>
+      <w:r>
+        <w:t>Data Flow Diagram</w:t>
+      </w:r>
+      <w:r>
+        <w:t xml:space="preserve"> (DFD)</w:t>
+      </w:r>
+      <w:bookmarkEnd w:id="95"/>
+    </w:p>
+    <w:p>
+      <w:pPr>
+        <w:spacing w:line="360" w:lineRule="auto"/>
+        <w:rPr>
+          <w:rFonts w:ascii="Times New Roman" w:hAnsi="Times New Roman" w:cs="Times New Roman"/>
+          <w:sz w:val="24"/>
+          <w:szCs w:val="24"/>
+        </w:rPr>
+      </w:pPr>
+      <w:r>
+        <w:rPr>
+          <w:rFonts w:ascii="Times New Roman" w:hAnsi="Times New Roman" w:cs="Times New Roman"/>
+          <w:sz w:val="24"/>
+          <w:szCs w:val="24"/>
+        </w:rPr>
+        <w:t>A data flow diagram</w:t>
+      </w:r>
+      <w:r>
+        <w:rPr>
+          <w:rFonts w:ascii="Times New Roman" w:hAnsi="Times New Roman" w:cs="Times New Roman"/>
+          <w:sz w:val="24"/>
+          <w:szCs w:val="24"/>
+        </w:rPr>
+        <w:t xml:space="preserve"> is a graphical representation of the flow of data through an information system. It shows how information is input to and output from the system, the sources and destinations of that information, and w</w:t>
+      </w:r>
+      <w:r>
+        <w:rPr>
+          <w:rFonts w:ascii="Times New Roman" w:hAnsi="Times New Roman" w:cs="Times New Roman"/>
+          <w:sz w:val="24"/>
+          <w:szCs w:val="24"/>
+        </w:rPr>
+        <w:t>here that information is stored (Data Flow Diagram, n.d.).</w:t>
+      </w:r>
+    </w:p>
+    <w:p>
+      <w:pPr>
+        <w:spacing w:line="360" w:lineRule="auto"/>
+        <w:rPr>
+          <w:rFonts w:ascii="Times New Roman" w:hAnsi="Times New Roman" w:cs="Times New Roman"/>
+          <w:sz w:val="24"/>
+          <w:szCs w:val="24"/>
+        </w:rPr>
+      </w:pPr>
+      <w:r>
+        <w:rPr>
+          <w:rFonts w:ascii="Times New Roman" w:hAnsi="Times New Roman" w:cs="Times New Roman"/>
+          <w:sz w:val="24"/>
+          <w:szCs w:val="24"/>
+        </w:rPr>
+        <w:t>In this project data flow diagram will be used to model the flow of data, relationships and storage of messages which will be used in training and retraining of the model.</w:t>
+      </w:r>
+    </w:p>
+    <w:p>
+      <w:pPr>
+        <w:pStyle w:val="Heading4"/>
+      </w:pPr>
+      <w:r>
+        <w:t>Level 0 DFD/ Context Diagram</w:t>
+      </w:r>
+    </w:p>
+    <w:p>
+      <w:pPr>
+        <w:pStyle w:val="Heading4"/>
+      </w:pPr>
+      <w:r>
+        <w:t>Level 1</w:t>
+      </w:r>
+      <w:r>
+        <w:t xml:space="preserve"> DFD</w:t>
+      </w:r>
+    </w:p>
+    <w:p>
+      <w:pPr>
+        <w:pStyle w:val="Heading3"/>
+      </w:pPr>
+      <w:bookmarkStart w:id="96" w:name="_Toc515311363"/>
+      <w:r>
+        <w:t>Activity Diagram</w:t>
+      </w:r>
+      <w:bookmarkEnd w:id="96"/>
+    </w:p>
+    <w:p>
+      <w:pPr>
+        <w:spacing w:line="360" w:lineRule="auto"/>
+        <w:rPr>
+          <w:rFonts w:ascii="Times New Roman" w:hAnsi="Times New Roman" w:cs="Times New Roman"/>
+          <w:sz w:val="24"/>
+          <w:szCs w:val="24"/>
+        </w:rPr>
+      </w:pPr>
+      <w:r>
+        <w:rPr>
+          <w:rFonts w:ascii="Times New Roman" w:hAnsi="Times New Roman" w:cs="Times New Roman"/>
+          <w:sz w:val="24"/>
+          <w:szCs w:val="24"/>
+        </w:rPr>
+        <w:t>Activity diagram shows the flow of activities in a system.</w:t>
+      </w:r>
+      <w:r>
+        <w:rPr>
+          <w:rFonts w:ascii="Times New Roman" w:hAnsi="Times New Roman" w:cs="Times New Roman"/>
+          <w:sz w:val="24"/>
+          <w:szCs w:val="24"/>
+        </w:rPr>
+        <w:t xml:space="preserve"> It describes the sequence from one activity to another, and describes the parallel, branched and concurrent flow of the system.</w:t>
+      </w:r>
+    </w:p>
+    <w:p>
+      <w:pPr>
+        <w:pStyle w:val="Heading3"/>
+      </w:pPr>
+      <w:bookmarkStart w:id="97" w:name="_Toc515311364"/>
+      <w:r>
+        <w:t>Use Case Diagram</w:t>
+      </w:r>
+      <w:bookmarkEnd w:id="97"/>
+    </w:p>
+    <w:p>
+      <w:pPr>
+        <w:spacing w:line="360" w:lineRule="auto"/>
+        <w:rPr>
+          <w:rFonts w:ascii="Times New Roman" w:hAnsi="Times New Roman" w:cs="Times New Roman"/>
+          <w:sz w:val="24"/>
+          <w:szCs w:val="24"/>
+        </w:rPr>
+      </w:pPr>
+      <w:r>
+        <w:rPr>
+          <w:rFonts w:ascii="Times New Roman" w:hAnsi="Times New Roman" w:cs="Times New Roman"/>
+          <w:sz w:val="24"/>
+          <w:szCs w:val="24"/>
+        </w:rPr>
+        <w:t xml:space="preserve">Use case diagram is used to gather system requirements and actors in the system. </w:t>
+      </w:r>
+    </w:p>
+    <w:p>
+      <w:pPr>
+        <w:spacing w:line="360" w:lineRule="auto"/>
+        <w:rPr>
+          <w:rFonts w:ascii="Times New Roman" w:hAnsi="Times New Roman" w:cs="Times New Roman"/>
+          <w:sz w:val="24"/>
+          <w:szCs w:val="24"/>
+        </w:rPr>
+      </w:pPr>
+      <w:r>
+        <w:rPr>
+          <w:rFonts w:ascii="Times New Roman" w:hAnsi="Times New Roman" w:cs="Times New Roman"/>
+          <w:sz w:val="24"/>
+          <w:szCs w:val="24"/>
+        </w:rPr>
+        <w:t>Actors define the role played by a user or any other system that interacts with the system being designed. For our case the actors are an investor using the system, twitter and alpha vantage system.</w:t>
+      </w:r>
+    </w:p>
+    <w:p>
+      <w:pPr>
+        <w:pStyle w:val="Heading3"/>
+      </w:pPr>
+      <w:bookmarkStart w:id="98" w:name="_Toc515311365"/>
+      <w:r>
+        <w:t>Class Diagrams</w:t>
+      </w:r>
+      <w:bookmarkEnd w:id="98"/>
+    </w:p>
+    <w:p>
+      <w:pPr>
+        <w:spacing w:line="360" w:lineRule="auto"/>
+        <w:rPr>
+          <w:rFonts w:ascii="Times New Roman" w:hAnsi="Times New Roman" w:cs="Times New Roman"/>
+          <w:sz w:val="24"/>
+          <w:szCs w:val="24"/>
+        </w:rPr>
+      </w:pPr>
+      <w:r>
+        <w:rPr>
+          <w:rFonts w:ascii="Times New Roman" w:hAnsi="Times New Roman" w:cs="Times New Roman"/>
+          <w:sz w:val="24"/>
+          <w:szCs w:val="24"/>
+        </w:rPr>
+        <w:t>A class diagram describes the static aspect of the system.</w:t>
+      </w:r>
+      <w:r>
+        <w:rPr>
+          <w:rFonts w:ascii="Times New Roman" w:hAnsi="Times New Roman" w:cs="Times New Roman"/>
+          <w:sz w:val="24"/>
+          <w:szCs w:val="24"/>
+        </w:rPr>
+        <w:t xml:space="preserve"> It shows the structure of classes that make up the system and the relationship between them.</w:t>
+      </w:r>
+    </w:p>
+    <w:p>
+      <w:pPr>
+        <w:spacing w:line="360" w:lineRule="auto"/>
+        <w:rPr>
+          <w:rFonts w:ascii="Times New Roman" w:hAnsi="Times New Roman" w:cs="Times New Roman"/>
+          <w:sz w:val="24"/>
+          <w:szCs w:val="24"/>
+        </w:rPr>
+      </w:pPr>
+      <w:r>
+        <w:rPr>
+          <w:rFonts w:ascii="Times New Roman" w:hAnsi="Times New Roman" w:cs="Times New Roman"/>
+          <w:sz w:val="24"/>
+          <w:szCs w:val="24"/>
+        </w:rPr>
+        <w:t>The following classes and their relationships were identified.</w:t>
+      </w:r>
+    </w:p>
+    <w:p>
+      <w:pPr>
+        <w:pStyle w:val="ListParagraph"/>
+        <w:numPr>
+          <w:ilvl w:val="0"/>
+          <w:numId w:val="25"/>
+        </w:numPr>
+        <w:spacing w:line="360" w:lineRule="auto"/>
+        <w:rPr>
+          <w:rFonts w:ascii="Times New Roman" w:hAnsi="Times New Roman" w:cs="Times New Roman"/>
+          <w:sz w:val="24"/>
+          <w:szCs w:val="24"/>
+        </w:rPr>
+      </w:pPr>
+      <w:r>
+        <w:rPr>
+          <w:rFonts w:ascii="Times New Roman" w:hAnsi="Times New Roman" w:cs="Times New Roman"/>
+          <w:sz w:val="24"/>
+          <w:szCs w:val="24"/>
+        </w:rPr>
+        <w:lastRenderedPageBreak/>
+        <w:t>API</w:t>
+      </w:r>
+      <w:r>
+        <w:rPr>
+          <w:rFonts w:ascii="Times New Roman" w:hAnsi="Times New Roman" w:cs="Times New Roman"/>
+          <w:sz w:val="24"/>
+          <w:szCs w:val="24"/>
+        </w:rPr>
+        <w:t xml:space="preserve">Setup class: This is the class responsible for setting up the API authentication needed to use the Twitter and Alpha Vantage APIs. It also takes the search clause that the user inputs and filters the tweets and stock data to be analyzed using the search clause. </w:t>
+      </w:r>
+    </w:p>
+    <w:p>
+      <w:pPr>
+        <w:pStyle w:val="ListParagraph"/>
+        <w:numPr>
+          <w:ilvl w:val="0"/>
+          <w:numId w:val="25"/>
+        </w:numPr>
+        <w:spacing w:line="360" w:lineRule="auto"/>
+        <w:rPr>
+          <w:rFonts w:ascii="Times New Roman" w:hAnsi="Times New Roman" w:cs="Times New Roman"/>
+          <w:sz w:val="24"/>
+          <w:szCs w:val="24"/>
+        </w:rPr>
+      </w:pPr>
+      <w:r>
+        <w:rPr>
+          <w:rFonts w:ascii="Times New Roman" w:hAnsi="Times New Roman" w:cs="Times New Roman"/>
+          <w:sz w:val="24"/>
+          <w:szCs w:val="24"/>
+        </w:rPr>
+        <w:t>TwitterClassifier class: This class gets the twitter data that is filtered us</w:t>
+      </w:r>
+      <w:r>
+        <w:rPr>
+          <w:rFonts w:ascii="Times New Roman" w:hAnsi="Times New Roman" w:cs="Times New Roman"/>
+          <w:sz w:val="24"/>
+          <w:szCs w:val="24"/>
+        </w:rPr>
+        <w:t>ing the search clause from APIS</w:t>
+      </w:r>
+      <w:r>
+        <w:rPr>
+          <w:rFonts w:ascii="Times New Roman" w:hAnsi="Times New Roman" w:cs="Times New Roman"/>
+          <w:sz w:val="24"/>
+          <w:szCs w:val="24"/>
+        </w:rPr>
+        <w:t xml:space="preserve">etup classes and carries out sentiment analysis on this data. </w:t>
+      </w:r>
+    </w:p>
+    <w:p>
+      <w:pPr>
+        <w:pStyle w:val="ListParagraph"/>
+        <w:numPr>
+          <w:ilvl w:val="0"/>
+          <w:numId w:val="25"/>
+        </w:numPr>
+        <w:spacing w:line="360" w:lineRule="auto"/>
+        <w:rPr>
+          <w:rFonts w:ascii="Times New Roman" w:hAnsi="Times New Roman" w:cs="Times New Roman"/>
+          <w:sz w:val="24"/>
+          <w:szCs w:val="24"/>
+        </w:rPr>
+      </w:pPr>
+      <w:r>
+        <w:rPr>
+          <w:rFonts w:ascii="Times New Roman" w:hAnsi="Times New Roman" w:cs="Times New Roman"/>
+          <w:sz w:val="24"/>
+          <w:szCs w:val="24"/>
+        </w:rPr>
+        <w:t>StockPredictor class: This class gets the stock data that is filtered using the search clause and analyzes it.</w:t>
+      </w:r>
+    </w:p>
+    <w:p>
+      <w:pPr>
+        <w:pStyle w:val="ListParagraph"/>
+        <w:numPr>
+          <w:ilvl w:val="0"/>
+          <w:numId w:val="25"/>
+        </w:numPr>
+        <w:spacing w:line="360" w:lineRule="auto"/>
+        <w:rPr>
+          <w:rFonts w:ascii="Times New Roman" w:hAnsi="Times New Roman" w:cs="Times New Roman"/>
+          <w:sz w:val="24"/>
+          <w:szCs w:val="24"/>
+        </w:rPr>
+      </w:pPr>
+      <w:r>
+        <w:rPr>
+          <w:rFonts w:ascii="Times New Roman" w:hAnsi="Times New Roman" w:cs="Times New Roman"/>
+          <w:sz w:val="24"/>
+          <w:szCs w:val="24"/>
+        </w:rPr>
+        <w:t>MakePrediction class: This class visualizes the results obtained from the TwitterClassifier and StockPredictor class and then makes the most suitable prediction.</w:t>
+      </w:r>
+    </w:p>
+    <w:p>
+      <w:pPr>
+        <w:pStyle w:val="Heading3"/>
+      </w:pPr>
+      <w:bookmarkStart w:id="99" w:name="_Toc515311366"/>
+      <w:r>
+        <w:t>Entity Relationship Diagram (ERD)</w:t>
+      </w:r>
+      <w:bookmarkEnd w:id="99"/>
+    </w:p>
+    <w:p>
+      <w:pPr>
+        <w:spacing w:line="360" w:lineRule="auto"/>
+        <w:rPr>
+          <w:rFonts w:ascii="Times New Roman" w:hAnsi="Times New Roman" w:cs="Times New Roman"/>
+          <w:sz w:val="24"/>
+          <w:szCs w:val="24"/>
+        </w:rPr>
+      </w:pPr>
+      <w:r>
+        <w:rPr>
+          <w:rFonts w:ascii="Times New Roman" w:hAnsi="Times New Roman" w:cs="Times New Roman"/>
+          <w:sz w:val="24"/>
+          <w:szCs w:val="24"/>
+        </w:rPr>
+        <w:t>Analyzed tweets and their polar label are stored in an SQL database. This is the case due to the 7 day twitter limit imposed by twitter and also to make the process of training the model faster.</w:t>
+      </w:r>
+    </w:p>
+    <w:p>
+      <w:pPr>
+        <w:spacing w:line="360" w:lineRule="auto"/>
+        <w:rPr>
+          <w:rFonts w:ascii="Times New Roman" w:hAnsi="Times New Roman" w:cs="Times New Roman"/>
+          <w:sz w:val="24"/>
+          <w:szCs w:val="24"/>
+        </w:rPr>
+      </w:pPr>
+      <w:r>
+        <w:rPr>
+          <w:rFonts w:ascii="Times New Roman" w:hAnsi="Times New Roman" w:cs="Times New Roman"/>
+          <w:sz w:val="24"/>
+          <w:szCs w:val="24"/>
+        </w:rPr>
+        <w:t>The analyzed tweets will be stored using the following database fields: Search clause that generated the tweet, the date the tweet was streamed and the polarity tag and it’s score.</w:t>
+      </w:r>
+    </w:p>
+    <w:p>
+      <w:pPr>
+        <w:pStyle w:val="Heading2"/>
+      </w:pPr>
+      <w:bookmarkStart w:id="100" w:name="_Toc515311367"/>
+      <w:r>
+        <w:t>Physical Design</w:t>
+      </w:r>
+      <w:bookmarkStart w:id="101" w:name="_GoBack"/>
+      <w:bookmarkEnd w:id="100"/>
+      <w:bookmarkEnd w:id="101"/>
+    </w:p>
+    <w:p>
+      <w:pPr>
+        <w:spacing w:line="360" w:lineRule="auto"/>
+        <w:rPr>
+          <w:rFonts w:ascii="Times New Roman" w:hAnsi="Times New Roman" w:cs="Times New Roman"/>
+          <w:sz w:val="24"/>
+          <w:szCs w:val="24"/>
+        </w:rPr>
+      </w:pPr>
+      <w:r>
+        <w:rPr>
+          <w:rFonts w:ascii="Times New Roman" w:hAnsi="Times New Roman" w:cs="Times New Roman"/>
+          <w:sz w:val="24"/>
+          <w:szCs w:val="24"/>
+        </w:rPr>
+        <w:t>The physical design relates to the actual input and output processes of the system. This is explained in terms of how data is input into a system, how it is verified/authenticated, how it is processed, and how it is displayed.</w:t>
+      </w:r>
+    </w:p>
+    <w:p>
+      <w:pPr>
+        <w:pStyle w:val="Heading3"/>
+      </w:pPr>
+      <w:bookmarkStart w:id="102" w:name="_Toc515311368"/>
+      <w:r>
+        <w:t>U</w:t>
+      </w:r>
+      <w:r>
+        <w:t xml:space="preserve">ser </w:t>
+      </w:r>
+      <w:r>
+        <w:t>I</w:t>
+      </w:r>
+      <w:r>
+        <w:t>nterface</w:t>
+      </w:r>
+      <w:r>
+        <w:t xml:space="preserve"> Design</w:t>
+      </w:r>
+      <w:bookmarkEnd w:id="102"/>
+    </w:p>
+    <w:p>
+      <w:pPr>
+        <w:spacing w:line="360" w:lineRule="auto"/>
+        <w:rPr>
+          <w:rFonts w:ascii="Times New Roman" w:hAnsi="Times New Roman" w:cs="Times New Roman"/>
+          <w:sz w:val="24"/>
+          <w:szCs w:val="24"/>
+          <w:shd w:val="clear" w:color="auto" w:fill="FFFFFF"/>
+        </w:rPr>
+      </w:pPr>
+      <w:r>
+        <w:rPr>
+          <w:rFonts w:ascii="Times New Roman" w:hAnsi="Times New Roman" w:cs="Times New Roman"/>
+          <w:sz w:val="24"/>
+          <w:szCs w:val="24"/>
+          <w:shd w:val="clear" w:color="auto" w:fill="FFFFFF"/>
+        </w:rPr>
+        <w:t>User Interface (UI) Design focuses on anticipating what users might need to do and ensuring that the interface has elements that are easy to access, understand, and use to facilitate those actions. </w:t>
+      </w:r>
+    </w:p>
+    <w:p>
+      <w:pPr>
+        <w:spacing w:line="360" w:lineRule="auto"/>
+        <w:rPr>
+          <w:rFonts w:ascii="Times New Roman" w:hAnsi="Times New Roman" w:cs="Times New Roman"/>
+          <w:sz w:val="24"/>
+          <w:szCs w:val="24"/>
+          <w:shd w:val="clear" w:color="auto" w:fill="FFFFFF"/>
+        </w:rPr>
+      </w:pPr>
+      <w:r>
+        <w:rPr>
+          <w:rFonts w:ascii="Times New Roman" w:hAnsi="Times New Roman" w:cs="Times New Roman"/>
+          <w:sz w:val="24"/>
+          <w:szCs w:val="24"/>
+          <w:shd w:val="clear" w:color="auto" w:fill="FFFFFF"/>
+        </w:rPr>
+        <w:t xml:space="preserve">The UI is the platform through which users will be able to access the system, thus it will be necessary to make it as simple as possible to make it user friendly for all types of users. </w:t>
+      </w:r>
+    </w:p>
+    <w:p>
+      <w:pPr>
+        <w:spacing w:line="360" w:lineRule="auto"/>
+        <w:rPr>
+          <w:rFonts w:ascii="Times New Roman" w:hAnsi="Times New Roman" w:cs="Times New Roman"/>
+          <w:sz w:val="24"/>
+          <w:szCs w:val="24"/>
+          <w:shd w:val="clear" w:color="auto" w:fill="FFFFFF"/>
+        </w:rPr>
+      </w:pPr>
+      <w:r>
+        <w:rPr>
+          <w:rFonts w:ascii="Times New Roman" w:hAnsi="Times New Roman" w:cs="Times New Roman"/>
+          <w:sz w:val="24"/>
+          <w:szCs w:val="24"/>
+          <w:shd w:val="clear" w:color="auto" w:fill="FFFFFF"/>
+        </w:rPr>
+        <w:t>There is need for a search bar in our UI so that a user can search for a company by its ticker</w:t>
+      </w:r>
+      <w:r>
+        <w:rPr>
+          <w:rFonts w:ascii="Times New Roman" w:hAnsi="Times New Roman" w:cs="Times New Roman"/>
+          <w:sz w:val="24"/>
+          <w:szCs w:val="24"/>
+          <w:shd w:val="clear" w:color="auto" w:fill="FFFFFF"/>
+        </w:rPr>
+        <w:t xml:space="preserve"> symbol</w:t>
+      </w:r>
+      <w:r>
+        <w:rPr>
+          <w:rFonts w:ascii="Times New Roman" w:hAnsi="Times New Roman" w:cs="Times New Roman"/>
+          <w:sz w:val="24"/>
+          <w:szCs w:val="24"/>
+          <w:shd w:val="clear" w:color="auto" w:fill="FFFFFF"/>
+        </w:rPr>
+        <w:t xml:space="preserve"> to see the stock predictions that will guide them into making the best financial decision. </w:t>
+      </w:r>
+    </w:p>
+    <w:p>
+      <w:pPr>
+        <w:spacing w:line="360" w:lineRule="auto"/>
+        <w:rPr>
+          <w:rFonts w:ascii="Times New Roman" w:hAnsi="Times New Roman" w:cs="Times New Roman"/>
+          <w:sz w:val="24"/>
+          <w:szCs w:val="24"/>
+          <w:shd w:val="clear" w:color="auto" w:fill="FFFFFF"/>
+        </w:rPr>
+      </w:pPr>
+      <w:r>
+        <w:rPr>
+          <w:rFonts w:ascii="Times New Roman" w:hAnsi="Times New Roman" w:cs="Times New Roman"/>
+          <w:sz w:val="24"/>
+          <w:szCs w:val="24"/>
+          <w:shd w:val="clear" w:color="auto" w:fill="FFFFFF"/>
+        </w:rPr>
+        <w:t>The result of th</w:t>
+      </w:r>
+      <w:r>
+        <w:rPr>
+          <w:rFonts w:ascii="Times New Roman" w:hAnsi="Times New Roman" w:cs="Times New Roman"/>
+          <w:sz w:val="24"/>
+          <w:szCs w:val="24"/>
+          <w:shd w:val="clear" w:color="auto" w:fill="FFFFFF"/>
+        </w:rPr>
+        <w:t>e search will be visualized by using graphs.</w:t>
+      </w:r>
+      <w:r>
+        <w:rPr>
+          <w:rFonts w:ascii="Times New Roman" w:hAnsi="Times New Roman" w:cs="Times New Roman"/>
+          <w:sz w:val="24"/>
+          <w:szCs w:val="24"/>
+          <w:shd w:val="clear" w:color="auto" w:fill="FFFFFF"/>
+        </w:rPr>
+        <w:t xml:space="preserve"> </w:t>
+      </w:r>
+      <w:r>
+        <w:rPr>
+          <w:rFonts w:ascii="Times New Roman" w:hAnsi="Times New Roman" w:cs="Times New Roman"/>
+          <w:sz w:val="24"/>
+          <w:szCs w:val="24"/>
+          <w:shd w:val="clear" w:color="auto" w:fill="FFFFFF"/>
+        </w:rPr>
+        <w:t xml:space="preserve">There will be line graphs for stock prices movement, </w:t>
+      </w:r>
+      <w:r>
+        <w:rPr>
+          <w:rFonts w:ascii="Times New Roman" w:hAnsi="Times New Roman" w:cs="Times New Roman"/>
+          <w:sz w:val="24"/>
+          <w:szCs w:val="24"/>
+          <w:shd w:val="clear" w:color="auto" w:fill="FFFFFF"/>
+        </w:rPr>
+        <w:t>another one for the public sentiment on the given stock</w:t>
+      </w:r>
+      <w:r>
+        <w:rPr>
+          <w:rFonts w:ascii="Times New Roman" w:hAnsi="Times New Roman" w:cs="Times New Roman"/>
+          <w:sz w:val="24"/>
+          <w:szCs w:val="24"/>
+          <w:shd w:val="clear" w:color="auto" w:fill="FFFFFF"/>
+        </w:rPr>
+        <w:t>, there will also be one that will combine the two graphs to visualize their correlation</w:t>
+      </w:r>
+      <w:r>
+        <w:rPr>
+          <w:rFonts w:ascii="Times New Roman" w:hAnsi="Times New Roman" w:cs="Times New Roman"/>
+          <w:sz w:val="24"/>
+          <w:szCs w:val="24"/>
+          <w:shd w:val="clear" w:color="auto" w:fill="FFFFFF"/>
+        </w:rPr>
+        <w:t xml:space="preserve">. </w:t>
+      </w:r>
+      <w:r>
+        <w:rPr>
+          <w:rFonts w:ascii="Times New Roman" w:hAnsi="Times New Roman" w:cs="Times New Roman"/>
+          <w:sz w:val="24"/>
+          <w:szCs w:val="24"/>
+          <w:shd w:val="clear" w:color="auto" w:fill="FFFFFF"/>
+        </w:rPr>
+        <w:t xml:space="preserve">There will also be a bar graph showing percentage of positive and negative tweets per day. </w:t>
+      </w:r>
+      <w:r>
+        <w:rPr>
+          <w:rFonts w:ascii="Times New Roman" w:hAnsi="Times New Roman" w:cs="Times New Roman"/>
+          <w:sz w:val="24"/>
+          <w:szCs w:val="24"/>
+          <w:shd w:val="clear" w:color="auto" w:fill="FFFFFF"/>
+        </w:rPr>
+        <w:t xml:space="preserve">There will also be a textbox </w:t>
+      </w:r>
+      <w:r>
+        <w:rPr>
+          <w:rFonts w:ascii="Times New Roman" w:hAnsi="Times New Roman" w:cs="Times New Roman"/>
+          <w:sz w:val="24"/>
+          <w:szCs w:val="24"/>
+          <w:shd w:val="clear" w:color="auto" w:fill="FFFFFF"/>
+        </w:rPr>
+        <w:t xml:space="preserve">at the </w:t>
+      </w:r>
+      <w:r>
+        <w:rPr>
+          <w:rFonts w:ascii="Times New Roman" w:hAnsi="Times New Roman" w:cs="Times New Roman"/>
+          <w:sz w:val="24"/>
+          <w:szCs w:val="24"/>
+          <w:shd w:val="clear" w:color="auto" w:fill="FFFFFF"/>
+        </w:rPr>
+        <w:lastRenderedPageBreak/>
+        <w:t xml:space="preserve">very top of the webpage </w:t>
+      </w:r>
+      <w:r>
+        <w:rPr>
+          <w:rFonts w:ascii="Times New Roman" w:hAnsi="Times New Roman" w:cs="Times New Roman"/>
+          <w:sz w:val="24"/>
+          <w:szCs w:val="24"/>
+          <w:shd w:val="clear" w:color="auto" w:fill="FFFFFF"/>
+        </w:rPr>
+        <w:t>that will suggest to the user whether to buy or sell the given stock depending on the results from</w:t>
+      </w:r>
+      <w:r>
+        <w:rPr>
+          <w:rFonts w:ascii="Times New Roman" w:hAnsi="Times New Roman" w:cs="Times New Roman"/>
+          <w:sz w:val="24"/>
+          <w:szCs w:val="24"/>
+          <w:shd w:val="clear" w:color="auto" w:fill="FFFFFF"/>
+        </w:rPr>
+        <w:t xml:space="preserve"> the sentiment and stock prices graphs</w:t>
+      </w:r>
+      <w:r>
+        <w:rPr>
+          <w:rFonts w:ascii="Times New Roman" w:hAnsi="Times New Roman" w:cs="Times New Roman"/>
+          <w:sz w:val="24"/>
+          <w:szCs w:val="24"/>
+          <w:shd w:val="clear" w:color="auto" w:fill="FFFFFF"/>
+        </w:rPr>
+        <w:t xml:space="preserve">. </w:t>
+      </w:r>
+    </w:p>
+    <w:p>
+      <w:pPr>
+        <w:spacing w:line="360" w:lineRule="auto"/>
+        <w:rPr>
+          <w:rFonts w:ascii="Times New Roman" w:hAnsi="Times New Roman" w:cs="Times New Roman"/>
+          <w:sz w:val="24"/>
+          <w:szCs w:val="24"/>
+          <w:shd w:val="clear" w:color="auto" w:fill="FFFFFF"/>
+        </w:rPr>
+      </w:pPr>
+      <w:r>
+        <w:rPr>
+          <w:rFonts w:ascii="Times New Roman" w:hAnsi="Times New Roman" w:cs="Times New Roman"/>
+          <w:sz w:val="24"/>
+          <w:szCs w:val="24"/>
+          <w:shd w:val="clear" w:color="auto" w:fill="FFFFFF"/>
+        </w:rPr>
+        <w:t>There will be a tweets section at the very bottom of the site to display tweets related to the query parameter input by the user.</w:t>
+      </w:r>
+    </w:p>
+    <w:p>
+      <w:pPr>
+        <w:pStyle w:val="Heading2"/>
+        <w:rPr>
+          <w:shd w:val="clear" w:color="auto" w:fill="FFFFFF"/>
+        </w:rPr>
+      </w:pPr>
+      <w:bookmarkStart w:id="103" w:name="_Toc515311369"/>
+      <w:r>
+        <w:rPr>
+          <w:shd w:val="clear" w:color="auto" w:fill="FFFFFF"/>
+        </w:rPr>
+        <w:t>Systems Architecture Design</w:t>
+      </w:r>
+      <w:bookmarkEnd w:id="103"/>
+    </w:p>
+    <w:p>
+      <w:pPr>
+        <w:spacing w:line="360" w:lineRule="auto"/>
+        <w:rPr>
+          <w:rStyle w:val="fontstyle01"/>
+          <w:rFonts w:ascii="Times New Roman" w:hAnsi="Times New Roman" w:cs="Times New Roman"/>
+        </w:rPr>
+      </w:pPr>
+      <w:r>
+        <w:rPr>
+          <w:rStyle w:val="fontstyle01"/>
+          <w:rFonts w:ascii="Times New Roman" w:hAnsi="Times New Roman" w:cs="Times New Roman"/>
+        </w:rPr>
+        <w:t>The system architecture is built o</w:t>
+      </w:r>
+      <w:r>
+        <w:rPr>
+          <w:rStyle w:val="fontstyle01"/>
+          <w:rFonts w:ascii="Times New Roman" w:hAnsi="Times New Roman" w:cs="Times New Roman"/>
+        </w:rPr>
+        <w:t xml:space="preserve">n 4 key components which play an important </w:t>
+      </w:r>
+      <w:r>
+        <w:rPr>
+          <w:rStyle w:val="fontstyle01"/>
+          <w:rFonts w:ascii="Times New Roman" w:hAnsi="Times New Roman" w:cs="Times New Roman"/>
+        </w:rPr>
+        <w:t>role in</w:t>
+      </w:r>
+      <w:r>
+        <w:rPr>
+          <w:rFonts w:ascii="Times New Roman" w:hAnsi="Times New Roman" w:cs="Times New Roman"/>
+          <w:color w:val="000000"/>
+        </w:rPr>
+        <w:t xml:space="preserve"> </w:t>
+      </w:r>
+      <w:r>
+        <w:rPr>
+          <w:rStyle w:val="fontstyle01"/>
+          <w:rFonts w:ascii="Times New Roman" w:hAnsi="Times New Roman" w:cs="Times New Roman"/>
+        </w:rPr>
+        <w:t>the success of the system as a whole.</w:t>
+      </w:r>
+    </w:p>
+    <w:p>
+      <w:pPr>
+        <w:pStyle w:val="ListParagraph"/>
+        <w:numPr>
+          <w:ilvl w:val="0"/>
+          <w:numId w:val="26"/>
+        </w:numPr>
+        <w:spacing w:line="360" w:lineRule="auto"/>
+        <w:rPr>
+          <w:rStyle w:val="fontstyle01"/>
+          <w:rFonts w:ascii="Times New Roman" w:hAnsi="Times New Roman" w:cs="Times New Roman"/>
+        </w:rPr>
+      </w:pPr>
+      <w:r>
+        <w:rPr>
+          <w:rStyle w:val="fontstyle01"/>
+          <w:rFonts w:ascii="Times New Roman" w:hAnsi="Times New Roman" w:cs="Times New Roman"/>
+        </w:rPr>
+        <w:t xml:space="preserve">The </w:t>
+      </w:r>
+      <w:r>
+        <w:rPr>
+          <w:rStyle w:val="fontstyle01"/>
+          <w:rFonts w:ascii="Times New Roman" w:hAnsi="Times New Roman" w:cs="Times New Roman"/>
+          <w:b/>
+        </w:rPr>
+        <w:t>I</w:t>
+      </w:r>
+      <w:r>
+        <w:rPr>
+          <w:rStyle w:val="fontstyle01"/>
+          <w:rFonts w:ascii="Times New Roman" w:hAnsi="Times New Roman" w:cs="Times New Roman"/>
+          <w:b/>
+        </w:rPr>
+        <w:t>nterface</w:t>
+      </w:r>
+      <w:r>
+        <w:rPr>
+          <w:rStyle w:val="fontstyle01"/>
+          <w:rFonts w:ascii="Times New Roman" w:hAnsi="Times New Roman" w:cs="Times New Roman"/>
+        </w:rPr>
+        <w:t xml:space="preserve"> where the user interacts with the system</w:t>
+      </w:r>
+    </w:p>
+    <w:p>
+      <w:pPr>
+        <w:pStyle w:val="ListParagraph"/>
+        <w:numPr>
+          <w:ilvl w:val="0"/>
+          <w:numId w:val="26"/>
+        </w:numPr>
+        <w:spacing w:line="360" w:lineRule="auto"/>
+        <w:rPr>
+          <w:rStyle w:val="fontstyle01"/>
+          <w:rFonts w:ascii="Times New Roman" w:hAnsi="Times New Roman" w:cs="Times New Roman"/>
+        </w:rPr>
+      </w:pPr>
+      <w:r>
+        <w:rPr>
+          <w:rStyle w:val="fontstyle01"/>
+          <w:rFonts w:ascii="Times New Roman" w:hAnsi="Times New Roman" w:cs="Times New Roman"/>
+        </w:rPr>
+        <w:t xml:space="preserve">The </w:t>
+      </w:r>
+      <w:r>
+        <w:rPr>
+          <w:rStyle w:val="fontstyle01"/>
+          <w:rFonts w:ascii="Times New Roman" w:hAnsi="Times New Roman" w:cs="Times New Roman"/>
+          <w:b/>
+        </w:rPr>
+        <w:t>Make Prediction Component</w:t>
+      </w:r>
+      <w:r>
+        <w:rPr>
+          <w:rStyle w:val="fontstyle01"/>
+          <w:rFonts w:ascii="Times New Roman" w:hAnsi="Times New Roman" w:cs="Times New Roman"/>
+        </w:rPr>
+        <w:t>. This is the key component of the system.</w:t>
+      </w:r>
+      <w:r>
+        <w:rPr>
+          <w:rStyle w:val="fontstyle01"/>
+          <w:rFonts w:ascii="Times New Roman" w:hAnsi="Times New Roman" w:cs="Times New Roman"/>
+        </w:rPr>
+        <w:t xml:space="preserve"> </w:t>
+      </w:r>
+      <w:r>
+        <w:rPr>
+          <w:rStyle w:val="fontstyle01"/>
+          <w:rFonts w:ascii="Times New Roman" w:hAnsi="Times New Roman" w:cs="Times New Roman"/>
+        </w:rPr>
+        <w:t>It</w:t>
+      </w:r>
+      <w:r>
+        <w:rPr>
+          <w:rStyle w:val="fontstyle01"/>
+          <w:rFonts w:ascii="Times New Roman" w:hAnsi="Times New Roman" w:cs="Times New Roman"/>
+        </w:rPr>
+        <w:t xml:space="preserve"> visualizes results and advices user on whether to sell or buy stocks.</w:t>
+      </w:r>
+    </w:p>
+    <w:p>
+      <w:pPr>
+        <w:pStyle w:val="ListParagraph"/>
+        <w:numPr>
+          <w:ilvl w:val="0"/>
+          <w:numId w:val="26"/>
+        </w:numPr>
+        <w:spacing w:line="360" w:lineRule="auto"/>
+        <w:rPr>
+          <w:rFonts w:ascii="Times New Roman" w:hAnsi="Times New Roman" w:cs="Times New Roman"/>
+        </w:rPr>
+      </w:pPr>
+      <w:r>
+        <w:rPr>
+          <w:rStyle w:val="fontstyle01"/>
+          <w:rFonts w:ascii="Times New Roman" w:hAnsi="Times New Roman" w:cs="Times New Roman"/>
+        </w:rPr>
+        <w:t xml:space="preserve">The </w:t>
+      </w:r>
+      <w:r>
+        <w:rPr>
+          <w:rStyle w:val="fontstyle01"/>
+          <w:rFonts w:ascii="Times New Roman" w:hAnsi="Times New Roman" w:cs="Times New Roman"/>
+          <w:b/>
+        </w:rPr>
+        <w:t>Sentiment Classifier Component</w:t>
+      </w:r>
+      <w:r>
+        <w:rPr>
+          <w:rStyle w:val="fontstyle01"/>
+          <w:rFonts w:ascii="Times New Roman" w:hAnsi="Times New Roman" w:cs="Times New Roman"/>
+        </w:rPr>
+        <w:t>.</w:t>
+      </w:r>
+      <w:r>
+        <w:rPr>
+          <w:rStyle w:val="fontstyle01"/>
+          <w:rFonts w:ascii="Times New Roman" w:hAnsi="Times New Roman" w:cs="Times New Roman"/>
+        </w:rPr>
+        <w:t xml:space="preserve"> </w:t>
+      </w:r>
+      <w:r>
+        <w:rPr>
+          <w:rStyle w:val="fontstyle01"/>
+          <w:rFonts w:ascii="Times New Roman" w:hAnsi="Times New Roman" w:cs="Times New Roman"/>
+        </w:rPr>
+        <w:t>C</w:t>
+      </w:r>
+      <w:r>
+        <w:rPr>
+          <w:rStyle w:val="fontstyle01"/>
+          <w:rFonts w:ascii="Times New Roman" w:hAnsi="Times New Roman" w:cs="Times New Roman"/>
+        </w:rPr>
+        <w:t>lassifies user sentiments that are later on use in the analysis of whether or not stocks should be bought or sold.</w:t>
+      </w:r>
+    </w:p>
+    <w:p>
+      <w:pPr>
+        <w:pStyle w:val="ListParagraph"/>
+        <w:numPr>
+          <w:ilvl w:val="0"/>
+          <w:numId w:val="26"/>
+        </w:numPr>
+        <w:spacing w:line="360" w:lineRule="auto"/>
+        <w:rPr>
+          <w:rFonts w:ascii="Times New Roman" w:hAnsi="Times New Roman" w:cs="Times New Roman"/>
+          <w:sz w:val="24"/>
+          <w:szCs w:val="24"/>
+        </w:rPr>
+      </w:pPr>
+      <w:r>
+        <w:rPr>
+          <w:rFonts w:ascii="Times New Roman" w:hAnsi="Times New Roman" w:cs="Times New Roman"/>
+          <w:sz w:val="24"/>
+          <w:szCs w:val="24"/>
+        </w:rPr>
+        <w:t xml:space="preserve">The </w:t>
+      </w:r>
+      <w:r>
+        <w:rPr>
+          <w:rFonts w:ascii="Times New Roman" w:hAnsi="Times New Roman" w:cs="Times New Roman"/>
+          <w:b/>
+          <w:sz w:val="24"/>
+          <w:szCs w:val="24"/>
+        </w:rPr>
+        <w:t xml:space="preserve">Stock Prediction </w:t>
+      </w:r>
+      <w:r>
+        <w:rPr>
+          <w:rFonts w:ascii="Times New Roman" w:hAnsi="Times New Roman" w:cs="Times New Roman"/>
+          <w:b/>
+          <w:sz w:val="24"/>
+          <w:szCs w:val="24"/>
+        </w:rPr>
+        <w:t>Component.</w:t>
+      </w:r>
+      <w:r>
+        <w:rPr>
+          <w:rFonts w:ascii="Times New Roman" w:hAnsi="Times New Roman" w:cs="Times New Roman"/>
+          <w:sz w:val="24"/>
+          <w:szCs w:val="24"/>
+        </w:rPr>
+        <w:t xml:space="preserve"> A</w:t>
+      </w:r>
+      <w:r>
+        <w:rPr>
+          <w:rFonts w:ascii="Times New Roman" w:hAnsi="Times New Roman" w:cs="Times New Roman"/>
+          <w:sz w:val="24"/>
+          <w:szCs w:val="24"/>
+        </w:rPr>
+        <w:t>nalyzes stoc</w:t>
+      </w:r>
+      <w:r>
+        <w:rPr>
+          <w:rFonts w:ascii="Times New Roman" w:hAnsi="Times New Roman" w:cs="Times New Roman"/>
+          <w:sz w:val="24"/>
+          <w:szCs w:val="24"/>
+        </w:rPr>
+        <w:t>k data that will influence the Make P</w:t>
+      </w:r>
+      <w:r>
+        <w:rPr>
+          <w:rFonts w:ascii="Times New Roman" w:hAnsi="Times New Roman" w:cs="Times New Roman"/>
+          <w:sz w:val="24"/>
+          <w:szCs w:val="24"/>
+        </w:rPr>
+        <w:t>rediction component’s decision.</w:t>
+      </w:r>
     </w:p>
     <w:p>
       <w:pPr>
@@ -16786,10 +18532,10 @@
           <w:t>https://oroboro.com/irregular-ema/</w:t>
         </w:r>
       </w:hyperlink>
-      <w:bookmarkStart w:id="95" w:name="_2s8eyo1" w:colFirst="0" w:colLast="0"/>
-      <w:bookmarkStart w:id="96" w:name="_17dp8vu" w:colFirst="0" w:colLast="0"/>
-      <w:bookmarkEnd w:id="95"/>
-      <w:bookmarkEnd w:id="96"/>
+      <w:bookmarkStart w:id="104" w:name="_2s8eyo1" w:colFirst="0" w:colLast="0"/>
+      <w:bookmarkStart w:id="105" w:name="_17dp8vu" w:colFirst="0" w:colLast="0"/>
+      <w:bookmarkEnd w:id="104"/>
+      <w:bookmarkEnd w:id="105"/>
     </w:p>
     <w:p>
       <w:pPr>
@@ -16903,7 +18649,7 @@
         <w:contextualSpacing/>
         <w:rPr>
           <w:rFonts w:ascii="Times New Roman" w:eastAsia="Times New Roman" w:hAnsi="Times New Roman" w:cs="Times New Roman"/>
-          <w:color w:val="000000"/>
+          <w:color w:val="0070C0"/>
           <w:sz w:val="24"/>
           <w:szCs w:val="24"/>
         </w:rPr>
@@ -16923,8 +18669,10 @@
         <w:r>
           <w:rPr>
             <w:rStyle w:val="InternetLink"/>
-            <w:rFonts w:ascii="Times New Roman" w:hAnsi="Times New Roman"/>
-            <w:sz w:val="28"/>
+            <w:rFonts w:ascii="Times New Roman" w:hAnsi="Times New Roman" w:cs="Times New Roman"/>
+            <w:color w:val="0070C0"/>
+            <w:sz w:val="24"/>
+            <w:szCs w:val="24"/>
           </w:rPr>
           <w:t>https://www.alphavantage.co/</w:t>
         </w:r>
@@ -16946,10 +18694,12 @@
         <w:spacing w:line="360" w:lineRule="auto"/>
         <w:contextualSpacing/>
         <w:rPr>
+          <w:rStyle w:val="InternetLink"/>
           <w:rFonts w:ascii="Times New Roman" w:eastAsia="Times New Roman" w:hAnsi="Times New Roman" w:cs="Times New Roman"/>
           <w:color w:val="000000"/>
           <w:sz w:val="24"/>
           <w:szCs w:val="24"/>
+          <w:u w:val="none"/>
         </w:rPr>
       </w:pPr>
       <w:r>
@@ -16975,12 +18725,64 @@
         <w:r>
           <w:rPr>
             <w:rStyle w:val="InternetLink"/>
-            <w:rFonts w:ascii="Times New Roman" w:hAnsi="Times New Roman"/>
-            <w:sz w:val="28"/>
+            <w:rFonts w:ascii="Times New Roman" w:hAnsi="Times New Roman" w:cs="Times New Roman"/>
+            <w:color w:val="0070C0"/>
+            <w:sz w:val="24"/>
+            <w:szCs w:val="24"/>
           </w:rPr>
           <w:t>https://www.techopedia.com/definition/19297/feasibility-study</w:t>
         </w:r>
       </w:hyperlink>
+    </w:p>
+    <w:p>
+      <w:pPr>
+        <w:numPr>
+          <w:ilvl w:val="0"/>
+          <w:numId w:val="5"/>
+        </w:numPr>
+        <w:pBdr>
+          <w:top w:val="nil"/>
+          <w:left w:val="nil"/>
+          <w:bottom w:val="nil"/>
+          <w:right w:val="nil"/>
+          <w:between w:val="nil"/>
+        </w:pBdr>
+        <w:spacing w:line="360" w:lineRule="auto"/>
+        <w:contextualSpacing/>
+        <w:rPr>
+          <w:rFonts w:ascii="Times New Roman" w:eastAsia="Times New Roman" w:hAnsi="Times New Roman" w:cs="Times New Roman"/>
+          <w:color w:val="000000"/>
+          <w:sz w:val="24"/>
+          <w:szCs w:val="24"/>
+        </w:rPr>
+      </w:pPr>
+      <w:r>
+        <w:rPr>
+          <w:rFonts w:ascii="Times New Roman" w:hAnsi="Times New Roman" w:cs="Times New Roman"/>
+          <w:sz w:val="24"/>
+          <w:szCs w:val="24"/>
+        </w:rPr>
+        <w:t xml:space="preserve">Data Flow Diagram. (n.d.) Retrieved from </w:t>
+      </w:r>
+      <w:hyperlink r:id="rId41" w:history="1">
+        <w:r>
+          <w:rPr>
+            <w:rStyle w:val="Hyperlink"/>
+            <w:rFonts w:ascii="Times New Roman" w:hAnsi="Times New Roman" w:cs="Times New Roman"/>
+            <w:sz w:val="24"/>
+            <w:szCs w:val="24"/>
+          </w:rPr>
+          <w:t>https://www.computerhope.com/jargon/d/data-flow-diagram.htm</w:t>
+        </w:r>
+      </w:hyperlink>
+      <w:r>
+        <w:rPr>
+          <w:rFonts w:ascii="Times New Roman" w:hAnsi="Times New Roman" w:cs="Times New Roman"/>
+          <w:sz w:val="24"/>
+          <w:szCs w:val="24"/>
+        </w:rPr>
+        <w:t xml:space="preserve"> </w:t>
+      </w:r>
     </w:p>
     <w:p>
       <w:pPr>
@@ -17014,7 +18816,7 @@
       </w:pPr>
     </w:p>
     <w:sectPr>
-      <w:footerReference w:type="default" r:id="rId41"/>
+      <w:footerReference w:type="default" r:id="rId42"/>
       <w:pgSz w:w="12240" w:h="15840"/>
       <w:pgMar w:top="1440" w:right="1440" w:bottom="1440" w:left="1440" w:header="720" w:footer="720" w:gutter="0"/>
       <w:cols w:space="720"/>
@@ -17087,7 +18889,7 @@
           <w:rPr>
             <w:noProof/>
           </w:rPr>
-          <w:t>28</w:t>
+          <w:t>30</w:t>
         </w:r>
         <w:r>
           <w:rPr>
@@ -17144,6 +18946,92 @@
 <file path=word/numbering.xml><?xml version="1.0" encoding="utf-8"?>
 <w:numbering xmlns:wpc="http://schemas.microsoft.com/office/word/2010/wordprocessingCanvas" xmlns:cx="http://schemas.microsoft.com/office/drawing/2014/chartex" xmlns:cx1="http://schemas.microsoft.com/office/drawing/2015/9/8/chartex" xmlns:mc="http://schemas.openxmlformats.org/markup-compatibility/2006" xmlns:o="urn:schemas-microsoft-com:office:office" xmlns:r="http://schemas.openxmlformats.org/officeDocument/2006/relationships" xmlns:m="http://schemas.openxmlformats.org/officeDocument/2006/math" xmlns:v="urn:schemas-microsoft-com:vml" xmlns:wp14="http://schemas.microsoft.com/office/word/2010/wordprocessingDrawing" xmlns:wp="http://schemas.openxmlformats.org/drawingml/2006/wordprocessingDrawing" xmlns:w10="urn:schemas-microsoft-com:office:word" xmlns:w="http://schemas.openxmlformats.org/wordprocessingml/2006/main" xmlns:w14="http://schemas.microsoft.com/office/word/2010/wordml" xmlns:w15="http://schemas.microsoft.com/office/word/2012/wordml" xmlns:w16se="http://schemas.microsoft.com/office/word/2015/wordml/symex" xmlns:wpg="http://schemas.microsoft.com/office/word/2010/wordprocessingGroup" xmlns:wpi="http://schemas.microsoft.com/office/word/2010/wordprocessingInk" xmlns:wne="http://schemas.microsoft.com/office/word/2006/wordml" xmlns:wps="http://schemas.microsoft.com/office/word/2010/wordprocessingShape" mc:Ignorable="w14 w15 w16se wp14">
   <w:abstractNum w:abstractNumId="0" w15:restartNumberingAfterBreak="0">
+    <w:nsid w:val="02E65546"/>
+    <w:multiLevelType w:val="hybridMultilevel"/>
+    <w:tmpl w:val="406CCC96"/>
+    <w:lvl w:ilvl="0" w:tplc="0409001B">
+      <w:start w:val="1"/>
+      <w:numFmt w:val="lowerRoman"/>
+      <w:lvlText w:val="%1."/>
+      <w:lvlJc w:val="right"/>
+      <w:pPr>
+        <w:ind w:left="720" w:hanging="360"/>
+      </w:pPr>
+    </w:lvl>
+    <w:lvl w:ilvl="1" w:tplc="04090019" w:tentative="1">
+      <w:start w:val="1"/>
+      <w:numFmt w:val="lowerLetter"/>
+      <w:lvlText w:val="%2."/>
+      <w:lvlJc w:val="left"/>
+      <w:pPr>
+        <w:ind w:left="1440" w:hanging="360"/>
+      </w:pPr>
+    </w:lvl>
+    <w:lvl w:ilvl="2" w:tplc="0409001B" w:tentative="1">
+      <w:start w:val="1"/>
+      <w:numFmt w:val="lowerRoman"/>
+      <w:lvlText w:val="%3."/>
+      <w:lvlJc w:val="right"/>
+      <w:pPr>
+        <w:ind w:left="2160" w:hanging="180"/>
+      </w:pPr>
+    </w:lvl>
+    <w:lvl w:ilvl="3" w:tplc="0409000F" w:tentative="1">
+      <w:start w:val="1"/>
+      <w:numFmt w:val="decimal"/>
+      <w:lvlText w:val="%4."/>
+      <w:lvlJc w:val="left"/>
+      <w:pPr>
+        <w:ind w:left="2880" w:hanging="360"/>
+      </w:pPr>
+    </w:lvl>
+    <w:lvl w:ilvl="4" w:tplc="04090019" w:tentative="1">
+      <w:start w:val="1"/>
+      <w:numFmt w:val="lowerLetter"/>
+      <w:lvlText w:val="%5."/>
+      <w:lvlJc w:val="left"/>
+      <w:pPr>
+        <w:ind w:left="3600" w:hanging="360"/>
+      </w:pPr>
+    </w:lvl>
+    <w:lvl w:ilvl="5" w:tplc="0409001B" w:tentative="1">
+      <w:start w:val="1"/>
+      <w:numFmt w:val="lowerRoman"/>
+      <w:lvlText w:val="%6."/>
+      <w:lvlJc w:val="right"/>
+      <w:pPr>
+        <w:ind w:left="4320" w:hanging="180"/>
+      </w:pPr>
+    </w:lvl>
+    <w:lvl w:ilvl="6" w:tplc="0409000F" w:tentative="1">
+      <w:start w:val="1"/>
+      <w:numFmt w:val="decimal"/>
+      <w:lvlText w:val="%7."/>
+      <w:lvlJc w:val="left"/>
+      <w:pPr>
+        <w:ind w:left="5040" w:hanging="360"/>
+      </w:pPr>
+    </w:lvl>
+    <w:lvl w:ilvl="7" w:tplc="04090019" w:tentative="1">
+      <w:start w:val="1"/>
+      <w:numFmt w:val="lowerLetter"/>
+      <w:lvlText w:val="%8."/>
+      <w:lvlJc w:val="left"/>
+      <w:pPr>
+        <w:ind w:left="5760" w:hanging="360"/>
+      </w:pPr>
+    </w:lvl>
+    <w:lvl w:ilvl="8" w:tplc="0409001B" w:tentative="1">
+      <w:start w:val="1"/>
+      <w:numFmt w:val="lowerRoman"/>
+      <w:lvlText w:val="%9."/>
+      <w:lvlJc w:val="right"/>
+      <w:pPr>
+        <w:ind w:left="6480" w:hanging="180"/>
+      </w:pPr>
+    </w:lvl>
+  </w:abstractNum>
+  <w:abstractNum w:abstractNumId="1" w15:restartNumberingAfterBreak="0">
     <w:nsid w:val="097049B0"/>
     <w:multiLevelType w:val="multilevel"/>
     <w:tmpl w:val="3C6093AA"/>
@@ -17256,7 +19144,7 @@
       </w:rPr>
     </w:lvl>
   </w:abstractNum>
-  <w:abstractNum w:abstractNumId="1" w15:restartNumberingAfterBreak="0">
+  <w:abstractNum w:abstractNumId="2" w15:restartNumberingAfterBreak="0">
     <w:nsid w:val="21614288"/>
     <w:multiLevelType w:val="hybridMultilevel"/>
     <w:tmpl w:val="1E78236E"/>
@@ -17342,7 +19230,7 @@
       </w:pPr>
     </w:lvl>
   </w:abstractNum>
-  <w:abstractNum w:abstractNumId="2" w15:restartNumberingAfterBreak="0">
+  <w:abstractNum w:abstractNumId="3" w15:restartNumberingAfterBreak="0">
     <w:nsid w:val="224B4913"/>
     <w:multiLevelType w:val="multilevel"/>
     <w:tmpl w:val="DFD0CB02"/>
@@ -17428,10 +19316,10 @@
       </w:pPr>
     </w:lvl>
   </w:abstractNum>
-  <w:abstractNum w:abstractNumId="3" w15:restartNumberingAfterBreak="0">
+  <w:abstractNum w:abstractNumId="4" w15:restartNumberingAfterBreak="0">
     <w:nsid w:val="25804957"/>
     <w:multiLevelType w:val="multilevel"/>
-    <w:tmpl w:val="C802771C"/>
+    <w:tmpl w:val="389C2CCE"/>
     <w:lvl w:ilvl="0">
       <w:start w:val="1"/>
       <w:numFmt w:val="decimal"/>
@@ -17440,6 +19328,9 @@
       <w:pPr>
         <w:ind w:left="720" w:hanging="360"/>
       </w:pPr>
+      <w:rPr>
+        <w:color w:val="auto"/>
+      </w:rPr>
     </w:lvl>
     <w:lvl w:ilvl="1">
       <w:start w:val="1"/>
@@ -17514,7 +19405,7 @@
       </w:pPr>
     </w:lvl>
   </w:abstractNum>
-  <w:abstractNum w:abstractNumId="4" w15:restartNumberingAfterBreak="0">
+  <w:abstractNum w:abstractNumId="5" w15:restartNumberingAfterBreak="0">
     <w:nsid w:val="25F02097"/>
     <w:multiLevelType w:val="multilevel"/>
     <w:tmpl w:val="DFD0CB02"/>
@@ -17600,7 +19491,7 @@
       </w:pPr>
     </w:lvl>
   </w:abstractNum>
-  <w:abstractNum w:abstractNumId="5" w15:restartNumberingAfterBreak="0">
+  <w:abstractNum w:abstractNumId="6" w15:restartNumberingAfterBreak="0">
     <w:nsid w:val="2B4419D6"/>
     <w:multiLevelType w:val="multilevel"/>
     <w:tmpl w:val="A91E77BE"/>
@@ -17749,7 +19640,93 @@
       </w:rPr>
     </w:lvl>
   </w:abstractNum>
-  <w:abstractNum w:abstractNumId="6" w15:restartNumberingAfterBreak="0">
+  <w:abstractNum w:abstractNumId="7" w15:restartNumberingAfterBreak="0">
+    <w:nsid w:val="33A91F9C"/>
+    <w:multiLevelType w:val="hybridMultilevel"/>
+    <w:tmpl w:val="DB96A748"/>
+    <w:lvl w:ilvl="0" w:tplc="0409001B">
+      <w:start w:val="1"/>
+      <w:numFmt w:val="lowerRoman"/>
+      <w:lvlText w:val="%1."/>
+      <w:lvlJc w:val="right"/>
+      <w:pPr>
+        <w:ind w:left="720" w:hanging="360"/>
+      </w:pPr>
+    </w:lvl>
+    <w:lvl w:ilvl="1" w:tplc="04090019" w:tentative="1">
+      <w:start w:val="1"/>
+      <w:numFmt w:val="lowerLetter"/>
+      <w:lvlText w:val="%2."/>
+      <w:lvlJc w:val="left"/>
+      <w:pPr>
+        <w:ind w:left="1440" w:hanging="360"/>
+      </w:pPr>
+    </w:lvl>
+    <w:lvl w:ilvl="2" w:tplc="0409001B" w:tentative="1">
+      <w:start w:val="1"/>
+      <w:numFmt w:val="lowerRoman"/>
+      <w:lvlText w:val="%3."/>
+      <w:lvlJc w:val="right"/>
+      <w:pPr>
+        <w:ind w:left="2160" w:hanging="180"/>
+      </w:pPr>
+    </w:lvl>
+    <w:lvl w:ilvl="3" w:tplc="0409000F" w:tentative="1">
+      <w:start w:val="1"/>
+      <w:numFmt w:val="decimal"/>
+      <w:lvlText w:val="%4."/>
+      <w:lvlJc w:val="left"/>
+      <w:pPr>
+        <w:ind w:left="2880" w:hanging="360"/>
+      </w:pPr>
+    </w:lvl>
+    <w:lvl w:ilvl="4" w:tplc="04090019" w:tentative="1">
+      <w:start w:val="1"/>
+      <w:numFmt w:val="lowerLetter"/>
+      <w:lvlText w:val="%5."/>
+      <w:lvlJc w:val="left"/>
+      <w:pPr>
+        <w:ind w:left="3600" w:hanging="360"/>
+      </w:pPr>
+    </w:lvl>
+    <w:lvl w:ilvl="5" w:tplc="0409001B" w:tentative="1">
+      <w:start w:val="1"/>
+      <w:numFmt w:val="lowerRoman"/>
+      <w:lvlText w:val="%6."/>
+      <w:lvlJc w:val="right"/>
+      <w:pPr>
+        <w:ind w:left="4320" w:hanging="180"/>
+      </w:pPr>
+    </w:lvl>
+    <w:lvl w:ilvl="6" w:tplc="0409000F" w:tentative="1">
+      <w:start w:val="1"/>
+      <w:numFmt w:val="decimal"/>
+      <w:lvlText w:val="%7."/>
+      <w:lvlJc w:val="left"/>
+      <w:pPr>
+        <w:ind w:left="5040" w:hanging="360"/>
+      </w:pPr>
+    </w:lvl>
+    <w:lvl w:ilvl="7" w:tplc="04090019" w:tentative="1">
+      <w:start w:val="1"/>
+      <w:numFmt w:val="lowerLetter"/>
+      <w:lvlText w:val="%8."/>
+      <w:lvlJc w:val="left"/>
+      <w:pPr>
+        <w:ind w:left="5760" w:hanging="360"/>
+      </w:pPr>
+    </w:lvl>
+    <w:lvl w:ilvl="8" w:tplc="0409001B" w:tentative="1">
+      <w:start w:val="1"/>
+      <w:numFmt w:val="lowerRoman"/>
+      <w:lvlText w:val="%9."/>
+      <w:lvlJc w:val="right"/>
+      <w:pPr>
+        <w:ind w:left="6480" w:hanging="180"/>
+      </w:pPr>
+    </w:lvl>
+  </w:abstractNum>
+  <w:abstractNum w:abstractNumId="8" w15:restartNumberingAfterBreak="0">
     <w:nsid w:val="37434583"/>
     <w:multiLevelType w:val="multilevel"/>
     <w:tmpl w:val="C56A0256"/>
@@ -17862,7 +19839,7 @@
       </w:rPr>
     </w:lvl>
   </w:abstractNum>
-  <w:abstractNum w:abstractNumId="7" w15:restartNumberingAfterBreak="0">
+  <w:abstractNum w:abstractNumId="9" w15:restartNumberingAfterBreak="0">
     <w:nsid w:val="39E121A9"/>
     <w:multiLevelType w:val="hybridMultilevel"/>
     <w:tmpl w:val="23D62E04"/>
@@ -17948,7 +19925,7 @@
       </w:pPr>
     </w:lvl>
   </w:abstractNum>
-  <w:abstractNum w:abstractNumId="8" w15:restartNumberingAfterBreak="0">
+  <w:abstractNum w:abstractNumId="10" w15:restartNumberingAfterBreak="0">
     <w:nsid w:val="3E47602E"/>
     <w:multiLevelType w:val="multilevel"/>
     <w:tmpl w:val="EDDEE52C"/>
@@ -18077,7 +20054,7 @@
       </w:rPr>
     </w:lvl>
   </w:abstractNum>
-  <w:abstractNum w:abstractNumId="9" w15:restartNumberingAfterBreak="0">
+  <w:abstractNum w:abstractNumId="11" w15:restartNumberingAfterBreak="0">
     <w:nsid w:val="47FC4DB2"/>
     <w:multiLevelType w:val="multilevel"/>
     <w:tmpl w:val="75BC39F8"/>
@@ -18168,7 +20145,7 @@
       </w:pPr>
     </w:lvl>
   </w:abstractNum>
-  <w:abstractNum w:abstractNumId="10" w15:restartNumberingAfterBreak="0">
+  <w:abstractNum w:abstractNumId="12" w15:restartNumberingAfterBreak="0">
     <w:nsid w:val="520F539F"/>
     <w:multiLevelType w:val="multilevel"/>
     <w:tmpl w:val="DFD0CB02"/>
@@ -18254,7 +20231,7 @@
       </w:pPr>
     </w:lvl>
   </w:abstractNum>
-  <w:abstractNum w:abstractNumId="11" w15:restartNumberingAfterBreak="0">
+  <w:abstractNum w:abstractNumId="13" w15:restartNumberingAfterBreak="0">
     <w:nsid w:val="570A6391"/>
     <w:multiLevelType w:val="multilevel"/>
     <w:tmpl w:val="D7661AE8"/>
@@ -18340,7 +20317,7 @@
       </w:pPr>
     </w:lvl>
   </w:abstractNum>
-  <w:abstractNum w:abstractNumId="12" w15:restartNumberingAfterBreak="0">
+  <w:abstractNum w:abstractNumId="14" w15:restartNumberingAfterBreak="0">
     <w:nsid w:val="58090B8B"/>
     <w:multiLevelType w:val="multilevel"/>
     <w:tmpl w:val="0409001F"/>
@@ -18426,7 +20403,7 @@
       </w:pPr>
     </w:lvl>
   </w:abstractNum>
-  <w:abstractNum w:abstractNumId="13" w15:restartNumberingAfterBreak="0">
+  <w:abstractNum w:abstractNumId="15" w15:restartNumberingAfterBreak="0">
     <w:nsid w:val="59A8516D"/>
     <w:multiLevelType w:val="multilevel"/>
     <w:tmpl w:val="171296F4"/>
@@ -18512,7 +20489,7 @@
       </w:pPr>
     </w:lvl>
   </w:abstractNum>
-  <w:abstractNum w:abstractNumId="14" w15:restartNumberingAfterBreak="0">
+  <w:abstractNum w:abstractNumId="16" w15:restartNumberingAfterBreak="0">
     <w:nsid w:val="5AD15F94"/>
     <w:multiLevelType w:val="multilevel"/>
     <w:tmpl w:val="D6D8A386"/>
@@ -18598,7 +20575,7 @@
       </w:pPr>
     </w:lvl>
   </w:abstractNum>
-  <w:abstractNum w:abstractNumId="15" w15:restartNumberingAfterBreak="0">
+  <w:abstractNum w:abstractNumId="17" w15:restartNumberingAfterBreak="0">
     <w:nsid w:val="5DE2620B"/>
     <w:multiLevelType w:val="multilevel"/>
     <w:tmpl w:val="F6C47A1C"/>
@@ -18711,7 +20688,7 @@
       </w:rPr>
     </w:lvl>
   </w:abstractNum>
-  <w:abstractNum w:abstractNumId="16" w15:restartNumberingAfterBreak="0">
+  <w:abstractNum w:abstractNumId="18" w15:restartNumberingAfterBreak="0">
     <w:nsid w:val="638956E5"/>
     <w:multiLevelType w:val="hybridMultilevel"/>
     <w:tmpl w:val="CA665F9E"/>
@@ -18797,7 +20774,7 @@
       </w:pPr>
     </w:lvl>
   </w:abstractNum>
-  <w:abstractNum w:abstractNumId="17" w15:restartNumberingAfterBreak="0">
+  <w:abstractNum w:abstractNumId="19" w15:restartNumberingAfterBreak="0">
     <w:nsid w:val="68B4163C"/>
     <w:multiLevelType w:val="multilevel"/>
     <w:tmpl w:val="DFD0CB02"/>
@@ -18919,7 +20896,7 @@
       </w:rPr>
     </w:lvl>
   </w:abstractNum>
-  <w:abstractNum w:abstractNumId="18" w15:restartNumberingAfterBreak="0">
+  <w:abstractNum w:abstractNumId="20" w15:restartNumberingAfterBreak="0">
     <w:nsid w:val="6C833B0B"/>
     <w:multiLevelType w:val="multilevel"/>
     <w:tmpl w:val="C5DE6F68"/>
@@ -19032,7 +21009,7 @@
       </w:rPr>
     </w:lvl>
   </w:abstractNum>
-  <w:abstractNum w:abstractNumId="19" w15:restartNumberingAfterBreak="0">
+  <w:abstractNum w:abstractNumId="21" w15:restartNumberingAfterBreak="0">
     <w:nsid w:val="715B0FF0"/>
     <w:multiLevelType w:val="multilevel"/>
     <w:tmpl w:val="5E44F1C2"/>
@@ -19118,7 +21095,7 @@
       </w:pPr>
     </w:lvl>
   </w:abstractNum>
-  <w:abstractNum w:abstractNumId="20" w15:restartNumberingAfterBreak="0">
+  <w:abstractNum w:abstractNumId="22" w15:restartNumberingAfterBreak="0">
     <w:nsid w:val="75307892"/>
     <w:multiLevelType w:val="multilevel"/>
     <w:tmpl w:val="0409001F"/>
@@ -19204,7 +21181,7 @@
       </w:pPr>
     </w:lvl>
   </w:abstractNum>
-  <w:abstractNum w:abstractNumId="21" w15:restartNumberingAfterBreak="0">
+  <w:abstractNum w:abstractNumId="23" w15:restartNumberingAfterBreak="0">
     <w:nsid w:val="7B397A7B"/>
     <w:multiLevelType w:val="hybridMultilevel"/>
     <w:tmpl w:val="2E94499A"/>
@@ -19290,7 +21267,7 @@
       </w:pPr>
     </w:lvl>
   </w:abstractNum>
-  <w:abstractNum w:abstractNumId="22" w15:restartNumberingAfterBreak="0">
+  <w:abstractNum w:abstractNumId="24" w15:restartNumberingAfterBreak="0">
     <w:nsid w:val="7F135345"/>
     <w:multiLevelType w:val="multilevel"/>
     <w:tmpl w:val="0409001F"/>
@@ -19377,37 +21354,37 @@
     </w:lvl>
   </w:abstractNum>
   <w:num w:numId="1">
+    <w:abstractNumId w:val="16"/>
+  </w:num>
+  <w:num w:numId="2">
+    <w:abstractNumId w:val="21"/>
+  </w:num>
+  <w:num w:numId="3">
+    <w:abstractNumId w:val="17"/>
+  </w:num>
+  <w:num w:numId="4">
+    <w:abstractNumId w:val="8"/>
+  </w:num>
+  <w:num w:numId="5">
+    <w:abstractNumId w:val="4"/>
+  </w:num>
+  <w:num w:numId="6">
+    <w:abstractNumId w:val="24"/>
+  </w:num>
+  <w:num w:numId="7">
     <w:abstractNumId w:val="14"/>
   </w:num>
-  <w:num w:numId="2">
-    <w:abstractNumId w:val="19"/>
-  </w:num>
-  <w:num w:numId="3">
-    <w:abstractNumId w:val="15"/>
-  </w:num>
-  <w:num w:numId="4">
-    <w:abstractNumId w:val="6"/>
-  </w:num>
-  <w:num w:numId="5">
-    <w:abstractNumId w:val="3"/>
-  </w:num>
-  <w:num w:numId="6">
+  <w:num w:numId="8">
     <w:abstractNumId w:val="22"/>
   </w:num>
-  <w:num w:numId="7">
-    <w:abstractNumId w:val="12"/>
-  </w:num>
-  <w:num w:numId="8">
-    <w:abstractNumId w:val="20"/>
-  </w:num>
   <w:num w:numId="9">
-    <w:abstractNumId w:val="8"/>
+    <w:abstractNumId w:val="10"/>
   </w:num>
   <w:num w:numId="10">
-    <w:abstractNumId w:val="9"/>
+    <w:abstractNumId w:val="11"/>
   </w:num>
   <w:num w:numId="11">
-    <w:abstractNumId w:val="8"/>
+    <w:abstractNumId w:val="10"/>
     <w:lvlOverride w:ilvl="0">
       <w:startOverride w:val="1"/>
     </w:lvlOverride>
@@ -19437,43 +21414,49 @@
     </w:lvlOverride>
   </w:num>
   <w:num w:numId="12">
-    <w:abstractNumId w:val="0"/>
+    <w:abstractNumId w:val="1"/>
   </w:num>
   <w:num w:numId="13">
-    <w:abstractNumId w:val="16"/>
+    <w:abstractNumId w:val="18"/>
   </w:num>
   <w:num w:numId="14">
+    <w:abstractNumId w:val="9"/>
+  </w:num>
+  <w:num w:numId="15">
+    <w:abstractNumId w:val="15"/>
+  </w:num>
+  <w:num w:numId="16">
+    <w:abstractNumId w:val="5"/>
+  </w:num>
+  <w:num w:numId="17">
+    <w:abstractNumId w:val="13"/>
+  </w:num>
+  <w:num w:numId="18">
+    <w:abstractNumId w:val="20"/>
+  </w:num>
+  <w:num w:numId="19">
+    <w:abstractNumId w:val="23"/>
+  </w:num>
+  <w:num w:numId="20">
+    <w:abstractNumId w:val="2"/>
+  </w:num>
+  <w:num w:numId="21">
+    <w:abstractNumId w:val="3"/>
+  </w:num>
+  <w:num w:numId="22">
+    <w:abstractNumId w:val="12"/>
+  </w:num>
+  <w:num w:numId="23">
+    <w:abstractNumId w:val="6"/>
+  </w:num>
+  <w:num w:numId="24">
+    <w:abstractNumId w:val="19"/>
+  </w:num>
+  <w:num w:numId="25">
     <w:abstractNumId w:val="7"/>
   </w:num>
-  <w:num w:numId="15">
-    <w:abstractNumId w:val="13"/>
-  </w:num>
-  <w:num w:numId="16">
-    <w:abstractNumId w:val="4"/>
-  </w:num>
-  <w:num w:numId="17">
-    <w:abstractNumId w:val="11"/>
-  </w:num>
-  <w:num w:numId="18">
-    <w:abstractNumId w:val="18"/>
-  </w:num>
-  <w:num w:numId="19">
-    <w:abstractNumId w:val="21"/>
-  </w:num>
-  <w:num w:numId="20">
-    <w:abstractNumId w:val="1"/>
-  </w:num>
-  <w:num w:numId="21">
-    <w:abstractNumId w:val="2"/>
-  </w:num>
-  <w:num w:numId="22">
-    <w:abstractNumId w:val="10"/>
-  </w:num>
-  <w:num w:numId="23">
-    <w:abstractNumId w:val="5"/>
-  </w:num>
-  <w:num w:numId="24">
-    <w:abstractNumId w:val="17"/>
+  <w:num w:numId="26">
+    <w:abstractNumId w:val="0"/>
   </w:num>
 </w:numbering>
 </file>
@@ -20109,6 +22092,7 @@
   <w:style w:type="character" w:default="1" w:styleId="DefaultParagraphFont">
     <w:name w:val="Default Paragraph Font"/>
     <w:uiPriority w:val="1"/>
+    <w:semiHidden/>
     <w:unhideWhenUsed/>
   </w:style>
   <w:style w:type="table" w:default="1" w:styleId="TableNormal">

--- a/Final Project Documentation.docx
+++ b/Final Project Documentation.docx
@@ -110,7 +110,17 @@
           <w:sz w:val="24"/>
           <w:szCs w:val="24"/>
         </w:rPr>
-        <w:t>Jomo Kenyatta University of Agriculture and</w:t>
+        <w:t>Jomo Kenyatt</w:t>
+      </w:r>
+      <w:bookmarkStart w:id="1" w:name="_GoBack"/>
+      <w:bookmarkEnd w:id="1"/>
+      <w:r>
+        <w:rPr>
+          <w:rFonts w:ascii="Times New Roman" w:eastAsia="Times New Roman" w:hAnsi="Times New Roman" w:cs="Times New Roman"/>
+          <w:sz w:val="24"/>
+          <w:szCs w:val="24"/>
+        </w:rPr>
+        <w:t>a University of Agriculture and</w:t>
       </w:r>
     </w:p>
     <w:p>
@@ -519,12 +529,20 @@
       <w:pPr>
         <w:pStyle w:val="Subtitle"/>
         <w:rPr>
-          <w:rFonts w:eastAsia="Times New Roman"/>
-        </w:rPr>
-      </w:pPr>
-      <w:r>
-        <w:rPr>
-          <w:rFonts w:eastAsia="Times New Roman"/>
+          <w:rFonts w:ascii="Times New Roman" w:eastAsia="Times New Roman" w:hAnsi="Times New Roman" w:cs="Times New Roman"/>
+          <w:i/>
+          <w:color w:val="auto"/>
+          <w:sz w:val="24"/>
+          <w:szCs w:val="24"/>
+        </w:rPr>
+      </w:pPr>
+      <w:r>
+        <w:rPr>
+          <w:rFonts w:ascii="Times New Roman" w:eastAsia="Times New Roman" w:hAnsi="Times New Roman" w:cs="Times New Roman"/>
+          <w:i/>
+          <w:color w:val="auto"/>
+          <w:sz w:val="24"/>
+          <w:szCs w:val="24"/>
         </w:rPr>
         <w:t>Supervisor 3:</w:t>
       </w:r>
@@ -561,14 +579,1179 @@
     <w:p>
       <w:pPr>
         <w:spacing w:after="0" w:line="240" w:lineRule="auto"/>
-        <w:rPr>
-          <w:rFonts w:ascii="Times New Roman" w:eastAsia="Times New Roman" w:hAnsi="Times New Roman" w:cs="Times New Roman"/>
-          <w:sz w:val="24"/>
-          <w:szCs w:val="24"/>
-        </w:rPr>
       </w:pPr>
       <w:r>
         <w:br w:type="page"/>
+      </w:r>
+    </w:p>
+    <w:p>
+      <w:pPr>
+        <w:spacing w:after="0" w:line="240" w:lineRule="auto"/>
+        <w:rPr>
+          <w:rFonts w:ascii="Calibri Light" w:hAnsi="Calibri Light" w:cs="Calibri Light"/>
+          <w:color w:val="5B9BD5" w:themeColor="accent1"/>
+          <w:sz w:val="32"/>
+          <w:szCs w:val="32"/>
+        </w:rPr>
+      </w:pPr>
+      <w:r>
+        <w:rPr>
+          <w:rFonts w:ascii="Calibri Light" w:hAnsi="Calibri Light" w:cs="Calibri Light"/>
+          <w:color w:val="5B9BD5" w:themeColor="accent1"/>
+          <w:sz w:val="32"/>
+          <w:szCs w:val="32"/>
+        </w:rPr>
+        <w:lastRenderedPageBreak/>
+        <w:t>Table of Figures</w:t>
+      </w:r>
+    </w:p>
+    <w:p>
+      <w:pPr>
+        <w:pStyle w:val="TableofFigures"/>
+        <w:tabs>
+          <w:tab w:val="right" w:leader="dot" w:pos="9350"/>
+        </w:tabs>
+        <w:spacing w:line="360" w:lineRule="auto"/>
+        <w:rPr>
+          <w:rFonts w:ascii="Times New Roman" w:eastAsiaTheme="minorEastAsia" w:hAnsi="Times New Roman" w:cs="Times New Roman"/>
+          <w:noProof/>
+          <w:sz w:val="24"/>
+          <w:szCs w:val="24"/>
+        </w:rPr>
+      </w:pPr>
+      <w:r>
+        <w:rPr>
+          <w:rFonts w:ascii="Times New Roman" w:eastAsia="Times New Roman" w:hAnsi="Times New Roman" w:cs="Times New Roman"/>
+          <w:sz w:val="24"/>
+          <w:szCs w:val="24"/>
+        </w:rPr>
+        <w:fldChar w:fldCharType="begin"/>
+      </w:r>
+      <w:r>
+        <w:rPr>
+          <w:rFonts w:ascii="Times New Roman" w:eastAsia="Times New Roman" w:hAnsi="Times New Roman" w:cs="Times New Roman"/>
+          <w:sz w:val="24"/>
+          <w:szCs w:val="24"/>
+        </w:rPr>
+        <w:instrText xml:space="preserve"> TOC \h \z \c "Figure" </w:instrText>
+      </w:r>
+      <w:r>
+        <w:rPr>
+          <w:rFonts w:ascii="Times New Roman" w:eastAsia="Times New Roman" w:hAnsi="Times New Roman" w:cs="Times New Roman"/>
+          <w:sz w:val="24"/>
+          <w:szCs w:val="24"/>
+        </w:rPr>
+        <w:fldChar w:fldCharType="separate"/>
+      </w:r>
+      <w:hyperlink w:anchor="_Toc515357084" w:history="1">
+        <w:r>
+          <w:rPr>
+            <w:rStyle w:val="Hyperlink"/>
+            <w:rFonts w:ascii="Times New Roman" w:hAnsi="Times New Roman" w:cs="Times New Roman"/>
+            <w:noProof/>
+            <w:sz w:val="24"/>
+            <w:szCs w:val="24"/>
+          </w:rPr>
+          <w:t>Figure 1</w:t>
+        </w:r>
+        <w:r>
+          <w:rPr>
+            <w:rStyle w:val="Hyperlink"/>
+            <w:rFonts w:ascii="Times New Roman" w:eastAsia="Times New Roman" w:hAnsi="Times New Roman" w:cs="Times New Roman"/>
+            <w:noProof/>
+            <w:sz w:val="24"/>
+            <w:szCs w:val="24"/>
+          </w:rPr>
+          <w:t>. Table of project schedule</w:t>
+        </w:r>
+        <w:r>
+          <w:rPr>
+            <w:rFonts w:ascii="Times New Roman" w:hAnsi="Times New Roman" w:cs="Times New Roman"/>
+            <w:noProof/>
+            <w:webHidden/>
+            <w:sz w:val="24"/>
+            <w:szCs w:val="24"/>
+          </w:rPr>
+          <w:tab/>
+        </w:r>
+        <w:r>
+          <w:rPr>
+            <w:rFonts w:ascii="Times New Roman" w:hAnsi="Times New Roman" w:cs="Times New Roman"/>
+            <w:noProof/>
+            <w:webHidden/>
+            <w:sz w:val="24"/>
+            <w:szCs w:val="24"/>
+          </w:rPr>
+          <w:fldChar w:fldCharType="begin"/>
+        </w:r>
+        <w:r>
+          <w:rPr>
+            <w:rFonts w:ascii="Times New Roman" w:hAnsi="Times New Roman" w:cs="Times New Roman"/>
+            <w:noProof/>
+            <w:webHidden/>
+            <w:sz w:val="24"/>
+            <w:szCs w:val="24"/>
+          </w:rPr>
+          <w:instrText xml:space="preserve"> PAGEREF _Toc515357084 \h </w:instrText>
+        </w:r>
+        <w:r>
+          <w:rPr>
+            <w:rFonts w:ascii="Times New Roman" w:hAnsi="Times New Roman" w:cs="Times New Roman"/>
+            <w:noProof/>
+            <w:webHidden/>
+            <w:sz w:val="24"/>
+            <w:szCs w:val="24"/>
+          </w:rPr>
+        </w:r>
+        <w:r>
+          <w:rPr>
+            <w:rFonts w:ascii="Times New Roman" w:hAnsi="Times New Roman" w:cs="Times New Roman"/>
+            <w:noProof/>
+            <w:webHidden/>
+            <w:sz w:val="24"/>
+            <w:szCs w:val="24"/>
+          </w:rPr>
+          <w:fldChar w:fldCharType="separate"/>
+        </w:r>
+        <w:r>
+          <w:rPr>
+            <w:rFonts w:ascii="Times New Roman" w:hAnsi="Times New Roman" w:cs="Times New Roman"/>
+            <w:noProof/>
+            <w:webHidden/>
+            <w:sz w:val="24"/>
+            <w:szCs w:val="24"/>
+          </w:rPr>
+          <w:t>7</w:t>
+        </w:r>
+        <w:r>
+          <w:rPr>
+            <w:rFonts w:ascii="Times New Roman" w:hAnsi="Times New Roman" w:cs="Times New Roman"/>
+            <w:noProof/>
+            <w:webHidden/>
+            <w:sz w:val="24"/>
+            <w:szCs w:val="24"/>
+          </w:rPr>
+          <w:fldChar w:fldCharType="end"/>
+        </w:r>
+      </w:hyperlink>
+    </w:p>
+    <w:p>
+      <w:pPr>
+        <w:pStyle w:val="TableofFigures"/>
+        <w:tabs>
+          <w:tab w:val="right" w:leader="dot" w:pos="9350"/>
+        </w:tabs>
+        <w:spacing w:line="360" w:lineRule="auto"/>
+        <w:rPr>
+          <w:rFonts w:ascii="Times New Roman" w:eastAsiaTheme="minorEastAsia" w:hAnsi="Times New Roman" w:cs="Times New Roman"/>
+          <w:noProof/>
+          <w:sz w:val="24"/>
+          <w:szCs w:val="24"/>
+        </w:rPr>
+      </w:pPr>
+      <w:hyperlink w:anchor="_Toc515357085" w:history="1">
+        <w:r>
+          <w:rPr>
+            <w:rStyle w:val="Hyperlink"/>
+            <w:rFonts w:ascii="Times New Roman" w:hAnsi="Times New Roman" w:cs="Times New Roman"/>
+            <w:noProof/>
+            <w:sz w:val="24"/>
+            <w:szCs w:val="24"/>
+          </w:rPr>
+          <w:t>Figure 2</w:t>
+        </w:r>
+        <w:r>
+          <w:rPr>
+            <w:rStyle w:val="Hyperlink"/>
+            <w:rFonts w:ascii="Times New Roman" w:eastAsia="Times New Roman" w:hAnsi="Times New Roman" w:cs="Times New Roman"/>
+            <w:noProof/>
+            <w:sz w:val="24"/>
+            <w:szCs w:val="24"/>
+          </w:rPr>
+          <w:t>. Table of project budget</w:t>
+        </w:r>
+        <w:r>
+          <w:rPr>
+            <w:rFonts w:ascii="Times New Roman" w:hAnsi="Times New Roman" w:cs="Times New Roman"/>
+            <w:noProof/>
+            <w:webHidden/>
+            <w:sz w:val="24"/>
+            <w:szCs w:val="24"/>
+          </w:rPr>
+          <w:tab/>
+        </w:r>
+        <w:r>
+          <w:rPr>
+            <w:rFonts w:ascii="Times New Roman" w:hAnsi="Times New Roman" w:cs="Times New Roman"/>
+            <w:noProof/>
+            <w:webHidden/>
+            <w:sz w:val="24"/>
+            <w:szCs w:val="24"/>
+          </w:rPr>
+          <w:fldChar w:fldCharType="begin"/>
+        </w:r>
+        <w:r>
+          <w:rPr>
+            <w:rFonts w:ascii="Times New Roman" w:hAnsi="Times New Roman" w:cs="Times New Roman"/>
+            <w:noProof/>
+            <w:webHidden/>
+            <w:sz w:val="24"/>
+            <w:szCs w:val="24"/>
+          </w:rPr>
+          <w:instrText xml:space="preserve"> PAGEREF _Toc515357085 \h </w:instrText>
+        </w:r>
+        <w:r>
+          <w:rPr>
+            <w:rFonts w:ascii="Times New Roman" w:hAnsi="Times New Roman" w:cs="Times New Roman"/>
+            <w:noProof/>
+            <w:webHidden/>
+            <w:sz w:val="24"/>
+            <w:szCs w:val="24"/>
+          </w:rPr>
+        </w:r>
+        <w:r>
+          <w:rPr>
+            <w:rFonts w:ascii="Times New Roman" w:hAnsi="Times New Roman" w:cs="Times New Roman"/>
+            <w:noProof/>
+            <w:webHidden/>
+            <w:sz w:val="24"/>
+            <w:szCs w:val="24"/>
+          </w:rPr>
+          <w:fldChar w:fldCharType="separate"/>
+        </w:r>
+        <w:r>
+          <w:rPr>
+            <w:rFonts w:ascii="Times New Roman" w:hAnsi="Times New Roman" w:cs="Times New Roman"/>
+            <w:noProof/>
+            <w:webHidden/>
+            <w:sz w:val="24"/>
+            <w:szCs w:val="24"/>
+          </w:rPr>
+          <w:t>8</w:t>
+        </w:r>
+        <w:r>
+          <w:rPr>
+            <w:rFonts w:ascii="Times New Roman" w:hAnsi="Times New Roman" w:cs="Times New Roman"/>
+            <w:noProof/>
+            <w:webHidden/>
+            <w:sz w:val="24"/>
+            <w:szCs w:val="24"/>
+          </w:rPr>
+          <w:fldChar w:fldCharType="end"/>
+        </w:r>
+      </w:hyperlink>
+    </w:p>
+    <w:p>
+      <w:pPr>
+        <w:pStyle w:val="TableofFigures"/>
+        <w:tabs>
+          <w:tab w:val="right" w:leader="dot" w:pos="9350"/>
+        </w:tabs>
+        <w:spacing w:line="360" w:lineRule="auto"/>
+        <w:rPr>
+          <w:rFonts w:ascii="Times New Roman" w:eastAsiaTheme="minorEastAsia" w:hAnsi="Times New Roman" w:cs="Times New Roman"/>
+          <w:noProof/>
+          <w:sz w:val="24"/>
+          <w:szCs w:val="24"/>
+        </w:rPr>
+      </w:pPr>
+      <w:hyperlink w:anchor="_Toc515357086" w:history="1">
+        <w:r>
+          <w:rPr>
+            <w:rStyle w:val="Hyperlink"/>
+            <w:rFonts w:ascii="Times New Roman" w:hAnsi="Times New Roman" w:cs="Times New Roman"/>
+            <w:noProof/>
+            <w:sz w:val="24"/>
+            <w:szCs w:val="24"/>
+          </w:rPr>
+          <w:t>Figure 3. Sentiment Classification Techniques</w:t>
+        </w:r>
+        <w:r>
+          <w:rPr>
+            <w:rFonts w:ascii="Times New Roman" w:hAnsi="Times New Roman" w:cs="Times New Roman"/>
+            <w:noProof/>
+            <w:webHidden/>
+            <w:sz w:val="24"/>
+            <w:szCs w:val="24"/>
+          </w:rPr>
+          <w:tab/>
+        </w:r>
+        <w:r>
+          <w:rPr>
+            <w:rFonts w:ascii="Times New Roman" w:hAnsi="Times New Roman" w:cs="Times New Roman"/>
+            <w:noProof/>
+            <w:webHidden/>
+            <w:sz w:val="24"/>
+            <w:szCs w:val="24"/>
+          </w:rPr>
+          <w:fldChar w:fldCharType="begin"/>
+        </w:r>
+        <w:r>
+          <w:rPr>
+            <w:rFonts w:ascii="Times New Roman" w:hAnsi="Times New Roman" w:cs="Times New Roman"/>
+            <w:noProof/>
+            <w:webHidden/>
+            <w:sz w:val="24"/>
+            <w:szCs w:val="24"/>
+          </w:rPr>
+          <w:instrText xml:space="preserve"> PAGEREF _Toc515357086 \h </w:instrText>
+        </w:r>
+        <w:r>
+          <w:rPr>
+            <w:rFonts w:ascii="Times New Roman" w:hAnsi="Times New Roman" w:cs="Times New Roman"/>
+            <w:noProof/>
+            <w:webHidden/>
+            <w:sz w:val="24"/>
+            <w:szCs w:val="24"/>
+          </w:rPr>
+        </w:r>
+        <w:r>
+          <w:rPr>
+            <w:rFonts w:ascii="Times New Roman" w:hAnsi="Times New Roman" w:cs="Times New Roman"/>
+            <w:noProof/>
+            <w:webHidden/>
+            <w:sz w:val="24"/>
+            <w:szCs w:val="24"/>
+          </w:rPr>
+          <w:fldChar w:fldCharType="separate"/>
+        </w:r>
+        <w:r>
+          <w:rPr>
+            <w:rFonts w:ascii="Times New Roman" w:hAnsi="Times New Roman" w:cs="Times New Roman"/>
+            <w:noProof/>
+            <w:webHidden/>
+            <w:sz w:val="24"/>
+            <w:szCs w:val="24"/>
+          </w:rPr>
+          <w:t>10</w:t>
+        </w:r>
+        <w:r>
+          <w:rPr>
+            <w:rFonts w:ascii="Times New Roman" w:hAnsi="Times New Roman" w:cs="Times New Roman"/>
+            <w:noProof/>
+            <w:webHidden/>
+            <w:sz w:val="24"/>
+            <w:szCs w:val="24"/>
+          </w:rPr>
+          <w:fldChar w:fldCharType="end"/>
+        </w:r>
+      </w:hyperlink>
+    </w:p>
+    <w:p>
+      <w:pPr>
+        <w:pStyle w:val="TableofFigures"/>
+        <w:tabs>
+          <w:tab w:val="right" w:leader="dot" w:pos="9350"/>
+        </w:tabs>
+        <w:spacing w:line="360" w:lineRule="auto"/>
+        <w:rPr>
+          <w:rFonts w:ascii="Times New Roman" w:eastAsiaTheme="minorEastAsia" w:hAnsi="Times New Roman" w:cs="Times New Roman"/>
+          <w:noProof/>
+          <w:sz w:val="24"/>
+          <w:szCs w:val="24"/>
+        </w:rPr>
+      </w:pPr>
+      <w:hyperlink w:anchor="_Toc515357087" w:history="1">
+        <w:r>
+          <w:rPr>
+            <w:rStyle w:val="Hyperlink"/>
+            <w:rFonts w:ascii="Times New Roman" w:hAnsi="Times New Roman" w:cs="Times New Roman"/>
+            <w:noProof/>
+            <w:sz w:val="24"/>
+            <w:szCs w:val="24"/>
+          </w:rPr>
+          <w:t>Figure 4</w:t>
+        </w:r>
+        <w:r>
+          <w:rPr>
+            <w:rStyle w:val="Hyperlink"/>
+            <w:rFonts w:ascii="Times New Roman" w:eastAsia="Times New Roman" w:hAnsi="Times New Roman" w:cs="Times New Roman"/>
+            <w:noProof/>
+            <w:sz w:val="24"/>
+            <w:szCs w:val="24"/>
+          </w:rPr>
+          <w:t>.</w:t>
+        </w:r>
+        <w:r>
+          <w:rPr>
+            <w:rStyle w:val="Hyperlink"/>
+            <w:rFonts w:ascii="Times New Roman" w:eastAsia="Times New Roman" w:hAnsi="Times New Roman" w:cs="Times New Roman"/>
+            <w:b/>
+            <w:noProof/>
+            <w:sz w:val="24"/>
+            <w:szCs w:val="24"/>
+          </w:rPr>
+          <w:t xml:space="preserve"> </w:t>
+        </w:r>
+        <w:r>
+          <w:rPr>
+            <w:rStyle w:val="Hyperlink"/>
+            <w:rFonts w:ascii="Times New Roman" w:eastAsia="Times New Roman" w:hAnsi="Times New Roman" w:cs="Times New Roman"/>
+            <w:noProof/>
+            <w:sz w:val="24"/>
+            <w:szCs w:val="24"/>
+          </w:rPr>
+          <w:t>Evolution of classification accuracy.</w:t>
+        </w:r>
+        <w:r>
+          <w:rPr>
+            <w:rFonts w:ascii="Times New Roman" w:hAnsi="Times New Roman" w:cs="Times New Roman"/>
+            <w:noProof/>
+            <w:webHidden/>
+            <w:sz w:val="24"/>
+            <w:szCs w:val="24"/>
+          </w:rPr>
+          <w:tab/>
+        </w:r>
+        <w:r>
+          <w:rPr>
+            <w:rFonts w:ascii="Times New Roman" w:hAnsi="Times New Roman" w:cs="Times New Roman"/>
+            <w:noProof/>
+            <w:webHidden/>
+            <w:sz w:val="24"/>
+            <w:szCs w:val="24"/>
+          </w:rPr>
+          <w:fldChar w:fldCharType="begin"/>
+        </w:r>
+        <w:r>
+          <w:rPr>
+            <w:rFonts w:ascii="Times New Roman" w:hAnsi="Times New Roman" w:cs="Times New Roman"/>
+            <w:noProof/>
+            <w:webHidden/>
+            <w:sz w:val="24"/>
+            <w:szCs w:val="24"/>
+          </w:rPr>
+          <w:instrText xml:space="preserve"> PAGEREF _Toc515357087 \h </w:instrText>
+        </w:r>
+        <w:r>
+          <w:rPr>
+            <w:rFonts w:ascii="Times New Roman" w:hAnsi="Times New Roman" w:cs="Times New Roman"/>
+            <w:noProof/>
+            <w:webHidden/>
+            <w:sz w:val="24"/>
+            <w:szCs w:val="24"/>
+          </w:rPr>
+        </w:r>
+        <w:r>
+          <w:rPr>
+            <w:rFonts w:ascii="Times New Roman" w:hAnsi="Times New Roman" w:cs="Times New Roman"/>
+            <w:noProof/>
+            <w:webHidden/>
+            <w:sz w:val="24"/>
+            <w:szCs w:val="24"/>
+          </w:rPr>
+          <w:fldChar w:fldCharType="separate"/>
+        </w:r>
+        <w:r>
+          <w:rPr>
+            <w:rFonts w:ascii="Times New Roman" w:hAnsi="Times New Roman" w:cs="Times New Roman"/>
+            <w:noProof/>
+            <w:webHidden/>
+            <w:sz w:val="24"/>
+            <w:szCs w:val="24"/>
+          </w:rPr>
+          <w:t>21</w:t>
+        </w:r>
+        <w:r>
+          <w:rPr>
+            <w:rFonts w:ascii="Times New Roman" w:hAnsi="Times New Roman" w:cs="Times New Roman"/>
+            <w:noProof/>
+            <w:webHidden/>
+            <w:sz w:val="24"/>
+            <w:szCs w:val="24"/>
+          </w:rPr>
+          <w:fldChar w:fldCharType="end"/>
+        </w:r>
+      </w:hyperlink>
+    </w:p>
+    <w:p>
+      <w:pPr>
+        <w:pStyle w:val="TableofFigures"/>
+        <w:tabs>
+          <w:tab w:val="right" w:leader="dot" w:pos="9350"/>
+        </w:tabs>
+        <w:spacing w:line="360" w:lineRule="auto"/>
+        <w:rPr>
+          <w:rFonts w:ascii="Times New Roman" w:eastAsiaTheme="minorEastAsia" w:hAnsi="Times New Roman" w:cs="Times New Roman"/>
+          <w:noProof/>
+          <w:sz w:val="24"/>
+          <w:szCs w:val="24"/>
+        </w:rPr>
+      </w:pPr>
+      <w:hyperlink w:anchor="_Toc515357088" w:history="1">
+        <w:r>
+          <w:rPr>
+            <w:rStyle w:val="Hyperlink"/>
+            <w:rFonts w:ascii="Times New Roman" w:hAnsi="Times New Roman" w:cs="Times New Roman"/>
+            <w:noProof/>
+            <w:sz w:val="24"/>
+            <w:szCs w:val="24"/>
+          </w:rPr>
+          <w:t>Figure 5. Data flow diagram level 0 showing the relationship between the system user, twitter and alpha vantage systems as well as the storage of analyzed results</w:t>
+        </w:r>
+        <w:r>
+          <w:rPr>
+            <w:rFonts w:ascii="Times New Roman" w:hAnsi="Times New Roman" w:cs="Times New Roman"/>
+            <w:noProof/>
+            <w:webHidden/>
+            <w:sz w:val="24"/>
+            <w:szCs w:val="24"/>
+          </w:rPr>
+          <w:tab/>
+        </w:r>
+        <w:r>
+          <w:rPr>
+            <w:rFonts w:ascii="Times New Roman" w:hAnsi="Times New Roman" w:cs="Times New Roman"/>
+            <w:noProof/>
+            <w:webHidden/>
+            <w:sz w:val="24"/>
+            <w:szCs w:val="24"/>
+          </w:rPr>
+          <w:fldChar w:fldCharType="begin"/>
+        </w:r>
+        <w:r>
+          <w:rPr>
+            <w:rFonts w:ascii="Times New Roman" w:hAnsi="Times New Roman" w:cs="Times New Roman"/>
+            <w:noProof/>
+            <w:webHidden/>
+            <w:sz w:val="24"/>
+            <w:szCs w:val="24"/>
+          </w:rPr>
+          <w:instrText xml:space="preserve"> PAGEREF _Toc515357088 \h </w:instrText>
+        </w:r>
+        <w:r>
+          <w:rPr>
+            <w:rFonts w:ascii="Times New Roman" w:hAnsi="Times New Roman" w:cs="Times New Roman"/>
+            <w:noProof/>
+            <w:webHidden/>
+            <w:sz w:val="24"/>
+            <w:szCs w:val="24"/>
+          </w:rPr>
+        </w:r>
+        <w:r>
+          <w:rPr>
+            <w:rFonts w:ascii="Times New Roman" w:hAnsi="Times New Roman" w:cs="Times New Roman"/>
+            <w:noProof/>
+            <w:webHidden/>
+            <w:sz w:val="24"/>
+            <w:szCs w:val="24"/>
+          </w:rPr>
+          <w:fldChar w:fldCharType="separate"/>
+        </w:r>
+        <w:r>
+          <w:rPr>
+            <w:rFonts w:ascii="Times New Roman" w:hAnsi="Times New Roman" w:cs="Times New Roman"/>
+            <w:noProof/>
+            <w:webHidden/>
+            <w:sz w:val="24"/>
+            <w:szCs w:val="24"/>
+          </w:rPr>
+          <w:t>29</w:t>
+        </w:r>
+        <w:r>
+          <w:rPr>
+            <w:rFonts w:ascii="Times New Roman" w:hAnsi="Times New Roman" w:cs="Times New Roman"/>
+            <w:noProof/>
+            <w:webHidden/>
+            <w:sz w:val="24"/>
+            <w:szCs w:val="24"/>
+          </w:rPr>
+          <w:fldChar w:fldCharType="end"/>
+        </w:r>
+      </w:hyperlink>
+    </w:p>
+    <w:p>
+      <w:pPr>
+        <w:pStyle w:val="TableofFigures"/>
+        <w:tabs>
+          <w:tab w:val="right" w:leader="dot" w:pos="9350"/>
+        </w:tabs>
+        <w:spacing w:line="360" w:lineRule="auto"/>
+        <w:rPr>
+          <w:rFonts w:ascii="Times New Roman" w:eastAsiaTheme="minorEastAsia" w:hAnsi="Times New Roman" w:cs="Times New Roman"/>
+          <w:noProof/>
+          <w:sz w:val="24"/>
+          <w:szCs w:val="24"/>
+        </w:rPr>
+      </w:pPr>
+      <w:hyperlink w:anchor="_Toc515357089" w:history="1">
+        <w:r>
+          <w:rPr>
+            <w:rStyle w:val="Hyperlink"/>
+            <w:rFonts w:ascii="Times New Roman" w:hAnsi="Times New Roman" w:cs="Times New Roman"/>
+            <w:noProof/>
+            <w:sz w:val="24"/>
+            <w:szCs w:val="24"/>
+          </w:rPr>
+          <w:t>Figure 6. Data flow diagram level 1 showing basic processes of the system and the data flow between the processes</w:t>
+        </w:r>
+        <w:r>
+          <w:rPr>
+            <w:rFonts w:ascii="Times New Roman" w:hAnsi="Times New Roman" w:cs="Times New Roman"/>
+            <w:noProof/>
+            <w:webHidden/>
+            <w:sz w:val="24"/>
+            <w:szCs w:val="24"/>
+          </w:rPr>
+          <w:tab/>
+        </w:r>
+        <w:r>
+          <w:rPr>
+            <w:rFonts w:ascii="Times New Roman" w:hAnsi="Times New Roman" w:cs="Times New Roman"/>
+            <w:noProof/>
+            <w:webHidden/>
+            <w:sz w:val="24"/>
+            <w:szCs w:val="24"/>
+          </w:rPr>
+          <w:fldChar w:fldCharType="begin"/>
+        </w:r>
+        <w:r>
+          <w:rPr>
+            <w:rFonts w:ascii="Times New Roman" w:hAnsi="Times New Roman" w:cs="Times New Roman"/>
+            <w:noProof/>
+            <w:webHidden/>
+            <w:sz w:val="24"/>
+            <w:szCs w:val="24"/>
+          </w:rPr>
+          <w:instrText xml:space="preserve"> PAGEREF _Toc515357089 \h </w:instrText>
+        </w:r>
+        <w:r>
+          <w:rPr>
+            <w:rFonts w:ascii="Times New Roman" w:hAnsi="Times New Roman" w:cs="Times New Roman"/>
+            <w:noProof/>
+            <w:webHidden/>
+            <w:sz w:val="24"/>
+            <w:szCs w:val="24"/>
+          </w:rPr>
+        </w:r>
+        <w:r>
+          <w:rPr>
+            <w:rFonts w:ascii="Times New Roman" w:hAnsi="Times New Roman" w:cs="Times New Roman"/>
+            <w:noProof/>
+            <w:webHidden/>
+            <w:sz w:val="24"/>
+            <w:szCs w:val="24"/>
+          </w:rPr>
+          <w:fldChar w:fldCharType="separate"/>
+        </w:r>
+        <w:r>
+          <w:rPr>
+            <w:rFonts w:ascii="Times New Roman" w:hAnsi="Times New Roman" w:cs="Times New Roman"/>
+            <w:noProof/>
+            <w:webHidden/>
+            <w:sz w:val="24"/>
+            <w:szCs w:val="24"/>
+          </w:rPr>
+          <w:t>30</w:t>
+        </w:r>
+        <w:r>
+          <w:rPr>
+            <w:rFonts w:ascii="Times New Roman" w:hAnsi="Times New Roman" w:cs="Times New Roman"/>
+            <w:noProof/>
+            <w:webHidden/>
+            <w:sz w:val="24"/>
+            <w:szCs w:val="24"/>
+          </w:rPr>
+          <w:fldChar w:fldCharType="end"/>
+        </w:r>
+      </w:hyperlink>
+    </w:p>
+    <w:p>
+      <w:pPr>
+        <w:pStyle w:val="TableofFigures"/>
+        <w:tabs>
+          <w:tab w:val="right" w:leader="dot" w:pos="9350"/>
+        </w:tabs>
+        <w:spacing w:line="360" w:lineRule="auto"/>
+        <w:rPr>
+          <w:rFonts w:ascii="Times New Roman" w:eastAsiaTheme="minorEastAsia" w:hAnsi="Times New Roman" w:cs="Times New Roman"/>
+          <w:noProof/>
+          <w:sz w:val="24"/>
+          <w:szCs w:val="24"/>
+        </w:rPr>
+      </w:pPr>
+      <w:hyperlink w:anchor="_Toc515357090" w:history="1">
+        <w:r>
+          <w:rPr>
+            <w:rStyle w:val="Hyperlink"/>
+            <w:rFonts w:ascii="Times New Roman" w:hAnsi="Times New Roman" w:cs="Times New Roman"/>
+            <w:noProof/>
+            <w:sz w:val="24"/>
+            <w:szCs w:val="24"/>
+          </w:rPr>
+          <w:t>Figure 7. Data flow diagram level 2 showing more detailed look at the processes that make process 4</w:t>
+        </w:r>
+        <w:r>
+          <w:rPr>
+            <w:rFonts w:ascii="Times New Roman" w:hAnsi="Times New Roman" w:cs="Times New Roman"/>
+            <w:noProof/>
+            <w:webHidden/>
+            <w:sz w:val="24"/>
+            <w:szCs w:val="24"/>
+          </w:rPr>
+          <w:tab/>
+        </w:r>
+        <w:r>
+          <w:rPr>
+            <w:rFonts w:ascii="Times New Roman" w:hAnsi="Times New Roman" w:cs="Times New Roman"/>
+            <w:noProof/>
+            <w:webHidden/>
+            <w:sz w:val="24"/>
+            <w:szCs w:val="24"/>
+          </w:rPr>
+          <w:fldChar w:fldCharType="begin"/>
+        </w:r>
+        <w:r>
+          <w:rPr>
+            <w:rFonts w:ascii="Times New Roman" w:hAnsi="Times New Roman" w:cs="Times New Roman"/>
+            <w:noProof/>
+            <w:webHidden/>
+            <w:sz w:val="24"/>
+            <w:szCs w:val="24"/>
+          </w:rPr>
+          <w:instrText xml:space="preserve"> PAGEREF _Toc515357090 \h </w:instrText>
+        </w:r>
+        <w:r>
+          <w:rPr>
+            <w:rFonts w:ascii="Times New Roman" w:hAnsi="Times New Roman" w:cs="Times New Roman"/>
+            <w:noProof/>
+            <w:webHidden/>
+            <w:sz w:val="24"/>
+            <w:szCs w:val="24"/>
+          </w:rPr>
+        </w:r>
+        <w:r>
+          <w:rPr>
+            <w:rFonts w:ascii="Times New Roman" w:hAnsi="Times New Roman" w:cs="Times New Roman"/>
+            <w:noProof/>
+            <w:webHidden/>
+            <w:sz w:val="24"/>
+            <w:szCs w:val="24"/>
+          </w:rPr>
+          <w:fldChar w:fldCharType="separate"/>
+        </w:r>
+        <w:r>
+          <w:rPr>
+            <w:rFonts w:ascii="Times New Roman" w:hAnsi="Times New Roman" w:cs="Times New Roman"/>
+            <w:noProof/>
+            <w:webHidden/>
+            <w:sz w:val="24"/>
+            <w:szCs w:val="24"/>
+          </w:rPr>
+          <w:t>30</w:t>
+        </w:r>
+        <w:r>
+          <w:rPr>
+            <w:rFonts w:ascii="Times New Roman" w:hAnsi="Times New Roman" w:cs="Times New Roman"/>
+            <w:noProof/>
+            <w:webHidden/>
+            <w:sz w:val="24"/>
+            <w:szCs w:val="24"/>
+          </w:rPr>
+          <w:fldChar w:fldCharType="end"/>
+        </w:r>
+      </w:hyperlink>
+    </w:p>
+    <w:p>
+      <w:pPr>
+        <w:pStyle w:val="TableofFigures"/>
+        <w:tabs>
+          <w:tab w:val="right" w:leader="dot" w:pos="9350"/>
+        </w:tabs>
+        <w:spacing w:line="360" w:lineRule="auto"/>
+        <w:rPr>
+          <w:rFonts w:ascii="Times New Roman" w:eastAsiaTheme="minorEastAsia" w:hAnsi="Times New Roman" w:cs="Times New Roman"/>
+          <w:noProof/>
+          <w:sz w:val="24"/>
+          <w:szCs w:val="24"/>
+        </w:rPr>
+      </w:pPr>
+      <w:hyperlink w:anchor="_Toc515357091" w:history="1">
+        <w:r>
+          <w:rPr>
+            <w:rStyle w:val="Hyperlink"/>
+            <w:rFonts w:ascii="Times New Roman" w:hAnsi="Times New Roman" w:cs="Times New Roman"/>
+            <w:noProof/>
+            <w:sz w:val="24"/>
+            <w:szCs w:val="24"/>
+          </w:rPr>
+          <w:t>Figure 8. Activity diagram showing the flow of activities in the system</w:t>
+        </w:r>
+        <w:r>
+          <w:rPr>
+            <w:rFonts w:ascii="Times New Roman" w:hAnsi="Times New Roman" w:cs="Times New Roman"/>
+            <w:noProof/>
+            <w:webHidden/>
+            <w:sz w:val="24"/>
+            <w:szCs w:val="24"/>
+          </w:rPr>
+          <w:tab/>
+        </w:r>
+        <w:r>
+          <w:rPr>
+            <w:rFonts w:ascii="Times New Roman" w:hAnsi="Times New Roman" w:cs="Times New Roman"/>
+            <w:noProof/>
+            <w:webHidden/>
+            <w:sz w:val="24"/>
+            <w:szCs w:val="24"/>
+          </w:rPr>
+          <w:fldChar w:fldCharType="begin"/>
+        </w:r>
+        <w:r>
+          <w:rPr>
+            <w:rFonts w:ascii="Times New Roman" w:hAnsi="Times New Roman" w:cs="Times New Roman"/>
+            <w:noProof/>
+            <w:webHidden/>
+            <w:sz w:val="24"/>
+            <w:szCs w:val="24"/>
+          </w:rPr>
+          <w:instrText xml:space="preserve"> PAGEREF _Toc515357091 \h </w:instrText>
+        </w:r>
+        <w:r>
+          <w:rPr>
+            <w:rFonts w:ascii="Times New Roman" w:hAnsi="Times New Roman" w:cs="Times New Roman"/>
+            <w:noProof/>
+            <w:webHidden/>
+            <w:sz w:val="24"/>
+            <w:szCs w:val="24"/>
+          </w:rPr>
+        </w:r>
+        <w:r>
+          <w:rPr>
+            <w:rFonts w:ascii="Times New Roman" w:hAnsi="Times New Roman" w:cs="Times New Roman"/>
+            <w:noProof/>
+            <w:webHidden/>
+            <w:sz w:val="24"/>
+            <w:szCs w:val="24"/>
+          </w:rPr>
+          <w:fldChar w:fldCharType="separate"/>
+        </w:r>
+        <w:r>
+          <w:rPr>
+            <w:rFonts w:ascii="Times New Roman" w:hAnsi="Times New Roman" w:cs="Times New Roman"/>
+            <w:noProof/>
+            <w:webHidden/>
+            <w:sz w:val="24"/>
+            <w:szCs w:val="24"/>
+          </w:rPr>
+          <w:t>31</w:t>
+        </w:r>
+        <w:r>
+          <w:rPr>
+            <w:rFonts w:ascii="Times New Roman" w:hAnsi="Times New Roman" w:cs="Times New Roman"/>
+            <w:noProof/>
+            <w:webHidden/>
+            <w:sz w:val="24"/>
+            <w:szCs w:val="24"/>
+          </w:rPr>
+          <w:fldChar w:fldCharType="end"/>
+        </w:r>
+      </w:hyperlink>
+    </w:p>
+    <w:p>
+      <w:pPr>
+        <w:pStyle w:val="TableofFigures"/>
+        <w:tabs>
+          <w:tab w:val="right" w:leader="dot" w:pos="9350"/>
+        </w:tabs>
+        <w:spacing w:line="360" w:lineRule="auto"/>
+        <w:rPr>
+          <w:rFonts w:ascii="Times New Roman" w:eastAsiaTheme="minorEastAsia" w:hAnsi="Times New Roman" w:cs="Times New Roman"/>
+          <w:noProof/>
+          <w:sz w:val="24"/>
+          <w:szCs w:val="24"/>
+        </w:rPr>
+      </w:pPr>
+      <w:hyperlink w:anchor="_Toc515357092" w:history="1">
+        <w:r>
+          <w:rPr>
+            <w:rStyle w:val="Hyperlink"/>
+            <w:rFonts w:ascii="Times New Roman" w:hAnsi="Times New Roman" w:cs="Times New Roman"/>
+            <w:noProof/>
+            <w:sz w:val="24"/>
+            <w:szCs w:val="24"/>
+          </w:rPr>
+          <w:t>Figure 9. Use case diagram showing the actors of the system and the various use cases</w:t>
+        </w:r>
+        <w:r>
+          <w:rPr>
+            <w:rFonts w:ascii="Times New Roman" w:hAnsi="Times New Roman" w:cs="Times New Roman"/>
+            <w:noProof/>
+            <w:webHidden/>
+            <w:sz w:val="24"/>
+            <w:szCs w:val="24"/>
+          </w:rPr>
+          <w:tab/>
+        </w:r>
+        <w:r>
+          <w:rPr>
+            <w:rFonts w:ascii="Times New Roman" w:hAnsi="Times New Roman" w:cs="Times New Roman"/>
+            <w:noProof/>
+            <w:webHidden/>
+            <w:sz w:val="24"/>
+            <w:szCs w:val="24"/>
+          </w:rPr>
+          <w:fldChar w:fldCharType="begin"/>
+        </w:r>
+        <w:r>
+          <w:rPr>
+            <w:rFonts w:ascii="Times New Roman" w:hAnsi="Times New Roman" w:cs="Times New Roman"/>
+            <w:noProof/>
+            <w:webHidden/>
+            <w:sz w:val="24"/>
+            <w:szCs w:val="24"/>
+          </w:rPr>
+          <w:instrText xml:space="preserve"> PAGEREF _Toc515357092 \h </w:instrText>
+        </w:r>
+        <w:r>
+          <w:rPr>
+            <w:rFonts w:ascii="Times New Roman" w:hAnsi="Times New Roman" w:cs="Times New Roman"/>
+            <w:noProof/>
+            <w:webHidden/>
+            <w:sz w:val="24"/>
+            <w:szCs w:val="24"/>
+          </w:rPr>
+        </w:r>
+        <w:r>
+          <w:rPr>
+            <w:rFonts w:ascii="Times New Roman" w:hAnsi="Times New Roman" w:cs="Times New Roman"/>
+            <w:noProof/>
+            <w:webHidden/>
+            <w:sz w:val="24"/>
+            <w:szCs w:val="24"/>
+          </w:rPr>
+          <w:fldChar w:fldCharType="separate"/>
+        </w:r>
+        <w:r>
+          <w:rPr>
+            <w:rFonts w:ascii="Times New Roman" w:hAnsi="Times New Roman" w:cs="Times New Roman"/>
+            <w:noProof/>
+            <w:webHidden/>
+            <w:sz w:val="24"/>
+            <w:szCs w:val="24"/>
+          </w:rPr>
+          <w:t>32</w:t>
+        </w:r>
+        <w:r>
+          <w:rPr>
+            <w:rFonts w:ascii="Times New Roman" w:hAnsi="Times New Roman" w:cs="Times New Roman"/>
+            <w:noProof/>
+            <w:webHidden/>
+            <w:sz w:val="24"/>
+            <w:szCs w:val="24"/>
+          </w:rPr>
+          <w:fldChar w:fldCharType="end"/>
+        </w:r>
+      </w:hyperlink>
+    </w:p>
+    <w:p>
+      <w:pPr>
+        <w:pStyle w:val="TableofFigures"/>
+        <w:tabs>
+          <w:tab w:val="right" w:leader="dot" w:pos="9350"/>
+        </w:tabs>
+        <w:spacing w:line="360" w:lineRule="auto"/>
+        <w:rPr>
+          <w:rFonts w:ascii="Times New Roman" w:eastAsiaTheme="minorEastAsia" w:hAnsi="Times New Roman" w:cs="Times New Roman"/>
+          <w:noProof/>
+          <w:sz w:val="24"/>
+          <w:szCs w:val="24"/>
+        </w:rPr>
+      </w:pPr>
+      <w:hyperlink w:anchor="_Toc515357093" w:history="1">
+        <w:r>
+          <w:rPr>
+            <w:rStyle w:val="Hyperlink"/>
+            <w:rFonts w:ascii="Times New Roman" w:hAnsi="Times New Roman" w:cs="Times New Roman"/>
+            <w:noProof/>
+            <w:sz w:val="24"/>
+            <w:szCs w:val="24"/>
+          </w:rPr>
+          <w:t>Figure 10. Class diagram showing the attributes and methods of classes and relationship between them</w:t>
+        </w:r>
+        <w:r>
+          <w:rPr>
+            <w:rFonts w:ascii="Times New Roman" w:hAnsi="Times New Roman" w:cs="Times New Roman"/>
+            <w:noProof/>
+            <w:webHidden/>
+            <w:sz w:val="24"/>
+            <w:szCs w:val="24"/>
+          </w:rPr>
+          <w:tab/>
+        </w:r>
+        <w:r>
+          <w:rPr>
+            <w:rFonts w:ascii="Times New Roman" w:hAnsi="Times New Roman" w:cs="Times New Roman"/>
+            <w:noProof/>
+            <w:webHidden/>
+            <w:sz w:val="24"/>
+            <w:szCs w:val="24"/>
+          </w:rPr>
+          <w:fldChar w:fldCharType="begin"/>
+        </w:r>
+        <w:r>
+          <w:rPr>
+            <w:rFonts w:ascii="Times New Roman" w:hAnsi="Times New Roman" w:cs="Times New Roman"/>
+            <w:noProof/>
+            <w:webHidden/>
+            <w:sz w:val="24"/>
+            <w:szCs w:val="24"/>
+          </w:rPr>
+          <w:instrText xml:space="preserve"> PAGEREF _Toc515357093 \h </w:instrText>
+        </w:r>
+        <w:r>
+          <w:rPr>
+            <w:rFonts w:ascii="Times New Roman" w:hAnsi="Times New Roman" w:cs="Times New Roman"/>
+            <w:noProof/>
+            <w:webHidden/>
+            <w:sz w:val="24"/>
+            <w:szCs w:val="24"/>
+          </w:rPr>
+        </w:r>
+        <w:r>
+          <w:rPr>
+            <w:rFonts w:ascii="Times New Roman" w:hAnsi="Times New Roman" w:cs="Times New Roman"/>
+            <w:noProof/>
+            <w:webHidden/>
+            <w:sz w:val="24"/>
+            <w:szCs w:val="24"/>
+          </w:rPr>
+          <w:fldChar w:fldCharType="separate"/>
+        </w:r>
+        <w:r>
+          <w:rPr>
+            <w:rFonts w:ascii="Times New Roman" w:hAnsi="Times New Roman" w:cs="Times New Roman"/>
+            <w:noProof/>
+            <w:webHidden/>
+            <w:sz w:val="24"/>
+            <w:szCs w:val="24"/>
+          </w:rPr>
+          <w:t>33</w:t>
+        </w:r>
+        <w:r>
+          <w:rPr>
+            <w:rFonts w:ascii="Times New Roman" w:hAnsi="Times New Roman" w:cs="Times New Roman"/>
+            <w:noProof/>
+            <w:webHidden/>
+            <w:sz w:val="24"/>
+            <w:szCs w:val="24"/>
+          </w:rPr>
+          <w:fldChar w:fldCharType="end"/>
+        </w:r>
+      </w:hyperlink>
+    </w:p>
+    <w:p>
+      <w:pPr>
+        <w:pStyle w:val="TableofFigures"/>
+        <w:tabs>
+          <w:tab w:val="right" w:leader="dot" w:pos="9350"/>
+        </w:tabs>
+        <w:spacing w:line="360" w:lineRule="auto"/>
+        <w:rPr>
+          <w:rFonts w:ascii="Times New Roman" w:eastAsiaTheme="minorEastAsia" w:hAnsi="Times New Roman" w:cs="Times New Roman"/>
+          <w:noProof/>
+          <w:sz w:val="24"/>
+          <w:szCs w:val="24"/>
+        </w:rPr>
+      </w:pPr>
+      <w:hyperlink w:anchor="_Toc515357094" w:history="1">
+        <w:r>
+          <w:rPr>
+            <w:rStyle w:val="Hyperlink"/>
+            <w:rFonts w:ascii="Times New Roman" w:hAnsi="Times New Roman" w:cs="Times New Roman"/>
+            <w:noProof/>
+            <w:sz w:val="24"/>
+            <w:szCs w:val="24"/>
+          </w:rPr>
+          <w:t>Figure 11. Entity relationship diagram showing attributes of Tweets table</w:t>
+        </w:r>
+        <w:r>
+          <w:rPr>
+            <w:rFonts w:ascii="Times New Roman" w:hAnsi="Times New Roman" w:cs="Times New Roman"/>
+            <w:noProof/>
+            <w:webHidden/>
+            <w:sz w:val="24"/>
+            <w:szCs w:val="24"/>
+          </w:rPr>
+          <w:tab/>
+        </w:r>
+        <w:r>
+          <w:rPr>
+            <w:rFonts w:ascii="Times New Roman" w:hAnsi="Times New Roman" w:cs="Times New Roman"/>
+            <w:noProof/>
+            <w:webHidden/>
+            <w:sz w:val="24"/>
+            <w:szCs w:val="24"/>
+          </w:rPr>
+          <w:fldChar w:fldCharType="begin"/>
+        </w:r>
+        <w:r>
+          <w:rPr>
+            <w:rFonts w:ascii="Times New Roman" w:hAnsi="Times New Roman" w:cs="Times New Roman"/>
+            <w:noProof/>
+            <w:webHidden/>
+            <w:sz w:val="24"/>
+            <w:szCs w:val="24"/>
+          </w:rPr>
+          <w:instrText xml:space="preserve"> PAGEREF _Toc515357094 \h </w:instrText>
+        </w:r>
+        <w:r>
+          <w:rPr>
+            <w:rFonts w:ascii="Times New Roman" w:hAnsi="Times New Roman" w:cs="Times New Roman"/>
+            <w:noProof/>
+            <w:webHidden/>
+            <w:sz w:val="24"/>
+            <w:szCs w:val="24"/>
+          </w:rPr>
+        </w:r>
+        <w:r>
+          <w:rPr>
+            <w:rFonts w:ascii="Times New Roman" w:hAnsi="Times New Roman" w:cs="Times New Roman"/>
+            <w:noProof/>
+            <w:webHidden/>
+            <w:sz w:val="24"/>
+            <w:szCs w:val="24"/>
+          </w:rPr>
+          <w:fldChar w:fldCharType="separate"/>
+        </w:r>
+        <w:r>
+          <w:rPr>
+            <w:rFonts w:ascii="Times New Roman" w:hAnsi="Times New Roman" w:cs="Times New Roman"/>
+            <w:noProof/>
+            <w:webHidden/>
+            <w:sz w:val="24"/>
+            <w:szCs w:val="24"/>
+          </w:rPr>
+          <w:t>33</w:t>
+        </w:r>
+        <w:r>
+          <w:rPr>
+            <w:rFonts w:ascii="Times New Roman" w:hAnsi="Times New Roman" w:cs="Times New Roman"/>
+            <w:noProof/>
+            <w:webHidden/>
+            <w:sz w:val="24"/>
+            <w:szCs w:val="24"/>
+          </w:rPr>
+          <w:fldChar w:fldCharType="end"/>
+        </w:r>
+      </w:hyperlink>
+    </w:p>
+    <w:p>
+      <w:pPr>
+        <w:spacing w:after="0" w:line="360" w:lineRule="auto"/>
+        <w:rPr>
+          <w:rFonts w:ascii="Times New Roman" w:eastAsia="Times New Roman" w:hAnsi="Times New Roman" w:cs="Times New Roman"/>
+          <w:sz w:val="24"/>
+          <w:szCs w:val="24"/>
+        </w:rPr>
+      </w:pPr>
+      <w:r>
+        <w:rPr>
+          <w:rFonts w:ascii="Times New Roman" w:eastAsia="Times New Roman" w:hAnsi="Times New Roman" w:cs="Times New Roman"/>
+          <w:sz w:val="24"/>
+          <w:szCs w:val="24"/>
+        </w:rPr>
+        <w:fldChar w:fldCharType="end"/>
       </w:r>
     </w:p>
     <w:sdt>
@@ -596,8 +1779,25 @@
         <w:p>
           <w:pPr>
             <w:pStyle w:val="TOCHeading"/>
+            <w:rPr>
+              <w:rFonts w:ascii="Calibri" w:eastAsia="Calibri" w:hAnsi="Calibri" w:cs="Calibri"/>
+              <w:color w:val="auto"/>
+              <w:sz w:val="22"/>
+              <w:szCs w:val="22"/>
+            </w:rPr>
+          </w:pPr>
+        </w:p>
+        <w:p>
+          <w:r>
+            <w:br w:type="page"/>
+          </w:r>
+        </w:p>
+        <w:p>
+          <w:pPr>
+            <w:pStyle w:val="TOCHeading"/>
           </w:pPr>
           <w:r>
+            <w:lastRenderedPageBreak/>
             <w:t>Table of Contents</w:t>
           </w:r>
         </w:p>
@@ -622,7 +1822,7 @@
           <w:r>
             <w:fldChar w:fldCharType="separate"/>
           </w:r>
-          <w:hyperlink w:anchor="_Toc515311306" w:history="1">
+          <w:hyperlink w:anchor="_Toc515357095" w:history="1">
             <w:r>
               <w:rPr>
                 <w:rStyle w:val="Hyperlink"/>
@@ -663,7 +1863,7 @@
                 <w:noProof/>
                 <w:webHidden/>
               </w:rPr>
-              <w:instrText xml:space="preserve"> PAGEREF _Toc515311306 \h </w:instrText>
+              <w:instrText xml:space="preserve"> PAGEREF _Toc515357095 \h </w:instrText>
             </w:r>
             <w:r>
               <w:rPr>
@@ -706,7 +1906,7 @@
               <w:noProof/>
             </w:rPr>
           </w:pPr>
-          <w:hyperlink w:anchor="_Toc515311307" w:history="1">
+          <w:hyperlink w:anchor="_Toc515357096" w:history="1">
             <w:r>
               <w:rPr>
                 <w:rStyle w:val="Hyperlink"/>
@@ -747,7 +1947,7 @@
                 <w:noProof/>
                 <w:webHidden/>
               </w:rPr>
-              <w:instrText xml:space="preserve"> PAGEREF _Toc515311307 \h </w:instrText>
+              <w:instrText xml:space="preserve"> PAGEREF _Toc515357096 \h </w:instrText>
             </w:r>
             <w:r>
               <w:rPr>
@@ -790,7 +1990,7 @@
               <w:noProof/>
             </w:rPr>
           </w:pPr>
-          <w:hyperlink w:anchor="_Toc515311308" w:history="1">
+          <w:hyperlink w:anchor="_Toc515357097" w:history="1">
             <w:r>
               <w:rPr>
                 <w:rStyle w:val="Hyperlink"/>
@@ -833,7 +2033,7 @@
                 <w:noProof/>
                 <w:webHidden/>
               </w:rPr>
-              <w:instrText xml:space="preserve"> PAGEREF _Toc515311308 \h </w:instrText>
+              <w:instrText xml:space="preserve"> PAGEREF _Toc515357097 \h </w:instrText>
             </w:r>
             <w:r>
               <w:rPr>
@@ -876,7 +2076,7 @@
               <w:noProof/>
             </w:rPr>
           </w:pPr>
-          <w:hyperlink w:anchor="_Toc515311309" w:history="1">
+          <w:hyperlink w:anchor="_Toc515357098" w:history="1">
             <w:r>
               <w:rPr>
                 <w:rStyle w:val="Hyperlink"/>
@@ -917,7 +2117,7 @@
                 <w:noProof/>
                 <w:webHidden/>
               </w:rPr>
-              <w:instrText xml:space="preserve"> PAGEREF _Toc515311309 \h </w:instrText>
+              <w:instrText xml:space="preserve"> PAGEREF _Toc515357098 \h </w:instrText>
             </w:r>
             <w:r>
               <w:rPr>
@@ -959,7 +2159,7 @@
               <w:noProof/>
             </w:rPr>
           </w:pPr>
-          <w:hyperlink w:anchor="_Toc515311310" w:history="1">
+          <w:hyperlink w:anchor="_Toc515357099" w:history="1">
             <w:r>
               <w:rPr>
                 <w:rStyle w:val="Hyperlink"/>
@@ -1000,7 +2200,7 @@
                 <w:noProof/>
                 <w:webHidden/>
               </w:rPr>
-              <w:instrText xml:space="preserve"> PAGEREF _Toc515311310 \h </w:instrText>
+              <w:instrText xml:space="preserve"> PAGEREF _Toc515357099 \h </w:instrText>
             </w:r>
             <w:r>
               <w:rPr>
@@ -1042,7 +2242,7 @@
               <w:noProof/>
             </w:rPr>
           </w:pPr>
-          <w:hyperlink w:anchor="_Toc515311311" w:history="1">
+          <w:hyperlink w:anchor="_Toc515357100" w:history="1">
             <w:r>
               <w:rPr>
                 <w:rStyle w:val="Hyperlink"/>
@@ -1083,7 +2283,7 @@
                 <w:noProof/>
                 <w:webHidden/>
               </w:rPr>
-              <w:instrText xml:space="preserve"> PAGEREF _Toc515311311 \h </w:instrText>
+              <w:instrText xml:space="preserve"> PAGEREF _Toc515357100 \h </w:instrText>
             </w:r>
             <w:r>
               <w:rPr>
@@ -1125,7 +2325,7 @@
               <w:noProof/>
             </w:rPr>
           </w:pPr>
-          <w:hyperlink w:anchor="_Toc515311312" w:history="1">
+          <w:hyperlink w:anchor="_Toc515357101" w:history="1">
             <w:r>
               <w:rPr>
                 <w:rStyle w:val="Hyperlink"/>
@@ -1166,7 +2366,7 @@
                 <w:noProof/>
                 <w:webHidden/>
               </w:rPr>
-              <w:instrText xml:space="preserve"> PAGEREF _Toc515311312 \h </w:instrText>
+              <w:instrText xml:space="preserve"> PAGEREF _Toc515357101 \h </w:instrText>
             </w:r>
             <w:r>
               <w:rPr>
@@ -1209,7 +2409,7 @@
               <w:noProof/>
             </w:rPr>
           </w:pPr>
-          <w:hyperlink w:anchor="_Toc515311313" w:history="1">
+          <w:hyperlink w:anchor="_Toc515357102" w:history="1">
             <w:r>
               <w:rPr>
                 <w:rStyle w:val="Hyperlink"/>
@@ -1253,7 +2453,7 @@
                 <w:noProof/>
                 <w:webHidden/>
               </w:rPr>
-              <w:instrText xml:space="preserve"> PAGEREF _Toc515311313 \h </w:instrText>
+              <w:instrText xml:space="preserve"> PAGEREF _Toc515357102 \h </w:instrText>
             </w:r>
             <w:r>
               <w:rPr>
@@ -1296,7 +2496,7 @@
               <w:noProof/>
             </w:rPr>
           </w:pPr>
-          <w:hyperlink w:anchor="_Toc515311314" w:history="1">
+          <w:hyperlink w:anchor="_Toc515357103" w:history="1">
             <w:r>
               <w:rPr>
                 <w:rStyle w:val="Hyperlink"/>
@@ -1339,7 +2539,7 @@
                 <w:noProof/>
                 <w:webHidden/>
               </w:rPr>
-              <w:instrText xml:space="preserve"> PAGEREF _Toc515311314 \h </w:instrText>
+              <w:instrText xml:space="preserve"> PAGEREF _Toc515357103 \h </w:instrText>
             </w:r>
             <w:r>
               <w:rPr>
@@ -1382,7 +2582,7 @@
               <w:noProof/>
             </w:rPr>
           </w:pPr>
-          <w:hyperlink w:anchor="_Toc515311315" w:history="1">
+          <w:hyperlink w:anchor="_Toc515357104" w:history="1">
             <w:r>
               <w:rPr>
                 <w:rStyle w:val="Hyperlink"/>
@@ -1425,7 +2625,7 @@
                 <w:noProof/>
                 <w:webHidden/>
               </w:rPr>
-              <w:instrText xml:space="preserve"> PAGEREF _Toc515311315 \h </w:instrText>
+              <w:instrText xml:space="preserve"> PAGEREF _Toc515357104 \h </w:instrText>
             </w:r>
             <w:r>
               <w:rPr>
@@ -1468,7 +2668,7 @@
               <w:noProof/>
             </w:rPr>
           </w:pPr>
-          <w:hyperlink w:anchor="_Toc515311316" w:history="1">
+          <w:hyperlink w:anchor="_Toc515357105" w:history="1">
             <w:r>
               <w:rPr>
                 <w:rStyle w:val="Hyperlink"/>
@@ -1511,7 +2711,7 @@
                 <w:noProof/>
                 <w:webHidden/>
               </w:rPr>
-              <w:instrText xml:space="preserve"> PAGEREF _Toc515311316 \h </w:instrText>
+              <w:instrText xml:space="preserve"> PAGEREF _Toc515357105 \h </w:instrText>
             </w:r>
             <w:r>
               <w:rPr>
@@ -1554,7 +2754,7 @@
               <w:noProof/>
             </w:rPr>
           </w:pPr>
-          <w:hyperlink w:anchor="_Toc515311317" w:history="1">
+          <w:hyperlink w:anchor="_Toc515357106" w:history="1">
             <w:r>
               <w:rPr>
                 <w:rStyle w:val="Hyperlink"/>
@@ -1595,7 +2795,7 @@
                 <w:noProof/>
                 <w:webHidden/>
               </w:rPr>
-              <w:instrText xml:space="preserve"> PAGEREF _Toc515311317 \h </w:instrText>
+              <w:instrText xml:space="preserve"> PAGEREF _Toc515357106 \h </w:instrText>
             </w:r>
             <w:r>
               <w:rPr>
@@ -1638,7 +2838,7 @@
               <w:noProof/>
             </w:rPr>
           </w:pPr>
-          <w:hyperlink w:anchor="_Toc515311318" w:history="1">
+          <w:hyperlink w:anchor="_Toc515357107" w:history="1">
             <w:r>
               <w:rPr>
                 <w:rStyle w:val="Hyperlink"/>
@@ -1681,7 +2881,7 @@
                 <w:noProof/>
                 <w:webHidden/>
               </w:rPr>
-              <w:instrText xml:space="preserve"> PAGEREF _Toc515311318 \h </w:instrText>
+              <w:instrText xml:space="preserve"> PAGEREF _Toc515357107 \h </w:instrText>
             </w:r>
             <w:r>
               <w:rPr>
@@ -1723,7 +2923,7 @@
               <w:noProof/>
             </w:rPr>
           </w:pPr>
-          <w:hyperlink w:anchor="_Toc515311319" w:history="1">
+          <w:hyperlink w:anchor="_Toc515357108" w:history="1">
             <w:r>
               <w:rPr>
                 <w:rStyle w:val="Hyperlink"/>
@@ -1764,7 +2964,7 @@
                 <w:noProof/>
                 <w:webHidden/>
               </w:rPr>
-              <w:instrText xml:space="preserve"> PAGEREF _Toc515311319 \h </w:instrText>
+              <w:instrText xml:space="preserve"> PAGEREF _Toc515357108 \h </w:instrText>
             </w:r>
             <w:r>
               <w:rPr>
@@ -1806,7 +3006,7 @@
               <w:noProof/>
             </w:rPr>
           </w:pPr>
-          <w:hyperlink w:anchor="_Toc515311320" w:history="1">
+          <w:hyperlink w:anchor="_Toc515357109" w:history="1">
             <w:r>
               <w:rPr>
                 <w:rStyle w:val="Hyperlink"/>
@@ -1847,7 +3047,7 @@
                 <w:noProof/>
                 <w:webHidden/>
               </w:rPr>
-              <w:instrText xml:space="preserve"> PAGEREF _Toc515311320 \h </w:instrText>
+              <w:instrText xml:space="preserve"> PAGEREF _Toc515357109 \h </w:instrText>
             </w:r>
             <w:r>
               <w:rPr>
@@ -1889,7 +3089,7 @@
               <w:noProof/>
             </w:rPr>
           </w:pPr>
-          <w:hyperlink w:anchor="_Toc515311321" w:history="1">
+          <w:hyperlink w:anchor="_Toc515357110" w:history="1">
             <w:r>
               <w:rPr>
                 <w:rStyle w:val="Hyperlink"/>
@@ -1930,7 +3130,7 @@
                 <w:noProof/>
                 <w:webHidden/>
               </w:rPr>
-              <w:instrText xml:space="preserve"> PAGEREF _Toc515311321 \h </w:instrText>
+              <w:instrText xml:space="preserve"> PAGEREF _Toc515357110 \h </w:instrText>
             </w:r>
             <w:r>
               <w:rPr>
@@ -1973,7 +3173,7 @@
               <w:noProof/>
             </w:rPr>
           </w:pPr>
-          <w:hyperlink w:anchor="_Toc515311322" w:history="1">
+          <w:hyperlink w:anchor="_Toc515357111" w:history="1">
             <w:r>
               <w:rPr>
                 <w:rStyle w:val="Hyperlink"/>
@@ -2014,7 +3214,7 @@
                 <w:noProof/>
                 <w:webHidden/>
               </w:rPr>
-              <w:instrText xml:space="preserve"> PAGEREF _Toc515311322 \h </w:instrText>
+              <w:instrText xml:space="preserve"> PAGEREF _Toc515357111 \h </w:instrText>
             </w:r>
             <w:r>
               <w:rPr>
@@ -2056,7 +3256,7 @@
               <w:noProof/>
             </w:rPr>
           </w:pPr>
-          <w:hyperlink w:anchor="_Toc515311323" w:history="1">
+          <w:hyperlink w:anchor="_Toc515357112" w:history="1">
             <w:r>
               <w:rPr>
                 <w:rStyle w:val="Hyperlink"/>
@@ -2097,7 +3297,7 @@
                 <w:noProof/>
                 <w:webHidden/>
               </w:rPr>
-              <w:instrText xml:space="preserve"> PAGEREF _Toc515311323 \h </w:instrText>
+              <w:instrText xml:space="preserve"> PAGEREF _Toc515357112 \h </w:instrText>
             </w:r>
             <w:r>
               <w:rPr>
@@ -2139,7 +3339,7 @@
               <w:noProof/>
             </w:rPr>
           </w:pPr>
-          <w:hyperlink w:anchor="_Toc515311324" w:history="1">
+          <w:hyperlink w:anchor="_Toc515357113" w:history="1">
             <w:r>
               <w:rPr>
                 <w:rStyle w:val="Hyperlink"/>
@@ -2182,7 +3382,7 @@
                 <w:noProof/>
                 <w:webHidden/>
               </w:rPr>
-              <w:instrText xml:space="preserve"> PAGEREF _Toc515311324 \h </w:instrText>
+              <w:instrText xml:space="preserve"> PAGEREF _Toc515357113 \h </w:instrText>
             </w:r>
             <w:r>
               <w:rPr>
@@ -2224,7 +3424,7 @@
               <w:noProof/>
             </w:rPr>
           </w:pPr>
-          <w:hyperlink w:anchor="_Toc515311325" w:history="1">
+          <w:hyperlink w:anchor="_Toc515357114" w:history="1">
             <w:r>
               <w:rPr>
                 <w:rStyle w:val="Hyperlink"/>
@@ -2267,7 +3467,7 @@
                 <w:noProof/>
                 <w:webHidden/>
               </w:rPr>
-              <w:instrText xml:space="preserve"> PAGEREF _Toc515311325 \h </w:instrText>
+              <w:instrText xml:space="preserve"> PAGEREF _Toc515357114 \h </w:instrText>
             </w:r>
             <w:r>
               <w:rPr>
@@ -2309,7 +3509,7 @@
               <w:noProof/>
             </w:rPr>
           </w:pPr>
-          <w:hyperlink w:anchor="_Toc515311326" w:history="1">
+          <w:hyperlink w:anchor="_Toc515357115" w:history="1">
             <w:r>
               <w:rPr>
                 <w:rStyle w:val="Hyperlink"/>
@@ -2352,7 +3552,7 @@
                 <w:noProof/>
                 <w:webHidden/>
               </w:rPr>
-              <w:instrText xml:space="preserve"> PAGEREF _Toc515311326 \h </w:instrText>
+              <w:instrText xml:space="preserve"> PAGEREF _Toc515357115 \h </w:instrText>
             </w:r>
             <w:r>
               <w:rPr>
@@ -2395,7 +3595,7 @@
               <w:noProof/>
             </w:rPr>
           </w:pPr>
-          <w:hyperlink w:anchor="_Toc515311327" w:history="1">
+          <w:hyperlink w:anchor="_Toc515357116" w:history="1">
             <w:r>
               <w:rPr>
                 <w:rStyle w:val="Hyperlink"/>
@@ -2436,7 +3636,7 @@
                 <w:noProof/>
                 <w:webHidden/>
               </w:rPr>
-              <w:instrText xml:space="preserve"> PAGEREF _Toc515311327 \h </w:instrText>
+              <w:instrText xml:space="preserve"> PAGEREF _Toc515357116 \h </w:instrText>
             </w:r>
             <w:r>
               <w:rPr>
@@ -2478,7 +3678,7 @@
               <w:noProof/>
             </w:rPr>
           </w:pPr>
-          <w:hyperlink w:anchor="_Toc515311328" w:history="1">
+          <w:hyperlink w:anchor="_Toc515357117" w:history="1">
             <w:r>
               <w:rPr>
                 <w:rStyle w:val="Hyperlink"/>
@@ -2519,7 +3719,7 @@
                 <w:noProof/>
                 <w:webHidden/>
               </w:rPr>
-              <w:instrText xml:space="preserve"> PAGEREF _Toc515311328 \h </w:instrText>
+              <w:instrText xml:space="preserve"> PAGEREF _Toc515357117 \h </w:instrText>
             </w:r>
             <w:r>
               <w:rPr>
@@ -2561,7 +3761,7 @@
               <w:noProof/>
             </w:rPr>
           </w:pPr>
-          <w:hyperlink w:anchor="_Toc515311329" w:history="1">
+          <w:hyperlink w:anchor="_Toc515357118" w:history="1">
             <w:r>
               <w:rPr>
                 <w:rStyle w:val="Hyperlink"/>
@@ -2602,7 +3802,7 @@
                 <w:noProof/>
                 <w:webHidden/>
               </w:rPr>
-              <w:instrText xml:space="preserve"> PAGEREF _Toc515311329 \h </w:instrText>
+              <w:instrText xml:space="preserve"> PAGEREF _Toc515357118 \h </w:instrText>
             </w:r>
             <w:r>
               <w:rPr>
@@ -2645,7 +3845,7 @@
               <w:noProof/>
             </w:rPr>
           </w:pPr>
-          <w:hyperlink w:anchor="_Toc515311330" w:history="1">
+          <w:hyperlink w:anchor="_Toc515357119" w:history="1">
             <w:r>
               <w:rPr>
                 <w:rStyle w:val="Hyperlink"/>
@@ -2686,7 +3886,7 @@
                 <w:noProof/>
                 <w:webHidden/>
               </w:rPr>
-              <w:instrText xml:space="preserve"> PAGEREF _Toc515311330 \h </w:instrText>
+              <w:instrText xml:space="preserve"> PAGEREF _Toc515357119 \h </w:instrText>
             </w:r>
             <w:r>
               <w:rPr>
@@ -2728,7 +3928,7 @@
               <w:noProof/>
             </w:rPr>
           </w:pPr>
-          <w:hyperlink w:anchor="_Toc515311331" w:history="1">
+          <w:hyperlink w:anchor="_Toc515357120" w:history="1">
             <w:r>
               <w:rPr>
                 <w:rStyle w:val="Hyperlink"/>
@@ -2769,7 +3969,7 @@
                 <w:noProof/>
                 <w:webHidden/>
               </w:rPr>
-              <w:instrText xml:space="preserve"> PAGEREF _Toc515311331 \h </w:instrText>
+              <w:instrText xml:space="preserve"> PAGEREF _Toc515357120 \h </w:instrText>
             </w:r>
             <w:r>
               <w:rPr>
@@ -2811,7 +4011,7 @@
               <w:noProof/>
             </w:rPr>
           </w:pPr>
-          <w:hyperlink w:anchor="_Toc515311332" w:history="1">
+          <w:hyperlink w:anchor="_Toc515357121" w:history="1">
             <w:r>
               <w:rPr>
                 <w:rStyle w:val="Hyperlink"/>
@@ -2852,7 +4052,7 @@
                 <w:noProof/>
                 <w:webHidden/>
               </w:rPr>
-              <w:instrText xml:space="preserve"> PAGEREF _Toc515311332 \h </w:instrText>
+              <w:instrText xml:space="preserve"> PAGEREF _Toc515357121 \h </w:instrText>
             </w:r>
             <w:r>
               <w:rPr>
@@ -2895,7 +4095,7 @@
               <w:noProof/>
             </w:rPr>
           </w:pPr>
-          <w:hyperlink w:anchor="_Toc515311333" w:history="1">
+          <w:hyperlink w:anchor="_Toc515357122" w:history="1">
             <w:r>
               <w:rPr>
                 <w:rStyle w:val="Hyperlink"/>
@@ -2938,7 +4138,7 @@
                 <w:noProof/>
                 <w:webHidden/>
               </w:rPr>
-              <w:instrText xml:space="preserve"> PAGEREF _Toc515311333 \h </w:instrText>
+              <w:instrText xml:space="preserve"> PAGEREF _Toc515357122 \h </w:instrText>
             </w:r>
             <w:r>
               <w:rPr>
@@ -2980,7 +4180,7 @@
               <w:noProof/>
             </w:rPr>
           </w:pPr>
-          <w:hyperlink w:anchor="_Toc515311334" w:history="1">
+          <w:hyperlink w:anchor="_Toc515357123" w:history="1">
             <w:r>
               <w:rPr>
                 <w:rStyle w:val="Hyperlink"/>
@@ -3023,7 +4223,7 @@
                 <w:noProof/>
                 <w:webHidden/>
               </w:rPr>
-              <w:instrText xml:space="preserve"> PAGEREF _Toc515311334 \h </w:instrText>
+              <w:instrText xml:space="preserve"> PAGEREF _Toc515357123 \h </w:instrText>
             </w:r>
             <w:r>
               <w:rPr>
@@ -3065,7 +4265,7 @@
               <w:noProof/>
             </w:rPr>
           </w:pPr>
-          <w:hyperlink w:anchor="_Toc515311335" w:history="1">
+          <w:hyperlink w:anchor="_Toc515357124" w:history="1">
             <w:r>
               <w:rPr>
                 <w:rStyle w:val="Hyperlink"/>
@@ -3108,7 +4308,7 @@
                 <w:noProof/>
                 <w:webHidden/>
               </w:rPr>
-              <w:instrText xml:space="preserve"> PAGEREF _Toc515311335 \h </w:instrText>
+              <w:instrText xml:space="preserve"> PAGEREF _Toc515357124 \h </w:instrText>
             </w:r>
             <w:r>
               <w:rPr>
@@ -3150,7 +4350,7 @@
               <w:noProof/>
             </w:rPr>
           </w:pPr>
-          <w:hyperlink w:anchor="_Toc515311336" w:history="1">
+          <w:hyperlink w:anchor="_Toc515357125" w:history="1">
             <w:r>
               <w:rPr>
                 <w:rStyle w:val="Hyperlink"/>
@@ -3194,7 +4394,7 @@
                 <w:noProof/>
                 <w:webHidden/>
               </w:rPr>
-              <w:instrText xml:space="preserve"> PAGEREF _Toc515311336 \h </w:instrText>
+              <w:instrText xml:space="preserve"> PAGEREF _Toc515357125 \h </w:instrText>
             </w:r>
             <w:r>
               <w:rPr>
@@ -3237,7 +4437,7 @@
               <w:noProof/>
             </w:rPr>
           </w:pPr>
-          <w:hyperlink w:anchor="_Toc515311337" w:history="1">
+          <w:hyperlink w:anchor="_Toc515357126" w:history="1">
             <w:r>
               <w:rPr>
                 <w:rStyle w:val="Hyperlink"/>
@@ -3280,7 +4480,7 @@
                 <w:noProof/>
                 <w:webHidden/>
               </w:rPr>
-              <w:instrText xml:space="preserve"> PAGEREF _Toc515311337 \h </w:instrText>
+              <w:instrText xml:space="preserve"> PAGEREF _Toc515357126 \h </w:instrText>
             </w:r>
             <w:r>
               <w:rPr>
@@ -3323,7 +4523,7 @@
               <w:noProof/>
             </w:rPr>
           </w:pPr>
-          <w:hyperlink w:anchor="_Toc515311338" w:history="1">
+          <w:hyperlink w:anchor="_Toc515357127" w:history="1">
             <w:r>
               <w:rPr>
                 <w:rStyle w:val="Hyperlink"/>
@@ -3364,7 +4564,7 @@
                 <w:noProof/>
                 <w:webHidden/>
               </w:rPr>
-              <w:instrText xml:space="preserve"> PAGEREF _Toc515311338 \h </w:instrText>
+              <w:instrText xml:space="preserve"> PAGEREF _Toc515357127 \h </w:instrText>
             </w:r>
             <w:r>
               <w:rPr>
@@ -3407,7 +4607,7 @@
               <w:noProof/>
             </w:rPr>
           </w:pPr>
-          <w:hyperlink w:anchor="_Toc515311339" w:history="1">
+          <w:hyperlink w:anchor="_Toc515357128" w:history="1">
             <w:r>
               <w:rPr>
                 <w:rStyle w:val="Hyperlink"/>
@@ -3448,7 +4648,7 @@
                 <w:noProof/>
                 <w:webHidden/>
               </w:rPr>
-              <w:instrText xml:space="preserve"> PAGEREF _Toc515311339 \h </w:instrText>
+              <w:instrText xml:space="preserve"> PAGEREF _Toc515357128 \h </w:instrText>
             </w:r>
             <w:r>
               <w:rPr>
@@ -3491,7 +4691,7 @@
               <w:noProof/>
             </w:rPr>
           </w:pPr>
-          <w:hyperlink w:anchor="_Toc515311340" w:history="1">
+          <w:hyperlink w:anchor="_Toc515357129" w:history="1">
             <w:r>
               <w:rPr>
                 <w:rStyle w:val="Hyperlink"/>
@@ -3532,7 +4732,7 @@
                 <w:noProof/>
                 <w:webHidden/>
               </w:rPr>
-              <w:instrText xml:space="preserve"> PAGEREF _Toc515311340 \h </w:instrText>
+              <w:instrText xml:space="preserve"> PAGEREF _Toc515357129 \h </w:instrText>
             </w:r>
             <w:r>
               <w:rPr>
@@ -3575,7 +4775,7 @@
               <w:noProof/>
             </w:rPr>
           </w:pPr>
-          <w:hyperlink w:anchor="_Toc515311341" w:history="1">
+          <w:hyperlink w:anchor="_Toc515357130" w:history="1">
             <w:r>
               <w:rPr>
                 <w:rStyle w:val="Hyperlink"/>
@@ -3616,7 +4816,7 @@
                 <w:noProof/>
                 <w:webHidden/>
               </w:rPr>
-              <w:instrText xml:space="preserve"> PAGEREF _Toc515311341 \h </w:instrText>
+              <w:instrText xml:space="preserve"> PAGEREF _Toc515357130 \h </w:instrText>
             </w:r>
             <w:r>
               <w:rPr>
@@ -3658,7 +4858,7 @@
               <w:noProof/>
             </w:rPr>
           </w:pPr>
-          <w:hyperlink w:anchor="_Toc515311342" w:history="1">
+          <w:hyperlink w:anchor="_Toc515357131" w:history="1">
             <w:r>
               <w:rPr>
                 <w:rStyle w:val="Hyperlink"/>
@@ -3700,7 +4900,7 @@
                 <w:noProof/>
                 <w:webHidden/>
               </w:rPr>
-              <w:instrText xml:space="preserve"> PAGEREF _Toc515311342 \h </w:instrText>
+              <w:instrText xml:space="preserve"> PAGEREF _Toc515357131 \h </w:instrText>
             </w:r>
             <w:r>
               <w:rPr>
@@ -3742,7 +4942,7 @@
               <w:noProof/>
             </w:rPr>
           </w:pPr>
-          <w:hyperlink w:anchor="_Toc515311343" w:history="1">
+          <w:hyperlink w:anchor="_Toc515357132" w:history="1">
             <w:r>
               <w:rPr>
                 <w:rStyle w:val="Hyperlink"/>
@@ -3783,7 +4983,7 @@
                 <w:noProof/>
                 <w:webHidden/>
               </w:rPr>
-              <w:instrText xml:space="preserve"> PAGEREF _Toc515311343 \h </w:instrText>
+              <w:instrText xml:space="preserve"> PAGEREF _Toc515357132 \h </w:instrText>
             </w:r>
             <w:r>
               <w:rPr>
@@ -3826,7 +5026,7 @@
               <w:noProof/>
             </w:rPr>
           </w:pPr>
-          <w:hyperlink w:anchor="_Toc515311344" w:history="1">
+          <w:hyperlink w:anchor="_Toc515357133" w:history="1">
             <w:r>
               <w:rPr>
                 <w:rStyle w:val="Hyperlink"/>
@@ -3883,7 +5083,7 @@
                 <w:noProof/>
                 <w:webHidden/>
               </w:rPr>
-              <w:instrText xml:space="preserve"> PAGEREF _Toc515311344 \h </w:instrText>
+              <w:instrText xml:space="preserve"> PAGEREF _Toc515357133 \h </w:instrText>
             </w:r>
             <w:r>
               <w:rPr>
@@ -3925,7 +5125,7 @@
               <w:noProof/>
             </w:rPr>
           </w:pPr>
-          <w:hyperlink w:anchor="_Toc515311345" w:history="1">
+          <w:hyperlink w:anchor="_Toc515357134" w:history="1">
             <w:r>
               <w:rPr>
                 <w:rStyle w:val="Hyperlink"/>
@@ -3966,7 +5166,7 @@
                 <w:noProof/>
                 <w:webHidden/>
               </w:rPr>
-              <w:instrText xml:space="preserve"> PAGEREF _Toc515311345 \h </w:instrText>
+              <w:instrText xml:space="preserve"> PAGEREF _Toc515357134 \h </w:instrText>
             </w:r>
             <w:r>
               <w:rPr>
@@ -4009,7 +5209,7 @@
               <w:noProof/>
             </w:rPr>
           </w:pPr>
-          <w:hyperlink w:anchor="_Toc515311346" w:history="1">
+          <w:hyperlink w:anchor="_Toc515357135" w:history="1">
             <w:r>
               <w:rPr>
                 <w:rStyle w:val="Hyperlink"/>
@@ -4050,7 +5250,7 @@
                 <w:noProof/>
                 <w:webHidden/>
               </w:rPr>
-              <w:instrText xml:space="preserve"> PAGEREF _Toc515311346 \h </w:instrText>
+              <w:instrText xml:space="preserve"> PAGEREF _Toc515357135 \h </w:instrText>
             </w:r>
             <w:r>
               <w:rPr>
@@ -4093,7 +5293,7 @@
               <w:noProof/>
             </w:rPr>
           </w:pPr>
-          <w:hyperlink w:anchor="_Toc515311347" w:history="1">
+          <w:hyperlink w:anchor="_Toc515357136" w:history="1">
             <w:r>
               <w:rPr>
                 <w:rStyle w:val="Hyperlink"/>
@@ -4134,7 +5334,7 @@
                 <w:noProof/>
                 <w:webHidden/>
               </w:rPr>
-              <w:instrText xml:space="preserve"> PAGEREF _Toc515311347 \h </w:instrText>
+              <w:instrText xml:space="preserve"> PAGEREF _Toc515357136 \h </w:instrText>
             </w:r>
             <w:r>
               <w:rPr>
@@ -4177,7 +5377,7 @@
               <w:noProof/>
             </w:rPr>
           </w:pPr>
-          <w:hyperlink w:anchor="_Toc515311348" w:history="1">
+          <w:hyperlink w:anchor="_Toc515357137" w:history="1">
             <w:r>
               <w:rPr>
                 <w:rStyle w:val="Hyperlink"/>
@@ -4218,7 +5418,7 @@
                 <w:noProof/>
                 <w:webHidden/>
               </w:rPr>
-              <w:instrText xml:space="preserve"> PAGEREF _Toc515311348 \h </w:instrText>
+              <w:instrText xml:space="preserve"> PAGEREF _Toc515357137 \h </w:instrText>
             </w:r>
             <w:r>
               <w:rPr>
@@ -4261,7 +5461,7 @@
               <w:noProof/>
             </w:rPr>
           </w:pPr>
-          <w:hyperlink w:anchor="_Toc515311349" w:history="1">
+          <w:hyperlink w:anchor="_Toc515357138" w:history="1">
             <w:r>
               <w:rPr>
                 <w:rStyle w:val="Hyperlink"/>
@@ -4302,7 +5502,7 @@
                 <w:noProof/>
                 <w:webHidden/>
               </w:rPr>
-              <w:instrText xml:space="preserve"> PAGEREF _Toc515311349 \h </w:instrText>
+              <w:instrText xml:space="preserve"> PAGEREF _Toc515357138 \h </w:instrText>
             </w:r>
             <w:r>
               <w:rPr>
@@ -4345,7 +5545,7 @@
               <w:noProof/>
             </w:rPr>
           </w:pPr>
-          <w:hyperlink w:anchor="_Toc515311350" w:history="1">
+          <w:hyperlink w:anchor="_Toc515357139" w:history="1">
             <w:r>
               <w:rPr>
                 <w:rStyle w:val="Hyperlink"/>
@@ -4386,7 +5586,7 @@
                 <w:noProof/>
                 <w:webHidden/>
               </w:rPr>
-              <w:instrText xml:space="preserve"> PAGEREF _Toc515311350 \h </w:instrText>
+              <w:instrText xml:space="preserve"> PAGEREF _Toc515357139 \h </w:instrText>
             </w:r>
             <w:r>
               <w:rPr>
@@ -4429,7 +5629,7 @@
               <w:noProof/>
             </w:rPr>
           </w:pPr>
-          <w:hyperlink w:anchor="_Toc515311351" w:history="1">
+          <w:hyperlink w:anchor="_Toc515357140" w:history="1">
             <w:r>
               <w:rPr>
                 <w:rStyle w:val="Hyperlink"/>
@@ -4470,7 +5670,7 @@
                 <w:noProof/>
                 <w:webHidden/>
               </w:rPr>
-              <w:instrText xml:space="preserve"> PAGEREF _Toc515311351 \h </w:instrText>
+              <w:instrText xml:space="preserve"> PAGEREF _Toc515357140 \h </w:instrText>
             </w:r>
             <w:r>
               <w:rPr>
@@ -4512,7 +5712,7 @@
               <w:noProof/>
             </w:rPr>
           </w:pPr>
-          <w:hyperlink w:anchor="_Toc515311352" w:history="1">
+          <w:hyperlink w:anchor="_Toc515357141" w:history="1">
             <w:r>
               <w:rPr>
                 <w:rStyle w:val="Hyperlink"/>
@@ -4553,7 +5753,7 @@
                 <w:noProof/>
                 <w:webHidden/>
               </w:rPr>
-              <w:instrText xml:space="preserve"> PAGEREF _Toc515311352 \h </w:instrText>
+              <w:instrText xml:space="preserve"> PAGEREF _Toc515357141 \h </w:instrText>
             </w:r>
             <w:r>
               <w:rPr>
@@ -4595,7 +5795,7 @@
               <w:noProof/>
             </w:rPr>
           </w:pPr>
-          <w:hyperlink w:anchor="_Toc515311353" w:history="1">
+          <w:hyperlink w:anchor="_Toc515357142" w:history="1">
             <w:r>
               <w:rPr>
                 <w:rStyle w:val="Hyperlink"/>
@@ -4636,7 +5836,7 @@
                 <w:noProof/>
                 <w:webHidden/>
               </w:rPr>
-              <w:instrText xml:space="preserve"> PAGEREF _Toc515311353 \h </w:instrText>
+              <w:instrText xml:space="preserve"> PAGEREF _Toc515357142 \h </w:instrText>
             </w:r>
             <w:r>
               <w:rPr>
@@ -4678,7 +5878,7 @@
               <w:noProof/>
             </w:rPr>
           </w:pPr>
-          <w:hyperlink w:anchor="_Toc515311354" w:history="1">
+          <w:hyperlink w:anchor="_Toc515357143" w:history="1">
             <w:r>
               <w:rPr>
                 <w:rStyle w:val="Hyperlink"/>
@@ -4719,7 +5919,7 @@
                 <w:noProof/>
                 <w:webHidden/>
               </w:rPr>
-              <w:instrText xml:space="preserve"> PAGEREF _Toc515311354 \h </w:instrText>
+              <w:instrText xml:space="preserve"> PAGEREF _Toc515357143 \h </w:instrText>
             </w:r>
             <w:r>
               <w:rPr>
@@ -4761,7 +5961,7 @@
               <w:noProof/>
             </w:rPr>
           </w:pPr>
-          <w:hyperlink w:anchor="_Toc515311355" w:history="1">
+          <w:hyperlink w:anchor="_Toc515357144" w:history="1">
             <w:r>
               <w:rPr>
                 <w:rStyle w:val="Hyperlink"/>
@@ -4802,7 +6002,7 @@
                 <w:noProof/>
                 <w:webHidden/>
               </w:rPr>
-              <w:instrText xml:space="preserve"> PAGEREF _Toc515311355 \h </w:instrText>
+              <w:instrText xml:space="preserve"> PAGEREF _Toc515357144 \h </w:instrText>
             </w:r>
             <w:r>
               <w:rPr>
@@ -4845,7 +6045,7 @@
               <w:noProof/>
             </w:rPr>
           </w:pPr>
-          <w:hyperlink w:anchor="_Toc515311356" w:history="1">
+          <w:hyperlink w:anchor="_Toc515357145" w:history="1">
             <w:r>
               <w:rPr>
                 <w:rStyle w:val="Hyperlink"/>
@@ -4886,7 +6086,7 @@
                 <w:noProof/>
                 <w:webHidden/>
               </w:rPr>
-              <w:instrText xml:space="preserve"> PAGEREF _Toc515311356 \h </w:instrText>
+              <w:instrText xml:space="preserve"> PAGEREF _Toc515357145 \h </w:instrText>
             </w:r>
             <w:r>
               <w:rPr>
@@ -4928,7 +6128,7 @@
               <w:noProof/>
             </w:rPr>
           </w:pPr>
-          <w:hyperlink w:anchor="_Toc515311357" w:history="1">
+          <w:hyperlink w:anchor="_Toc515357146" w:history="1">
             <w:r>
               <w:rPr>
                 <w:rStyle w:val="Hyperlink"/>
@@ -4969,7 +6169,7 @@
                 <w:noProof/>
                 <w:webHidden/>
               </w:rPr>
-              <w:instrText xml:space="preserve"> PAGEREF _Toc515311357 \h </w:instrText>
+              <w:instrText xml:space="preserve"> PAGEREF _Toc515357146 \h </w:instrText>
             </w:r>
             <w:r>
               <w:rPr>
@@ -5011,7 +6211,7 @@
               <w:noProof/>
             </w:rPr>
           </w:pPr>
-          <w:hyperlink w:anchor="_Toc515311358" w:history="1">
+          <w:hyperlink w:anchor="_Toc515357147" w:history="1">
             <w:r>
               <w:rPr>
                 <w:rStyle w:val="Hyperlink"/>
@@ -5052,7 +6252,7 @@
                 <w:noProof/>
                 <w:webHidden/>
               </w:rPr>
-              <w:instrText xml:space="preserve"> PAGEREF _Toc515311358 \h </w:instrText>
+              <w:instrText xml:space="preserve"> PAGEREF _Toc515357147 \h </w:instrText>
             </w:r>
             <w:r>
               <w:rPr>
@@ -5095,7 +6295,7 @@
               <w:noProof/>
             </w:rPr>
           </w:pPr>
-          <w:hyperlink w:anchor="_Toc515311359" w:history="1">
+          <w:hyperlink w:anchor="_Toc515357148" w:history="1">
             <w:r>
               <w:rPr>
                 <w:rStyle w:val="Hyperlink"/>
@@ -5136,7 +6336,7 @@
                 <w:noProof/>
                 <w:webHidden/>
               </w:rPr>
-              <w:instrText xml:space="preserve"> PAGEREF _Toc515311359 \h </w:instrText>
+              <w:instrText xml:space="preserve"> PAGEREF _Toc515357148 \h </w:instrText>
             </w:r>
             <w:r>
               <w:rPr>
@@ -5179,7 +6379,7 @@
               <w:noProof/>
             </w:rPr>
           </w:pPr>
-          <w:hyperlink w:anchor="_Toc515311360" w:history="1">
+          <w:hyperlink w:anchor="_Toc515357149" w:history="1">
             <w:r>
               <w:rPr>
                 <w:rStyle w:val="Hyperlink"/>
@@ -5220,7 +6420,7 @@
                 <w:noProof/>
                 <w:webHidden/>
               </w:rPr>
-              <w:instrText xml:space="preserve"> PAGEREF _Toc515311360 \h </w:instrText>
+              <w:instrText xml:space="preserve"> PAGEREF _Toc515357149 \h </w:instrText>
             </w:r>
             <w:r>
               <w:rPr>
@@ -5263,7 +6463,7 @@
               <w:noProof/>
             </w:rPr>
           </w:pPr>
-          <w:hyperlink w:anchor="_Toc515311361" w:history="1">
+          <w:hyperlink w:anchor="_Toc515357150" w:history="1">
             <w:r>
               <w:rPr>
                 <w:rStyle w:val="Hyperlink"/>
@@ -5304,7 +6504,7 @@
                 <w:noProof/>
                 <w:webHidden/>
               </w:rPr>
-              <w:instrText xml:space="preserve"> PAGEREF _Toc515311361 \h </w:instrText>
+              <w:instrText xml:space="preserve"> PAGEREF _Toc515357150 \h </w:instrText>
             </w:r>
             <w:r>
               <w:rPr>
@@ -5346,7 +6546,7 @@
               <w:noProof/>
             </w:rPr>
           </w:pPr>
-          <w:hyperlink w:anchor="_Toc515311362" w:history="1">
+          <w:hyperlink w:anchor="_Toc515357151" w:history="1">
             <w:r>
               <w:rPr>
                 <w:rStyle w:val="Hyperlink"/>
@@ -5387,7 +6587,7 @@
                 <w:noProof/>
                 <w:webHidden/>
               </w:rPr>
-              <w:instrText xml:space="preserve"> PAGEREF _Toc515311362 \h </w:instrText>
+              <w:instrText xml:space="preserve"> PAGEREF _Toc515357151 \h </w:instrText>
             </w:r>
             <w:r>
               <w:rPr>
@@ -5429,7 +6629,7 @@
               <w:noProof/>
             </w:rPr>
           </w:pPr>
-          <w:hyperlink w:anchor="_Toc515311363" w:history="1">
+          <w:hyperlink w:anchor="_Toc515357152" w:history="1">
             <w:r>
               <w:rPr>
                 <w:rStyle w:val="Hyperlink"/>
@@ -5470,7 +6670,7 @@
                 <w:noProof/>
                 <w:webHidden/>
               </w:rPr>
-              <w:instrText xml:space="preserve"> PAGEREF _Toc515311363 \h </w:instrText>
+              <w:instrText xml:space="preserve"> PAGEREF _Toc515357152 \h </w:instrText>
             </w:r>
             <w:r>
               <w:rPr>
@@ -5490,7 +6690,7 @@
                 <w:noProof/>
                 <w:webHidden/>
               </w:rPr>
-              <w:t>29</w:t>
+              <w:t>30</w:t>
             </w:r>
             <w:r>
               <w:rPr>
@@ -5512,7 +6712,7 @@
               <w:noProof/>
             </w:rPr>
           </w:pPr>
-          <w:hyperlink w:anchor="_Toc515311364" w:history="1">
+          <w:hyperlink w:anchor="_Toc515357153" w:history="1">
             <w:r>
               <w:rPr>
                 <w:rStyle w:val="Hyperlink"/>
@@ -5553,7 +6753,7 @@
                 <w:noProof/>
                 <w:webHidden/>
               </w:rPr>
-              <w:instrText xml:space="preserve"> PAGEREF _Toc515311364 \h </w:instrText>
+              <w:instrText xml:space="preserve"> PAGEREF _Toc515357153 \h </w:instrText>
             </w:r>
             <w:r>
               <w:rPr>
@@ -5573,7 +6773,7 @@
                 <w:noProof/>
                 <w:webHidden/>
               </w:rPr>
-              <w:t>29</w:t>
+              <w:t>31</w:t>
             </w:r>
             <w:r>
               <w:rPr>
@@ -5595,7 +6795,7 @@
               <w:noProof/>
             </w:rPr>
           </w:pPr>
-          <w:hyperlink w:anchor="_Toc515311365" w:history="1">
+          <w:hyperlink w:anchor="_Toc515357154" w:history="1">
             <w:r>
               <w:rPr>
                 <w:rStyle w:val="Hyperlink"/>
@@ -5636,7 +6836,7 @@
                 <w:noProof/>
                 <w:webHidden/>
               </w:rPr>
-              <w:instrText xml:space="preserve"> PAGEREF _Toc515311365 \h </w:instrText>
+              <w:instrText xml:space="preserve"> PAGEREF _Toc515357154 \h </w:instrText>
             </w:r>
             <w:r>
               <w:rPr>
@@ -5656,7 +6856,7 @@
                 <w:noProof/>
                 <w:webHidden/>
               </w:rPr>
-              <w:t>29</w:t>
+              <w:t>32</w:t>
             </w:r>
             <w:r>
               <w:rPr>
@@ -5678,7 +6878,7 @@
               <w:noProof/>
             </w:rPr>
           </w:pPr>
-          <w:hyperlink w:anchor="_Toc515311366" w:history="1">
+          <w:hyperlink w:anchor="_Toc515357155" w:history="1">
             <w:r>
               <w:rPr>
                 <w:rStyle w:val="Hyperlink"/>
@@ -5719,7 +6919,7 @@
                 <w:noProof/>
                 <w:webHidden/>
               </w:rPr>
-              <w:instrText xml:space="preserve"> PAGEREF _Toc515311366 \h </w:instrText>
+              <w:instrText xml:space="preserve"> PAGEREF _Toc515357155 \h </w:instrText>
             </w:r>
             <w:r>
               <w:rPr>
@@ -5739,7 +6939,7 @@
                 <w:noProof/>
                 <w:webHidden/>
               </w:rPr>
-              <w:t>30</w:t>
+              <w:t>33</w:t>
             </w:r>
             <w:r>
               <w:rPr>
@@ -5762,7 +6962,7 @@
               <w:noProof/>
             </w:rPr>
           </w:pPr>
-          <w:hyperlink w:anchor="_Toc515311367" w:history="1">
+          <w:hyperlink w:anchor="_Toc515357156" w:history="1">
             <w:r>
               <w:rPr>
                 <w:rStyle w:val="Hyperlink"/>
@@ -5803,7 +7003,7 @@
                 <w:noProof/>
                 <w:webHidden/>
               </w:rPr>
-              <w:instrText xml:space="preserve"> PAGEREF _Toc515311367 \h </w:instrText>
+              <w:instrText xml:space="preserve"> PAGEREF _Toc515357156 \h </w:instrText>
             </w:r>
             <w:r>
               <w:rPr>
@@ -5823,7 +7023,7 @@
                 <w:noProof/>
                 <w:webHidden/>
               </w:rPr>
-              <w:t>30</w:t>
+              <w:t>34</w:t>
             </w:r>
             <w:r>
               <w:rPr>
@@ -5845,7 +7045,7 @@
               <w:noProof/>
             </w:rPr>
           </w:pPr>
-          <w:hyperlink w:anchor="_Toc515311368" w:history="1">
+          <w:hyperlink w:anchor="_Toc515357157" w:history="1">
             <w:r>
               <w:rPr>
                 <w:rStyle w:val="Hyperlink"/>
@@ -5886,7 +7086,7 @@
                 <w:noProof/>
                 <w:webHidden/>
               </w:rPr>
-              <w:instrText xml:space="preserve"> PAGEREF _Toc515311368 \h </w:instrText>
+              <w:instrText xml:space="preserve"> PAGEREF _Toc515357157 \h </w:instrText>
             </w:r>
             <w:r>
               <w:rPr>
@@ -5906,7 +7106,7 @@
                 <w:noProof/>
                 <w:webHidden/>
               </w:rPr>
-              <w:t>30</w:t>
+              <w:t>34</w:t>
             </w:r>
             <w:r>
               <w:rPr>
@@ -5929,7 +7129,7 @@
               <w:noProof/>
             </w:rPr>
           </w:pPr>
-          <w:hyperlink w:anchor="_Toc515311369" w:history="1">
+          <w:hyperlink w:anchor="_Toc515357158" w:history="1">
             <w:r>
               <w:rPr>
                 <w:rStyle w:val="Hyperlink"/>
@@ -5950,7 +7150,7 @@
                 <w:noProof/>
                 <w:shd w:val="clear" w:color="auto" w:fill="FFFFFF"/>
               </w:rPr>
-              <w:t>Systems Architecture Design</w:t>
+              <w:t>Systems Architecture</w:t>
             </w:r>
             <w:r>
               <w:rPr>
@@ -5971,7 +7171,7 @@
                 <w:noProof/>
                 <w:webHidden/>
               </w:rPr>
-              <w:instrText xml:space="preserve"> PAGEREF _Toc515311369 \h </w:instrText>
+              <w:instrText xml:space="preserve"> PAGEREF _Toc515357158 \h </w:instrText>
             </w:r>
             <w:r>
               <w:rPr>
@@ -5991,7 +7191,7 @@
                 <w:noProof/>
                 <w:webHidden/>
               </w:rPr>
-              <w:t>31</w:t>
+              <w:t>34</w:t>
             </w:r>
             <w:r>
               <w:rPr>
@@ -6016,54 +7216,15 @@
     </w:sdt>
     <w:p>
       <w:pPr>
-        <w:rPr>
-          <w:rFonts w:ascii="Times New Roman" w:eastAsia="Times New Roman" w:hAnsi="Times New Roman" w:cs="Times New Roman"/>
-          <w:color w:val="000000"/>
-          <w:sz w:val="40"/>
-          <w:szCs w:val="40"/>
-        </w:rPr>
-      </w:pPr>
-    </w:p>
-    <w:p>
-      <w:pPr>
-        <w:rPr>
-          <w:rFonts w:ascii="Times New Roman" w:eastAsia="Times New Roman" w:hAnsi="Times New Roman" w:cs="Times New Roman"/>
-          <w:color w:val="000000"/>
-          <w:sz w:val="40"/>
-          <w:szCs w:val="40"/>
-        </w:rPr>
-      </w:pPr>
-    </w:p>
-    <w:p>
-      <w:pPr>
-        <w:rPr>
-          <w:rFonts w:ascii="Times New Roman" w:eastAsia="Times New Roman" w:hAnsi="Times New Roman" w:cs="Times New Roman"/>
-          <w:color w:val="000000"/>
-          <w:sz w:val="40"/>
-          <w:szCs w:val="40"/>
-        </w:rPr>
-      </w:pPr>
-      <w:r>
-        <w:rPr>
-          <w:rFonts w:ascii="Times New Roman" w:eastAsia="Times New Roman" w:hAnsi="Times New Roman" w:cs="Times New Roman"/>
-          <w:color w:val="000000"/>
-          <w:sz w:val="40"/>
-          <w:szCs w:val="40"/>
-        </w:rPr>
-        <w:br w:type="page"/>
-      </w:r>
-    </w:p>
-    <w:p>
-      <w:pPr>
         <w:pStyle w:val="Heading1"/>
       </w:pPr>
-      <w:bookmarkStart w:id="1" w:name="_Toc515311306"/>
+      <w:bookmarkStart w:id="2" w:name="_Toc515357095"/>
       <w:r>
         <w:lastRenderedPageBreak/>
         <w:t>PROJECT PROPOSAL</w:t>
       </w:r>
       <w:bookmarkEnd w:id="0"/>
-      <w:bookmarkEnd w:id="1"/>
+      <w:bookmarkEnd w:id="2"/>
     </w:p>
     <w:p>
       <w:pPr>
@@ -6073,15 +7234,15 @@
           <w:szCs w:val="24"/>
         </w:rPr>
       </w:pPr>
-      <w:bookmarkStart w:id="2" w:name="_30j0zll" w:colFirst="0" w:colLast="0"/>
-      <w:bookmarkStart w:id="3" w:name="_Toc514917525"/>
-      <w:bookmarkStart w:id="4" w:name="_Toc515311307"/>
-      <w:bookmarkEnd w:id="2"/>
+      <w:bookmarkStart w:id="3" w:name="_30j0zll" w:colFirst="0" w:colLast="0"/>
+      <w:bookmarkStart w:id="4" w:name="_Toc514917525"/>
+      <w:bookmarkStart w:id="5" w:name="_Toc515357096"/>
+      <w:bookmarkEnd w:id="3"/>
       <w:r>
         <w:t>Background/ Introduction</w:t>
       </w:r>
-      <w:bookmarkEnd w:id="3"/>
       <w:bookmarkEnd w:id="4"/>
+      <w:bookmarkEnd w:id="5"/>
       <w:r>
         <w:rPr>
           <w:sz w:val="24"/>
@@ -6336,18 +7497,18 @@
           <w:rFonts w:ascii="Times New Roman" w:eastAsia="Times New Roman" w:hAnsi="Times New Roman" w:cs="Times New Roman"/>
         </w:rPr>
       </w:pPr>
-      <w:bookmarkStart w:id="5" w:name="_1fob9te" w:colFirst="0" w:colLast="0"/>
-      <w:bookmarkStart w:id="6" w:name="_Toc514917526"/>
-      <w:bookmarkStart w:id="7" w:name="_Toc515311308"/>
-      <w:bookmarkEnd w:id="5"/>
+      <w:bookmarkStart w:id="6" w:name="_1fob9te" w:colFirst="0" w:colLast="0"/>
+      <w:bookmarkStart w:id="7" w:name="_Toc514917526"/>
+      <w:bookmarkStart w:id="8" w:name="_Toc515357097"/>
+      <w:bookmarkEnd w:id="6"/>
       <w:r>
         <w:rPr>
           <w:rFonts w:ascii="Times New Roman" w:eastAsia="Times New Roman" w:hAnsi="Times New Roman" w:cs="Times New Roman"/>
         </w:rPr>
         <w:t>Problem Statement</w:t>
       </w:r>
-      <w:bookmarkEnd w:id="6"/>
       <w:bookmarkEnd w:id="7"/>
+      <w:bookmarkEnd w:id="8"/>
     </w:p>
     <w:p>
       <w:pPr>
@@ -6473,28 +7634,28 @@
           <w:color w:val="FF0000"/>
         </w:rPr>
       </w:pPr>
-      <w:bookmarkStart w:id="8" w:name="_Toc515311309"/>
+      <w:bookmarkStart w:id="9" w:name="_Toc515357098"/>
       <w:r>
         <w:t>Objectives</w:t>
       </w:r>
-      <w:bookmarkEnd w:id="8"/>
+      <w:bookmarkEnd w:id="9"/>
     </w:p>
     <w:p>
       <w:pPr>
         <w:pStyle w:val="Heading3"/>
       </w:pPr>
-      <w:bookmarkStart w:id="9" w:name="_2et92p0" w:colFirst="0" w:colLast="0"/>
-      <w:bookmarkStart w:id="10" w:name="_Toc514917527"/>
-      <w:bookmarkStart w:id="11" w:name="_Toc515311310"/>
-      <w:bookmarkEnd w:id="9"/>
+      <w:bookmarkStart w:id="10" w:name="_2et92p0" w:colFirst="0" w:colLast="0"/>
+      <w:bookmarkStart w:id="11" w:name="_Toc514917527"/>
+      <w:bookmarkStart w:id="12" w:name="_Toc515357099"/>
+      <w:bookmarkEnd w:id="10"/>
       <w:r>
         <w:t xml:space="preserve">Main </w:t>
       </w:r>
       <w:r>
         <w:t>Objective</w:t>
       </w:r>
-      <w:bookmarkEnd w:id="10"/>
       <w:bookmarkEnd w:id="11"/>
+      <w:bookmarkEnd w:id="12"/>
     </w:p>
     <w:p>
       <w:pPr>
@@ -6546,11 +7707,11 @@
       <w:pPr>
         <w:pStyle w:val="Heading3"/>
       </w:pPr>
-      <w:bookmarkStart w:id="12" w:name="_Toc515311311"/>
+      <w:bookmarkStart w:id="13" w:name="_Toc515357100"/>
       <w:r>
         <w:t>Specific Objectives</w:t>
       </w:r>
-      <w:bookmarkEnd w:id="12"/>
+      <w:bookmarkEnd w:id="13"/>
     </w:p>
     <w:p>
       <w:pPr>
@@ -6610,18 +7771,18 @@
       <w:pPr>
         <w:pStyle w:val="Heading3"/>
       </w:pPr>
-      <w:bookmarkStart w:id="13" w:name="_3znysh7" w:colFirst="0" w:colLast="0"/>
-      <w:bookmarkStart w:id="14" w:name="_Toc514917528"/>
-      <w:bookmarkStart w:id="15" w:name="_Toc515311312"/>
-      <w:bookmarkEnd w:id="13"/>
+      <w:bookmarkStart w:id="14" w:name="_3znysh7" w:colFirst="0" w:colLast="0"/>
+      <w:bookmarkStart w:id="15" w:name="_Toc514917528"/>
+      <w:bookmarkStart w:id="16" w:name="_Toc515357101"/>
+      <w:bookmarkEnd w:id="14"/>
       <w:r>
         <w:t xml:space="preserve">Research </w:t>
       </w:r>
       <w:r>
         <w:t>Questions</w:t>
       </w:r>
-      <w:bookmarkEnd w:id="14"/>
       <w:bookmarkEnd w:id="15"/>
+      <w:bookmarkEnd w:id="16"/>
     </w:p>
     <w:p>
       <w:pPr>
@@ -6717,18 +7878,18 @@
         </w:rPr>
         <w:t xml:space="preserve">What is the best technique for stock prediction? </w:t>
       </w:r>
-      <w:bookmarkStart w:id="16" w:name="_feoccq87u4wx" w:colFirst="0" w:colLast="0"/>
-      <w:bookmarkStart w:id="17" w:name="_53rziog5hf6h" w:colFirst="0" w:colLast="0"/>
-      <w:bookmarkStart w:id="18" w:name="_pmzq6ssa6irt" w:colFirst="0" w:colLast="0"/>
-      <w:bookmarkStart w:id="19" w:name="_kcorfb5l47ny" w:colFirst="0" w:colLast="0"/>
-      <w:bookmarkStart w:id="20" w:name="_nlhghbg369f6" w:colFirst="0" w:colLast="0"/>
-      <w:bookmarkStart w:id="21" w:name="_tyjcwt" w:colFirst="0" w:colLast="0"/>
-      <w:bookmarkEnd w:id="16"/>
+      <w:bookmarkStart w:id="17" w:name="_feoccq87u4wx" w:colFirst="0" w:colLast="0"/>
+      <w:bookmarkStart w:id="18" w:name="_53rziog5hf6h" w:colFirst="0" w:colLast="0"/>
+      <w:bookmarkStart w:id="19" w:name="_pmzq6ssa6irt" w:colFirst="0" w:colLast="0"/>
+      <w:bookmarkStart w:id="20" w:name="_kcorfb5l47ny" w:colFirst="0" w:colLast="0"/>
+      <w:bookmarkStart w:id="21" w:name="_nlhghbg369f6" w:colFirst="0" w:colLast="0"/>
+      <w:bookmarkStart w:id="22" w:name="_tyjcwt" w:colFirst="0" w:colLast="0"/>
       <w:bookmarkEnd w:id="17"/>
       <w:bookmarkEnd w:id="18"/>
       <w:bookmarkEnd w:id="19"/>
       <w:bookmarkEnd w:id="20"/>
       <w:bookmarkEnd w:id="21"/>
+      <w:bookmarkEnd w:id="22"/>
     </w:p>
     <w:p>
       <w:pPr>
@@ -6740,18 +7901,18 @@
           <w:highlight w:val="white"/>
         </w:rPr>
       </w:pPr>
-      <w:bookmarkStart w:id="22" w:name="_3dy6vkm" w:colFirst="0" w:colLast="0"/>
-      <w:bookmarkStart w:id="23" w:name="_Toc514917529"/>
-      <w:bookmarkStart w:id="24" w:name="_Toc515311313"/>
-      <w:bookmarkEnd w:id="22"/>
+      <w:bookmarkStart w:id="23" w:name="_3dy6vkm" w:colFirst="0" w:colLast="0"/>
+      <w:bookmarkStart w:id="24" w:name="_Toc514917529"/>
+      <w:bookmarkStart w:id="25" w:name="_Toc515357102"/>
+      <w:bookmarkEnd w:id="23"/>
       <w:r>
         <w:rPr>
           <w:rFonts w:ascii="Times New Roman" w:eastAsia="Times New Roman" w:hAnsi="Times New Roman" w:cs="Times New Roman"/>
         </w:rPr>
         <w:t>Justification</w:t>
       </w:r>
-      <w:bookmarkEnd w:id="23"/>
       <w:bookmarkEnd w:id="24"/>
+      <w:bookmarkEnd w:id="25"/>
       <w:r>
         <w:rPr>
           <w:rFonts w:ascii="Times New Roman" w:eastAsia="Times New Roman" w:hAnsi="Times New Roman" w:cs="Times New Roman"/>
@@ -6922,8 +8083,8 @@
           <w:szCs w:val="46"/>
         </w:rPr>
       </w:pPr>
-      <w:bookmarkStart w:id="25" w:name="_Toc514917530"/>
-      <w:bookmarkStart w:id="26" w:name="_Toc515311314"/>
+      <w:bookmarkStart w:id="26" w:name="_Toc514917530"/>
+      <w:bookmarkStart w:id="27" w:name="_Toc515357103"/>
       <w:r>
         <w:rPr>
           <w:rFonts w:ascii="Times New Roman" w:eastAsia="Times New Roman" w:hAnsi="Times New Roman" w:cs="Times New Roman"/>
@@ -6931,8 +8092,8 @@
         <w:lastRenderedPageBreak/>
         <w:t>Schedule</w:t>
       </w:r>
-      <w:bookmarkEnd w:id="25"/>
       <w:bookmarkEnd w:id="26"/>
+      <w:bookmarkEnd w:id="27"/>
     </w:p>
     <w:tbl>
       <w:tblPr>
@@ -9372,13 +10533,72 @@
     </w:tbl>
     <w:p>
       <w:pPr>
-        <w:spacing w:line="240" w:lineRule="auto"/>
-        <w:rPr>
-          <w:rFonts w:ascii="Times New Roman" w:eastAsia="Times New Roman" w:hAnsi="Times New Roman" w:cs="Times New Roman"/>
-          <w:sz w:val="24"/>
-          <w:szCs w:val="24"/>
-        </w:rPr>
-      </w:pPr>
+        <w:pStyle w:val="Caption"/>
+        <w:rPr>
+          <w:rFonts w:ascii="Times New Roman" w:eastAsia="Times New Roman" w:hAnsi="Times New Roman" w:cs="Times New Roman"/>
+          <w:sz w:val="24"/>
+          <w:szCs w:val="24"/>
+        </w:rPr>
+      </w:pPr>
+      <w:bookmarkStart w:id="28" w:name="_Toc515357084"/>
+      <w:r>
+        <w:rPr>
+          <w:rFonts w:ascii="Times New Roman" w:hAnsi="Times New Roman" w:cs="Times New Roman"/>
+          <w:sz w:val="24"/>
+          <w:szCs w:val="24"/>
+        </w:rPr>
+        <w:t xml:space="preserve">Figure </w:t>
+      </w:r>
+      <w:r>
+        <w:rPr>
+          <w:rFonts w:ascii="Times New Roman" w:hAnsi="Times New Roman" w:cs="Times New Roman"/>
+          <w:sz w:val="24"/>
+          <w:szCs w:val="24"/>
+        </w:rPr>
+        <w:fldChar w:fldCharType="begin"/>
+      </w:r>
+      <w:r>
+        <w:rPr>
+          <w:rFonts w:ascii="Times New Roman" w:hAnsi="Times New Roman" w:cs="Times New Roman"/>
+          <w:sz w:val="24"/>
+          <w:szCs w:val="24"/>
+        </w:rPr>
+        <w:instrText xml:space="preserve"> SEQ Figure \* ARABIC </w:instrText>
+      </w:r>
+      <w:r>
+        <w:rPr>
+          <w:rFonts w:ascii="Times New Roman" w:hAnsi="Times New Roman" w:cs="Times New Roman"/>
+          <w:sz w:val="24"/>
+          <w:szCs w:val="24"/>
+        </w:rPr>
+        <w:fldChar w:fldCharType="separate"/>
+      </w:r>
+      <w:r>
+        <w:rPr>
+          <w:rFonts w:ascii="Times New Roman" w:hAnsi="Times New Roman" w:cs="Times New Roman"/>
+          <w:noProof/>
+          <w:sz w:val="24"/>
+          <w:szCs w:val="24"/>
+        </w:rPr>
+        <w:t>1</w:t>
+      </w:r>
+      <w:r>
+        <w:rPr>
+          <w:rFonts w:ascii="Times New Roman" w:hAnsi="Times New Roman" w:cs="Times New Roman"/>
+          <w:sz w:val="24"/>
+          <w:szCs w:val="24"/>
+        </w:rPr>
+        <w:fldChar w:fldCharType="end"/>
+      </w:r>
+      <w:r>
+        <w:rPr>
+          <w:rFonts w:ascii="Times New Roman" w:eastAsia="Times New Roman" w:hAnsi="Times New Roman" w:cs="Times New Roman"/>
+          <w:sz w:val="24"/>
+          <w:szCs w:val="24"/>
+        </w:rPr>
+        <w:t>. Table of project schedule</w:t>
+      </w:r>
+      <w:bookmarkEnd w:id="28"/>
     </w:p>
     <w:p>
       <w:pPr>
@@ -9389,10 +10609,10 @@
           <w:szCs w:val="24"/>
         </w:rPr>
       </w:pPr>
-      <w:bookmarkStart w:id="27" w:name="_26in1rg" w:colFirst="0" w:colLast="0"/>
-      <w:bookmarkStart w:id="28" w:name="_Toc514917531"/>
-      <w:bookmarkStart w:id="29" w:name="_Toc515311315"/>
-      <w:bookmarkEnd w:id="27"/>
+      <w:bookmarkStart w:id="29" w:name="_26in1rg" w:colFirst="0" w:colLast="0"/>
+      <w:bookmarkStart w:id="30" w:name="_Toc514917531"/>
+      <w:bookmarkStart w:id="31" w:name="_Toc515357104"/>
+      <w:bookmarkEnd w:id="29"/>
       <w:r>
         <w:rPr>
           <w:rFonts w:ascii="Times New Roman" w:eastAsia="Times New Roman" w:hAnsi="Times New Roman" w:cs="Times New Roman"/>
@@ -9400,8 +10620,8 @@
         <w:lastRenderedPageBreak/>
         <w:t>Budget</w:t>
       </w:r>
-      <w:bookmarkEnd w:id="28"/>
-      <w:bookmarkEnd w:id="29"/>
+      <w:bookmarkEnd w:id="30"/>
+      <w:bookmarkEnd w:id="31"/>
       <w:r>
         <w:rPr>
           <w:rFonts w:ascii="Times New Roman" w:eastAsia="Times New Roman" w:hAnsi="Times New Roman" w:cs="Times New Roman"/>
@@ -10838,16 +12058,77 @@
     </w:p>
     <w:p>
       <w:pPr>
-        <w:rPr>
-          <w:rFonts w:ascii="Times New Roman" w:eastAsia="Times New Roman" w:hAnsi="Times New Roman" w:cs="Times New Roman"/>
-          <w:color w:val="000000"/>
-          <w:sz w:val="40"/>
-          <w:szCs w:val="40"/>
-        </w:rPr>
-      </w:pPr>
-      <w:bookmarkStart w:id="30" w:name="_lnxbz9" w:colFirst="0" w:colLast="0"/>
-      <w:bookmarkStart w:id="31" w:name="_Toc514917533"/>
-      <w:bookmarkEnd w:id="30"/>
+        <w:pStyle w:val="Caption"/>
+        <w:rPr>
+          <w:rFonts w:ascii="Times New Roman" w:eastAsia="Times New Roman" w:hAnsi="Times New Roman" w:cs="Times New Roman"/>
+          <w:sz w:val="24"/>
+          <w:szCs w:val="24"/>
+        </w:rPr>
+      </w:pPr>
+      <w:bookmarkStart w:id="32" w:name="_Toc515357085"/>
+      <w:r>
+        <w:rPr>
+          <w:sz w:val="24"/>
+          <w:szCs w:val="24"/>
+        </w:rPr>
+        <w:t xml:space="preserve">Figure </w:t>
+      </w:r>
+      <w:r>
+        <w:rPr>
+          <w:sz w:val="24"/>
+          <w:szCs w:val="24"/>
+        </w:rPr>
+        <w:fldChar w:fldCharType="begin"/>
+      </w:r>
+      <w:r>
+        <w:rPr>
+          <w:sz w:val="24"/>
+          <w:szCs w:val="24"/>
+        </w:rPr>
+        <w:instrText xml:space="preserve"> SEQ Figure \* ARABIC </w:instrText>
+      </w:r>
+      <w:r>
+        <w:rPr>
+          <w:sz w:val="24"/>
+          <w:szCs w:val="24"/>
+        </w:rPr>
+        <w:fldChar w:fldCharType="separate"/>
+      </w:r>
+      <w:r>
+        <w:rPr>
+          <w:noProof/>
+          <w:sz w:val="24"/>
+          <w:szCs w:val="24"/>
+        </w:rPr>
+        <w:t>2</w:t>
+      </w:r>
+      <w:r>
+        <w:rPr>
+          <w:sz w:val="24"/>
+          <w:szCs w:val="24"/>
+        </w:rPr>
+        <w:fldChar w:fldCharType="end"/>
+      </w:r>
+      <w:r>
+        <w:rPr>
+          <w:rFonts w:ascii="Times New Roman" w:eastAsia="Times New Roman" w:hAnsi="Times New Roman" w:cs="Times New Roman"/>
+          <w:sz w:val="24"/>
+          <w:szCs w:val="24"/>
+        </w:rPr>
+        <w:t>. Table of project budget</w:t>
+      </w:r>
+      <w:bookmarkEnd w:id="32"/>
+    </w:p>
+    <w:p>
+      <w:pPr>
+        <w:jc w:val="both"/>
+        <w:rPr>
+          <w:rFonts w:ascii="Times New Roman" w:eastAsia="Times New Roman" w:hAnsi="Times New Roman" w:cs="Times New Roman"/>
+        </w:rPr>
+      </w:pPr>
+      <w:bookmarkStart w:id="33" w:name="_lnxbz9" w:colFirst="0" w:colLast="0"/>
+      <w:bookmarkStart w:id="34" w:name="_Toc514917533"/>
+      <w:bookmarkEnd w:id="33"/>
       <w:r>
         <w:rPr>
           <w:rFonts w:ascii="Times New Roman" w:eastAsia="Times New Roman" w:hAnsi="Times New Roman" w:cs="Times New Roman"/>
@@ -10862,7 +12143,7 @@
           <w:rFonts w:ascii="Times New Roman" w:eastAsia="Times New Roman" w:hAnsi="Times New Roman" w:cs="Times New Roman"/>
         </w:rPr>
       </w:pPr>
-      <w:bookmarkStart w:id="32" w:name="_Toc515311316"/>
+      <w:bookmarkStart w:id="35" w:name="_Toc515357105"/>
       <w:r>
         <w:rPr>
           <w:rFonts w:ascii="Times New Roman" w:eastAsia="Times New Roman" w:hAnsi="Times New Roman" w:cs="Times New Roman"/>
@@ -10870,18 +12151,18 @@
         <w:lastRenderedPageBreak/>
         <w:t>LITERATURE REVIEW</w:t>
       </w:r>
-      <w:bookmarkEnd w:id="31"/>
-      <w:bookmarkEnd w:id="32"/>
+      <w:bookmarkEnd w:id="34"/>
+      <w:bookmarkEnd w:id="35"/>
     </w:p>
     <w:p>
       <w:pPr>
         <w:pStyle w:val="Heading2"/>
       </w:pPr>
-      <w:bookmarkStart w:id="33" w:name="_Toc515311317"/>
+      <w:bookmarkStart w:id="36" w:name="_Toc515357106"/>
       <w:r>
         <w:t>Introduction</w:t>
       </w:r>
-      <w:bookmarkEnd w:id="33"/>
+      <w:bookmarkEnd w:id="36"/>
     </w:p>
     <w:p>
       <w:pPr>
@@ -10938,26 +12219,26 @@
           <w:rFonts w:ascii="Times New Roman" w:eastAsia="Times New Roman" w:hAnsi="Times New Roman" w:cs="Times New Roman"/>
         </w:rPr>
       </w:pPr>
-      <w:bookmarkStart w:id="34" w:name="_1ksv4uv" w:colFirst="0" w:colLast="0"/>
-      <w:bookmarkStart w:id="35" w:name="_Toc515311318"/>
-      <w:bookmarkEnd w:id="34"/>
+      <w:bookmarkStart w:id="37" w:name="_1ksv4uv" w:colFirst="0" w:colLast="0"/>
+      <w:bookmarkStart w:id="38" w:name="_Toc515357107"/>
+      <w:bookmarkEnd w:id="37"/>
       <w:r>
         <w:rPr>
           <w:rFonts w:ascii="Times New Roman" w:eastAsia="Times New Roman" w:hAnsi="Times New Roman" w:cs="Times New Roman"/>
         </w:rPr>
         <w:t>Sentiment Analysis</w:t>
       </w:r>
-      <w:bookmarkEnd w:id="35"/>
+      <w:bookmarkEnd w:id="38"/>
     </w:p>
     <w:p>
       <w:pPr>
         <w:pStyle w:val="Heading3"/>
       </w:pPr>
-      <w:bookmarkStart w:id="36" w:name="_Toc515311319"/>
+      <w:bookmarkStart w:id="39" w:name="_Toc515357108"/>
       <w:r>
         <w:t>Introduction</w:t>
       </w:r>
-      <w:bookmarkEnd w:id="36"/>
+      <w:bookmarkEnd w:id="39"/>
     </w:p>
     <w:p>
       <w:pPr>
@@ -11231,11 +12512,11 @@
       <w:pPr>
         <w:pStyle w:val="Heading3"/>
       </w:pPr>
-      <w:bookmarkStart w:id="37" w:name="_Toc515311320"/>
+      <w:bookmarkStart w:id="40" w:name="_Toc515357109"/>
       <w:r>
         <w:t>Sentiment Classification Techniques</w:t>
       </w:r>
-      <w:bookmarkEnd w:id="37"/>
+      <w:bookmarkEnd w:id="40"/>
     </w:p>
     <w:p>
       <w:pPr>
@@ -11257,10 +12538,9 @@
     </w:p>
     <w:p>
       <w:pPr>
-        <w:spacing w:line="360" w:lineRule="auto"/>
-        <w:jc w:val="center"/>
-        <w:rPr>
-          <w:rFonts w:ascii="Times New Roman" w:eastAsia="Times New Roman" w:hAnsi="Times New Roman" w:cs="Times New Roman"/>
+        <w:pStyle w:val="Caption"/>
+        <w:rPr>
+          <w:rFonts w:ascii="Times New Roman" w:hAnsi="Times New Roman" w:cs="Times New Roman"/>
           <w:sz w:val="24"/>
           <w:szCs w:val="24"/>
         </w:rPr>
@@ -11309,40 +12589,75 @@
           </wp:inline>
         </w:drawing>
       </w:r>
-      <w:r>
-        <w:rPr>
-          <w:rFonts w:ascii="Times New Roman" w:eastAsia="Times New Roman" w:hAnsi="Times New Roman" w:cs="Times New Roman"/>
-          <w:b/>
-          <w:sz w:val="24"/>
-          <w:szCs w:val="24"/>
-        </w:rPr>
-        <w:t>Figure</w:t>
-      </w:r>
-      <w:r>
-        <w:rPr>
-          <w:rFonts w:ascii="Times New Roman" w:eastAsia="Times New Roman" w:hAnsi="Times New Roman" w:cs="Times New Roman"/>
-          <w:sz w:val="24"/>
-          <w:szCs w:val="24"/>
-        </w:rPr>
-        <w:t xml:space="preserve"> </w:t>
-      </w:r>
-      <w:r>
-        <w:rPr>
-          <w:rFonts w:ascii="Times New Roman" w:eastAsia="Times New Roman" w:hAnsi="Times New Roman" w:cs="Times New Roman"/>
-          <w:b/>
-          <w:sz w:val="24"/>
-          <w:szCs w:val="24"/>
-        </w:rPr>
-        <w:t>1</w:t>
-      </w:r>
-      <w:r>
-        <w:rPr>
-          <w:rFonts w:ascii="Times New Roman" w:eastAsia="Times New Roman" w:hAnsi="Times New Roman" w:cs="Times New Roman"/>
+    </w:p>
+    <w:p>
+      <w:pPr>
+        <w:pStyle w:val="Caption"/>
+        <w:rPr>
+          <w:rFonts w:ascii="Times New Roman" w:hAnsi="Times New Roman" w:cs="Times New Roman"/>
+          <w:sz w:val="24"/>
+          <w:szCs w:val="24"/>
+        </w:rPr>
+      </w:pPr>
+      <w:bookmarkStart w:id="41" w:name="_Toc515357086"/>
+      <w:r>
+        <w:rPr>
+          <w:rFonts w:ascii="Times New Roman" w:hAnsi="Times New Roman" w:cs="Times New Roman"/>
+          <w:sz w:val="24"/>
+          <w:szCs w:val="24"/>
+        </w:rPr>
+        <w:t xml:space="preserve">Figure </w:t>
+      </w:r>
+      <w:r>
+        <w:rPr>
+          <w:rFonts w:ascii="Times New Roman" w:hAnsi="Times New Roman" w:cs="Times New Roman"/>
+          <w:sz w:val="24"/>
+          <w:szCs w:val="24"/>
+        </w:rPr>
+        <w:fldChar w:fldCharType="begin"/>
+      </w:r>
+      <w:r>
+        <w:rPr>
+          <w:rFonts w:ascii="Times New Roman" w:hAnsi="Times New Roman" w:cs="Times New Roman"/>
+          <w:sz w:val="24"/>
+          <w:szCs w:val="24"/>
+        </w:rPr>
+        <w:instrText xml:space="preserve"> SEQ Figure \* ARABIC </w:instrText>
+      </w:r>
+      <w:r>
+        <w:rPr>
+          <w:rFonts w:ascii="Times New Roman" w:hAnsi="Times New Roman" w:cs="Times New Roman"/>
+          <w:sz w:val="24"/>
+          <w:szCs w:val="24"/>
+        </w:rPr>
+        <w:fldChar w:fldCharType="separate"/>
+      </w:r>
+      <w:r>
+        <w:rPr>
+          <w:rFonts w:ascii="Times New Roman" w:hAnsi="Times New Roman" w:cs="Times New Roman"/>
+          <w:noProof/>
+          <w:sz w:val="24"/>
+          <w:szCs w:val="24"/>
+        </w:rPr>
+        <w:t>3</w:t>
+      </w:r>
+      <w:r>
+        <w:rPr>
+          <w:rFonts w:ascii="Times New Roman" w:hAnsi="Times New Roman" w:cs="Times New Roman"/>
+          <w:sz w:val="24"/>
+          <w:szCs w:val="24"/>
+        </w:rPr>
+        <w:fldChar w:fldCharType="end"/>
+      </w:r>
+      <w:r>
+        <w:rPr>
+          <w:rFonts w:ascii="Times New Roman" w:hAnsi="Times New Roman" w:cs="Times New Roman"/>
           <w:sz w:val="24"/>
           <w:szCs w:val="24"/>
         </w:rPr>
         <w:t>. Sentiment Classification Techniques</w:t>
       </w:r>
+      <w:bookmarkEnd w:id="41"/>
     </w:p>
     <w:p>
       <w:pPr>
@@ -11477,17 +12792,17 @@
       <w:pPr>
         <w:pStyle w:val="Heading3"/>
       </w:pPr>
-      <w:bookmarkStart w:id="38" w:name="_44sinio" w:colFirst="0" w:colLast="0"/>
-      <w:bookmarkStart w:id="39" w:name="_2jxsxqh" w:colFirst="0" w:colLast="0"/>
-      <w:bookmarkStart w:id="40" w:name="_Toc514917536"/>
-      <w:bookmarkStart w:id="41" w:name="_Toc515311321"/>
-      <w:bookmarkEnd w:id="38"/>
-      <w:bookmarkEnd w:id="39"/>
+      <w:bookmarkStart w:id="42" w:name="_44sinio" w:colFirst="0" w:colLast="0"/>
+      <w:bookmarkStart w:id="43" w:name="_2jxsxqh" w:colFirst="0" w:colLast="0"/>
+      <w:bookmarkStart w:id="44" w:name="_Toc514917536"/>
+      <w:bookmarkStart w:id="45" w:name="_Toc515357110"/>
+      <w:bookmarkEnd w:id="42"/>
+      <w:bookmarkEnd w:id="43"/>
       <w:r>
         <w:t>Annotation</w:t>
       </w:r>
-      <w:bookmarkEnd w:id="40"/>
-      <w:bookmarkEnd w:id="41"/>
+      <w:bookmarkEnd w:id="44"/>
+      <w:bookmarkEnd w:id="45"/>
       <w:r>
         <w:t xml:space="preserve"> </w:t>
       </w:r>
@@ -11582,22 +12897,22 @@
       <w:pPr>
         <w:pStyle w:val="Heading2"/>
       </w:pPr>
-      <w:bookmarkStart w:id="42" w:name="_Toc515311322"/>
+      <w:bookmarkStart w:id="46" w:name="_Toc515357111"/>
       <w:r>
         <w:lastRenderedPageBreak/>
         <w:t>Steps in Sentiment Analysis</w:t>
       </w:r>
-      <w:bookmarkEnd w:id="42"/>
+      <w:bookmarkEnd w:id="46"/>
     </w:p>
     <w:p>
       <w:pPr>
         <w:pStyle w:val="Heading3"/>
       </w:pPr>
-      <w:bookmarkStart w:id="43" w:name="_Toc515311323"/>
+      <w:bookmarkStart w:id="47" w:name="_Toc515357112"/>
       <w:r>
         <w:t>Data Gathering</w:t>
       </w:r>
-      <w:bookmarkEnd w:id="43"/>
+      <w:bookmarkEnd w:id="47"/>
     </w:p>
     <w:p>
       <w:pPr>
@@ -11624,16 +12939,16 @@
           <w:rFonts w:ascii="Times New Roman" w:eastAsia="Times New Roman" w:hAnsi="Times New Roman" w:cs="Times New Roman"/>
         </w:rPr>
       </w:pPr>
-      <w:bookmarkStart w:id="44" w:name="_1y810tw" w:colFirst="0" w:colLast="0"/>
-      <w:bookmarkStart w:id="45" w:name="_Toc515311324"/>
-      <w:bookmarkEnd w:id="44"/>
+      <w:bookmarkStart w:id="48" w:name="_1y810tw" w:colFirst="0" w:colLast="0"/>
+      <w:bookmarkStart w:id="49" w:name="_Toc515357113"/>
+      <w:bookmarkEnd w:id="48"/>
       <w:r>
         <w:rPr>
           <w:rFonts w:ascii="Times New Roman" w:eastAsia="Times New Roman" w:hAnsi="Times New Roman" w:cs="Times New Roman"/>
         </w:rPr>
         <w:t>Preprocessing</w:t>
       </w:r>
-      <w:bookmarkEnd w:id="45"/>
+      <w:bookmarkEnd w:id="49"/>
     </w:p>
     <w:p>
       <w:pPr>
@@ -11768,16 +13083,16 @@
           <w:rFonts w:ascii="Times New Roman" w:eastAsia="Times New Roman" w:hAnsi="Times New Roman" w:cs="Times New Roman"/>
         </w:rPr>
       </w:pPr>
-      <w:bookmarkStart w:id="46" w:name="_4i7ojhp" w:colFirst="0" w:colLast="0"/>
-      <w:bookmarkStart w:id="47" w:name="_Toc515311325"/>
-      <w:bookmarkEnd w:id="46"/>
+      <w:bookmarkStart w:id="50" w:name="_4i7ojhp" w:colFirst="0" w:colLast="0"/>
+      <w:bookmarkStart w:id="51" w:name="_Toc515357114"/>
+      <w:bookmarkEnd w:id="50"/>
       <w:r>
         <w:rPr>
           <w:rFonts w:ascii="Times New Roman" w:eastAsia="Times New Roman" w:hAnsi="Times New Roman" w:cs="Times New Roman"/>
         </w:rPr>
         <w:t>Feature Extraction and Sentiment Classification</w:t>
       </w:r>
-      <w:bookmarkEnd w:id="47"/>
+      <w:bookmarkEnd w:id="51"/>
     </w:p>
     <w:p>
       <w:pPr>
@@ -11873,16 +13188,16 @@
           <w:rFonts w:ascii="Times New Roman" w:eastAsia="Times New Roman" w:hAnsi="Times New Roman" w:cs="Times New Roman"/>
         </w:rPr>
       </w:pPr>
-      <w:bookmarkStart w:id="48" w:name="_2xcytpi" w:colFirst="0" w:colLast="0"/>
-      <w:bookmarkStart w:id="49" w:name="_Toc515311326"/>
-      <w:bookmarkEnd w:id="48"/>
+      <w:bookmarkStart w:id="52" w:name="_2xcytpi" w:colFirst="0" w:colLast="0"/>
+      <w:bookmarkStart w:id="53" w:name="_Toc515357115"/>
+      <w:bookmarkEnd w:id="52"/>
       <w:r>
         <w:rPr>
           <w:rFonts w:ascii="Times New Roman" w:eastAsia="Times New Roman" w:hAnsi="Times New Roman" w:cs="Times New Roman"/>
         </w:rPr>
         <w:t>Train and build model</w:t>
       </w:r>
-      <w:bookmarkEnd w:id="49"/>
+      <w:bookmarkEnd w:id="53"/>
     </w:p>
     <w:p>
       <w:pPr>
@@ -11906,23 +13221,23 @@
       <w:pPr>
         <w:pStyle w:val="Heading2"/>
       </w:pPr>
-      <w:bookmarkStart w:id="50" w:name="_Toc515311327"/>
+      <w:bookmarkStart w:id="54" w:name="_Toc515357116"/>
       <w:r>
         <w:t>Algorithm</w:t>
       </w:r>
-      <w:bookmarkEnd w:id="50"/>
+      <w:bookmarkEnd w:id="54"/>
     </w:p>
     <w:p>
       <w:pPr>
         <w:pStyle w:val="Heading3"/>
       </w:pPr>
-      <w:bookmarkStart w:id="51" w:name="_147n2zr" w:colFirst="0" w:colLast="0"/>
-      <w:bookmarkStart w:id="52" w:name="_Toc515311328"/>
-      <w:bookmarkEnd w:id="51"/>
+      <w:bookmarkStart w:id="55" w:name="_147n2zr" w:colFirst="0" w:colLast="0"/>
+      <w:bookmarkStart w:id="56" w:name="_Toc515357117"/>
+      <w:bookmarkEnd w:id="55"/>
       <w:r>
         <w:t>Naïve Bayes Classifier</w:t>
       </w:r>
-      <w:bookmarkEnd w:id="52"/>
+      <w:bookmarkEnd w:id="56"/>
     </w:p>
     <w:p>
       <w:pPr>
@@ -13013,13 +14328,13 @@
       <w:pPr>
         <w:pStyle w:val="Heading3"/>
       </w:pPr>
-      <w:bookmarkStart w:id="53" w:name="_3o7alnk" w:colFirst="0" w:colLast="0"/>
-      <w:bookmarkStart w:id="54" w:name="_Toc515311329"/>
-      <w:bookmarkEnd w:id="53"/>
+      <w:bookmarkStart w:id="57" w:name="_3o7alnk" w:colFirst="0" w:colLast="0"/>
+      <w:bookmarkStart w:id="58" w:name="_Toc515357118"/>
+      <w:bookmarkEnd w:id="57"/>
       <w:r>
         <w:t>Predicting classifications</w:t>
       </w:r>
-      <w:bookmarkEnd w:id="54"/>
+      <w:bookmarkEnd w:id="58"/>
     </w:p>
     <w:p>
       <w:pPr>
@@ -13036,168 +14351,166 @@
           <w:sz w:val="24"/>
           <w:szCs w:val="24"/>
         </w:rPr>
-        <w:t>To predict a classification we simply look at which of the two classes give a higher Naïve Bayes probability: That is given a sample X and two classification categories ω1 and ω2, if P (ω1| x)&gt;P (ω2| x) classify sample X as ω1 else classify as ω2. That is the classification opts for the class that gets a high probability with the Naïve Bayes formula.</w:t>
-      </w:r>
+        <w:t>To predict a classification we simply look at which of the two classes give a higher Naïve Bayes probability: That is given a sample X and two classification categories ω1 and ω2, if P (ω1| x)&gt;P (ω2| x) classify sample X as ω1 else classify as ω2. That is the classification opts for the class that gets a high probabilit</w:t>
+      </w:r>
+      <w:r>
+        <w:rPr>
+          <w:rFonts w:ascii="Times New Roman" w:eastAsia="Times New Roman" w:hAnsi="Times New Roman" w:cs="Times New Roman"/>
+          <w:sz w:val="24"/>
+          <w:szCs w:val="24"/>
+        </w:rPr>
+        <w:t>y with the Naïve Bayes formula.</w:t>
+      </w:r>
+    </w:p>
+    <w:p>
+      <w:pPr>
+        <w:pStyle w:val="Heading2"/>
+      </w:pPr>
+      <w:bookmarkStart w:id="59" w:name="_Toc515357119"/>
+      <w:r>
+        <w:t>Stock Prediction</w:t>
+      </w:r>
+      <w:bookmarkEnd w:id="59"/>
+    </w:p>
+    <w:p>
+      <w:pPr>
+        <w:pStyle w:val="Heading3"/>
+      </w:pPr>
+      <w:bookmarkStart w:id="60" w:name="_Toc515357120"/>
+      <w:r>
+        <w:t>Introduction</w:t>
+      </w:r>
+      <w:bookmarkEnd w:id="60"/>
     </w:p>
     <w:p>
       <w:pPr>
         <w:spacing w:line="360" w:lineRule="auto"/>
         <w:rPr>
-          <w:rFonts w:ascii="Times New Roman" w:eastAsia="Times New Roman" w:hAnsi="Times New Roman" w:cs="Times New Roman"/>
-          <w:sz w:val="24"/>
-          <w:szCs w:val="24"/>
-        </w:rPr>
-      </w:pPr>
-    </w:p>
-    <w:p>
-      <w:pPr>
-        <w:pStyle w:val="Heading2"/>
-      </w:pPr>
-      <w:bookmarkStart w:id="55" w:name="_Toc515311330"/>
-      <w:r>
-        <w:t>Stock Prediction</w:t>
-      </w:r>
-      <w:bookmarkEnd w:id="55"/>
+          <w:rFonts w:ascii="Times New Roman" w:hAnsi="Times New Roman" w:cs="Times New Roman"/>
+          <w:sz w:val="24"/>
+          <w:szCs w:val="24"/>
+        </w:rPr>
+      </w:pPr>
+      <w:r>
+        <w:rPr>
+          <w:rFonts w:ascii="Times New Roman" w:hAnsi="Times New Roman" w:cs="Times New Roman"/>
+          <w:sz w:val="24"/>
+          <w:szCs w:val="24"/>
+        </w:rPr>
+        <w:t>Stock p</w:t>
+      </w:r>
+      <w:r>
+        <w:rPr>
+          <w:rFonts w:ascii="Times New Roman" w:hAnsi="Times New Roman" w:cs="Times New Roman"/>
+          <w:sz w:val="24"/>
+          <w:szCs w:val="24"/>
+        </w:rPr>
+        <w:t>rediction methodologies fall into three broad categories which can and often do overlap. They are fundamental analysis, technical analysis/charting and technological methods.</w:t>
+      </w:r>
+    </w:p>
+    <w:p>
+      <w:pPr>
+        <w:spacing w:line="360" w:lineRule="auto"/>
+        <w:rPr>
+          <w:rFonts w:ascii="Times New Roman" w:hAnsi="Times New Roman" w:cs="Times New Roman"/>
+          <w:sz w:val="24"/>
+          <w:szCs w:val="24"/>
+        </w:rPr>
+      </w:pPr>
+      <w:r>
+        <w:rPr>
+          <w:rFonts w:ascii="Times New Roman" w:hAnsi="Times New Roman" w:cs="Times New Roman"/>
+          <w:sz w:val="24"/>
+          <w:szCs w:val="24"/>
+        </w:rPr>
+        <w:t>Technical analysis is the interpretation of the price action of a company’s underlying stock (or any tradable financial instrument). It utilizes various charts and statistical indicators to determine price support/resistance, range and trends. It identifies historically relevant price patterns and behaviors to help forecast potential direction of the stock. This methodology focuses only on the price of the shares, n</w:t>
+      </w:r>
+      <w:r>
+        <w:rPr>
+          <w:rFonts w:ascii="Times New Roman" w:hAnsi="Times New Roman" w:cs="Times New Roman"/>
+          <w:sz w:val="24"/>
+          <w:szCs w:val="24"/>
+        </w:rPr>
+        <w:t>ot the operations of the company (Technical Analysis, n.d.).</w:t>
+      </w:r>
+    </w:p>
+    <w:p>
+      <w:pPr>
+        <w:spacing w:line="360" w:lineRule="auto"/>
+        <w:rPr>
+          <w:rFonts w:ascii="Times New Roman" w:hAnsi="Times New Roman" w:cs="Times New Roman"/>
+          <w:sz w:val="24"/>
+          <w:szCs w:val="24"/>
+        </w:rPr>
+      </w:pPr>
+      <w:r>
+        <w:rPr>
+          <w:rFonts w:ascii="Times New Roman" w:hAnsi="Times New Roman" w:cs="Times New Roman"/>
+          <w:sz w:val="24"/>
+          <w:szCs w:val="24"/>
+        </w:rPr>
+        <w:t>Technical analysis seeks to determine the future price of a stock based solely on the (potential) trends of the past price (a form of time series analysis). Techniques such as exponential moving average (EMA)</w:t>
+      </w:r>
+      <w:r>
+        <w:rPr>
+          <w:rFonts w:ascii="Times New Roman" w:hAnsi="Times New Roman" w:cs="Times New Roman"/>
+          <w:sz w:val="24"/>
+          <w:szCs w:val="24"/>
+        </w:rPr>
+        <w:t xml:space="preserve"> are employed</w:t>
+      </w:r>
+      <w:r>
+        <w:rPr>
+          <w:rFonts w:ascii="Times New Roman" w:hAnsi="Times New Roman" w:cs="Times New Roman"/>
+          <w:sz w:val="24"/>
+          <w:szCs w:val="24"/>
+        </w:rPr>
+        <w:t>.</w:t>
+      </w:r>
+    </w:p>
+    <w:p>
+      <w:pPr>
+        <w:spacing w:line="360" w:lineRule="auto"/>
+        <w:rPr>
+          <w:rFonts w:ascii="Times New Roman" w:hAnsi="Times New Roman" w:cs="Times New Roman"/>
+          <w:sz w:val="24"/>
+          <w:szCs w:val="24"/>
+        </w:rPr>
+      </w:pPr>
+      <w:r>
+        <w:rPr>
+          <w:rFonts w:ascii="Times New Roman" w:hAnsi="Times New Roman" w:cs="Times New Roman"/>
+          <w:sz w:val="24"/>
+          <w:szCs w:val="24"/>
+        </w:rPr>
+        <w:t>This research work will focus on technical analysis</w:t>
+      </w:r>
+      <w:r>
+        <w:rPr>
+          <w:rFonts w:ascii="Times New Roman" w:hAnsi="Times New Roman" w:cs="Times New Roman"/>
+          <w:sz w:val="24"/>
+          <w:szCs w:val="24"/>
+        </w:rPr>
+        <w:t xml:space="preserve"> methodology</w:t>
+      </w:r>
+      <w:r>
+        <w:rPr>
+          <w:rFonts w:ascii="Times New Roman" w:hAnsi="Times New Roman" w:cs="Times New Roman"/>
+          <w:sz w:val="24"/>
+          <w:szCs w:val="24"/>
+        </w:rPr>
+        <w:t>.</w:t>
+      </w:r>
     </w:p>
     <w:p>
       <w:pPr>
         <w:pStyle w:val="Heading3"/>
       </w:pPr>
-      <w:bookmarkStart w:id="56" w:name="_Toc515311331"/>
-      <w:r>
-        <w:t>Introduction</w:t>
-      </w:r>
-      <w:bookmarkEnd w:id="56"/>
-    </w:p>
-    <w:p>
-      <w:pPr>
-        <w:spacing w:line="360" w:lineRule="auto"/>
-        <w:rPr>
-          <w:rFonts w:ascii="Times New Roman" w:hAnsi="Times New Roman" w:cs="Times New Roman"/>
-          <w:sz w:val="24"/>
-          <w:szCs w:val="24"/>
-        </w:rPr>
-      </w:pPr>
-      <w:r>
-        <w:rPr>
-          <w:rFonts w:ascii="Times New Roman" w:hAnsi="Times New Roman" w:cs="Times New Roman"/>
-          <w:sz w:val="24"/>
-          <w:szCs w:val="24"/>
-        </w:rPr>
-        <w:t>Stock p</w:t>
-      </w:r>
-      <w:r>
-        <w:rPr>
-          <w:rFonts w:ascii="Times New Roman" w:hAnsi="Times New Roman" w:cs="Times New Roman"/>
-          <w:sz w:val="24"/>
-          <w:szCs w:val="24"/>
-        </w:rPr>
-        <w:t>rediction methodologies fall into three broad categories which can and often do overlap. They are fundamental analysis, technical analysis/charting and technological methods.</w:t>
-      </w:r>
-    </w:p>
-    <w:p>
-      <w:pPr>
-        <w:spacing w:line="360" w:lineRule="auto"/>
-        <w:rPr>
-          <w:rFonts w:ascii="Times New Roman" w:hAnsi="Times New Roman" w:cs="Times New Roman"/>
-          <w:sz w:val="24"/>
-          <w:szCs w:val="24"/>
-        </w:rPr>
-      </w:pPr>
-      <w:r>
-        <w:rPr>
-          <w:rFonts w:ascii="Times New Roman" w:hAnsi="Times New Roman" w:cs="Times New Roman"/>
-          <w:sz w:val="24"/>
-          <w:szCs w:val="24"/>
-        </w:rPr>
-        <w:t>Technical analysis is the interpretation of the price action of a company’s underlying stock (or any tradable financial instrument). It utilizes various charts and statistical indicators to determine price support/resistance, range and trends. It identifies historically relevant price patterns and behaviors to help forecast potential direction of the stock. This methodology focuses only on the price of the shares, n</w:t>
-      </w:r>
-      <w:r>
-        <w:rPr>
-          <w:rFonts w:ascii="Times New Roman" w:hAnsi="Times New Roman" w:cs="Times New Roman"/>
-          <w:sz w:val="24"/>
-          <w:szCs w:val="24"/>
-        </w:rPr>
-        <w:t>ot the operations of the company (Technical Analysis, n.d.).</w:t>
-      </w:r>
-    </w:p>
-    <w:p>
-      <w:pPr>
-        <w:spacing w:line="360" w:lineRule="auto"/>
-        <w:rPr>
-          <w:rFonts w:ascii="Times New Roman" w:hAnsi="Times New Roman" w:cs="Times New Roman"/>
-          <w:sz w:val="24"/>
-          <w:szCs w:val="24"/>
-        </w:rPr>
-      </w:pPr>
-      <w:r>
-        <w:rPr>
-          <w:rFonts w:ascii="Times New Roman" w:hAnsi="Times New Roman" w:cs="Times New Roman"/>
-          <w:sz w:val="24"/>
-          <w:szCs w:val="24"/>
-        </w:rPr>
-        <w:t>Technical analysis seeks to determine the future price of a stock based solely on the (potential) trends of the past price (a form of time series analysis). Techniques such as exponential moving average (EMA)</w:t>
-      </w:r>
-      <w:r>
-        <w:rPr>
-          <w:rFonts w:ascii="Times New Roman" w:hAnsi="Times New Roman" w:cs="Times New Roman"/>
-          <w:sz w:val="24"/>
-          <w:szCs w:val="24"/>
-        </w:rPr>
-        <w:t xml:space="preserve"> are employed</w:t>
-      </w:r>
-      <w:r>
-        <w:rPr>
-          <w:rFonts w:ascii="Times New Roman" w:hAnsi="Times New Roman" w:cs="Times New Roman"/>
-          <w:sz w:val="24"/>
-          <w:szCs w:val="24"/>
-        </w:rPr>
-        <w:t>.</w:t>
-      </w:r>
-    </w:p>
-    <w:p>
-      <w:pPr>
-        <w:spacing w:line="360" w:lineRule="auto"/>
-        <w:rPr>
-          <w:rFonts w:ascii="Times New Roman" w:hAnsi="Times New Roman" w:cs="Times New Roman"/>
-          <w:sz w:val="24"/>
-          <w:szCs w:val="24"/>
-        </w:rPr>
-      </w:pPr>
-      <w:r>
-        <w:rPr>
-          <w:rFonts w:ascii="Times New Roman" w:hAnsi="Times New Roman" w:cs="Times New Roman"/>
-          <w:sz w:val="24"/>
-          <w:szCs w:val="24"/>
-        </w:rPr>
-        <w:t>This research work will focus on technical analysis</w:t>
-      </w:r>
-      <w:r>
-        <w:rPr>
-          <w:rFonts w:ascii="Times New Roman" w:hAnsi="Times New Roman" w:cs="Times New Roman"/>
-          <w:sz w:val="24"/>
-          <w:szCs w:val="24"/>
-        </w:rPr>
-        <w:t xml:space="preserve"> methodology</w:t>
-      </w:r>
-      <w:r>
-        <w:rPr>
-          <w:rFonts w:ascii="Times New Roman" w:hAnsi="Times New Roman" w:cs="Times New Roman"/>
-          <w:sz w:val="24"/>
-          <w:szCs w:val="24"/>
-        </w:rPr>
-        <w:t>.</w:t>
-      </w:r>
-    </w:p>
-    <w:p>
-      <w:pPr>
-        <w:pStyle w:val="Heading3"/>
-      </w:pPr>
-      <w:bookmarkStart w:id="57" w:name="_Toc515311332"/>
+      <w:bookmarkStart w:id="61" w:name="_Toc515357121"/>
       <w:r>
         <w:t>Techniques Used in Stock Prediction</w:t>
       </w:r>
-      <w:bookmarkEnd w:id="57"/>
+      <w:bookmarkEnd w:id="61"/>
     </w:p>
     <w:p>
       <w:pPr>
@@ -13345,8 +14658,8 @@
           <w:rFonts w:eastAsia="Times New Roman"/>
         </w:rPr>
       </w:pPr>
-      <w:bookmarkStart w:id="58" w:name="_2bn6wsx" w:colFirst="0" w:colLast="0"/>
-      <w:bookmarkEnd w:id="58"/>
+      <w:bookmarkStart w:id="62" w:name="_2bn6wsx" w:colFirst="0" w:colLast="0"/>
+      <w:bookmarkEnd w:id="62"/>
       <w:r>
         <w:rPr>
           <w:rFonts w:eastAsia="Times New Roman"/>
@@ -13824,14 +15137,14 @@
           <w:rFonts w:ascii="Times New Roman" w:eastAsia="Times New Roman" w:hAnsi="Times New Roman" w:cs="Times New Roman"/>
         </w:rPr>
       </w:pPr>
-      <w:bookmarkStart w:id="59" w:name="_Toc515311333"/>
+      <w:bookmarkStart w:id="63" w:name="_Toc515357122"/>
       <w:r>
         <w:rPr>
           <w:rFonts w:ascii="Times New Roman" w:eastAsia="Times New Roman" w:hAnsi="Times New Roman" w:cs="Times New Roman"/>
         </w:rPr>
         <w:t>Previous Work</w:t>
       </w:r>
-      <w:bookmarkEnd w:id="59"/>
+      <w:bookmarkEnd w:id="63"/>
     </w:p>
     <w:p>
       <w:pPr>
@@ -13840,16 +15153,16 @@
           <w:rFonts w:ascii="Times New Roman" w:eastAsia="Times New Roman" w:hAnsi="Times New Roman" w:cs="Times New Roman"/>
         </w:rPr>
       </w:pPr>
-      <w:bookmarkStart w:id="60" w:name="_3as4poj" w:colFirst="0" w:colLast="0"/>
-      <w:bookmarkStart w:id="61" w:name="_Toc515311334"/>
-      <w:bookmarkEnd w:id="60"/>
+      <w:bookmarkStart w:id="64" w:name="_3as4poj" w:colFirst="0" w:colLast="0"/>
+      <w:bookmarkStart w:id="65" w:name="_Toc515357123"/>
+      <w:bookmarkEnd w:id="64"/>
       <w:r>
         <w:rPr>
           <w:rFonts w:ascii="Times New Roman" w:eastAsia="Times New Roman" w:hAnsi="Times New Roman" w:cs="Times New Roman"/>
         </w:rPr>
         <w:t>Twitter Sentiment Analysis to Predict the Stock Market Movement</w:t>
       </w:r>
-      <w:bookmarkEnd w:id="61"/>
+      <w:bookmarkEnd w:id="65"/>
     </w:p>
     <w:p>
       <w:pPr>
@@ -13925,16 +15238,16 @@
           <w:rFonts w:ascii="Times New Roman" w:eastAsia="Times New Roman" w:hAnsi="Times New Roman" w:cs="Times New Roman"/>
         </w:rPr>
       </w:pPr>
-      <w:bookmarkStart w:id="62" w:name="_1pxezwc" w:colFirst="0" w:colLast="0"/>
-      <w:bookmarkStart w:id="63" w:name="_Toc515311335"/>
-      <w:bookmarkEnd w:id="62"/>
+      <w:bookmarkStart w:id="66" w:name="_1pxezwc" w:colFirst="0" w:colLast="0"/>
+      <w:bookmarkStart w:id="67" w:name="_Toc515357124"/>
+      <w:bookmarkEnd w:id="66"/>
       <w:r>
         <w:rPr>
           <w:rFonts w:ascii="Times New Roman" w:eastAsia="Times New Roman" w:hAnsi="Times New Roman" w:cs="Times New Roman"/>
         </w:rPr>
         <w:t>Sentiment Classification using an Enhanced Naive Bayes Model.</w:t>
       </w:r>
-      <w:bookmarkEnd w:id="63"/>
+      <w:bookmarkEnd w:id="67"/>
     </w:p>
     <w:p>
       <w:pPr>
@@ -13956,12 +15269,71 @@
     </w:p>
     <w:p>
       <w:pPr>
-        <w:spacing w:line="360" w:lineRule="auto"/>
-        <w:jc w:val="center"/>
-        <w:rPr>
-          <w:rFonts w:ascii="Times New Roman" w:eastAsia="Times New Roman" w:hAnsi="Times New Roman" w:cs="Times New Roman"/>
-        </w:rPr>
-      </w:pPr>
+        <w:pStyle w:val="Caption"/>
+        <w:rPr>
+          <w:rFonts w:ascii="Times New Roman" w:eastAsia="Times New Roman" w:hAnsi="Times New Roman" w:cs="Times New Roman"/>
+        </w:rPr>
+      </w:pPr>
+      <w:bookmarkStart w:id="68" w:name="_Toc515357087"/>
+      <w:r>
+        <w:rPr>
+          <w:rFonts w:ascii="Times New Roman" w:hAnsi="Times New Roman" w:cs="Times New Roman"/>
+          <w:sz w:val="24"/>
+          <w:szCs w:val="24"/>
+        </w:rPr>
+        <w:lastRenderedPageBreak/>
+        <w:t xml:space="preserve">Figure </w:t>
+      </w:r>
+      <w:r>
+        <w:rPr>
+          <w:rFonts w:ascii="Times New Roman" w:hAnsi="Times New Roman" w:cs="Times New Roman"/>
+          <w:sz w:val="24"/>
+          <w:szCs w:val="24"/>
+        </w:rPr>
+        <w:fldChar w:fldCharType="begin"/>
+      </w:r>
+      <w:r>
+        <w:rPr>
+          <w:rFonts w:ascii="Times New Roman" w:hAnsi="Times New Roman" w:cs="Times New Roman"/>
+          <w:sz w:val="24"/>
+          <w:szCs w:val="24"/>
+        </w:rPr>
+        <w:instrText xml:space="preserve"> SEQ Figure \* ARABIC </w:instrText>
+      </w:r>
+      <w:r>
+        <w:rPr>
+          <w:rFonts w:ascii="Times New Roman" w:hAnsi="Times New Roman" w:cs="Times New Roman"/>
+          <w:sz w:val="24"/>
+          <w:szCs w:val="24"/>
+        </w:rPr>
+        <w:fldChar w:fldCharType="separate"/>
+      </w:r>
+      <w:r>
+        <w:rPr>
+          <w:rFonts w:ascii="Times New Roman" w:hAnsi="Times New Roman" w:cs="Times New Roman"/>
+          <w:noProof/>
+          <w:sz w:val="24"/>
+          <w:szCs w:val="24"/>
+        </w:rPr>
+        <w:t>4</w:t>
+      </w:r>
+      <w:r>
+        <w:rPr>
+          <w:rFonts w:ascii="Times New Roman" w:hAnsi="Times New Roman" w:cs="Times New Roman"/>
+          <w:sz w:val="24"/>
+          <w:szCs w:val="24"/>
+        </w:rPr>
+        <w:fldChar w:fldCharType="end"/>
+      </w:r>
+      <w:r>
+        <w:rPr>
+          <w:rFonts w:ascii="Times New Roman" w:eastAsia="Times New Roman" w:hAnsi="Times New Roman" w:cs="Times New Roman"/>
+          <w:i w:val="0"/>
+          <w:sz w:val="24"/>
+          <w:szCs w:val="24"/>
+        </w:rPr>
+        <w:t>.</w:t>
+      </w:r>
       <w:r>
         <w:rPr>
           <w:rFonts w:ascii="Times New Roman" w:eastAsia="Times New Roman" w:hAnsi="Times New Roman" w:cs="Times New Roman"/>
@@ -13969,8 +15341,7 @@
           <w:sz w:val="24"/>
           <w:szCs w:val="24"/>
         </w:rPr>
-        <w:lastRenderedPageBreak/>
-        <w:t xml:space="preserve">Figure 2. </w:t>
+        <w:t xml:space="preserve"> </w:t>
       </w:r>
       <w:r>
         <w:rPr>
@@ -14028,6 +15399,7 @@
           </wp:anchor>
         </w:drawing>
       </w:r>
+      <w:bookmarkEnd w:id="68"/>
     </w:p>
     <w:p>
       <w:pPr>
@@ -14037,9 +15409,9 @@
           <w:shd w:val="clear" w:color="auto" w:fill="F9F9F9"/>
         </w:rPr>
       </w:pPr>
-      <w:bookmarkStart w:id="64" w:name="_49x2ik5" w:colFirst="0" w:colLast="0"/>
-      <w:bookmarkStart w:id="65" w:name="_Toc515311336"/>
-      <w:bookmarkEnd w:id="64"/>
+      <w:bookmarkStart w:id="69" w:name="_49x2ik5" w:colFirst="0" w:colLast="0"/>
+      <w:bookmarkStart w:id="70" w:name="_Toc515357125"/>
+      <w:bookmarkEnd w:id="69"/>
       <w:r>
         <w:rPr>
           <w:rFonts w:ascii="Times New Roman" w:eastAsia="Times New Roman" w:hAnsi="Times New Roman" w:cs="Times New Roman"/>
@@ -14047,7 +15419,7 @@
         </w:rPr>
         <w:t>Forecasting Stock Market Trend using Exponential Moving Average</w:t>
       </w:r>
-      <w:bookmarkEnd w:id="65"/>
+      <w:bookmarkEnd w:id="70"/>
       <w:r>
         <w:rPr>
           <w:rFonts w:ascii="Times New Roman" w:eastAsia="Times New Roman" w:hAnsi="Times New Roman" w:cs="Times New Roman"/>
@@ -14314,14 +15686,14 @@
           <w:rFonts w:ascii="Times New Roman" w:eastAsia="Times New Roman" w:hAnsi="Times New Roman" w:cs="Times New Roman"/>
         </w:rPr>
       </w:pPr>
-      <w:bookmarkStart w:id="66" w:name="_Toc515311337"/>
+      <w:bookmarkStart w:id="71" w:name="_Toc515357126"/>
       <w:r>
         <w:rPr>
           <w:rFonts w:ascii="Times New Roman" w:eastAsia="Times New Roman" w:hAnsi="Times New Roman" w:cs="Times New Roman"/>
         </w:rPr>
         <w:t>Conclusion</w:t>
       </w:r>
-      <w:bookmarkEnd w:id="66"/>
+      <w:bookmarkEnd w:id="71"/>
     </w:p>
     <w:p>
       <w:pPr>
@@ -14362,7 +15734,7 @@
           <w:szCs w:val="32"/>
         </w:rPr>
       </w:pPr>
-      <w:bookmarkStart w:id="67" w:name="_Toc515311338"/>
+      <w:bookmarkStart w:id="72" w:name="_Toc515357127"/>
       <w:r>
         <w:rPr>
           <w:sz w:val="32"/>
@@ -14371,17 +15743,17 @@
         <w:lastRenderedPageBreak/>
         <w:t>RESEARCH DESIGN AND METHODOLOGY</w:t>
       </w:r>
-      <w:bookmarkEnd w:id="67"/>
+      <w:bookmarkEnd w:id="72"/>
     </w:p>
     <w:p>
       <w:pPr>
         <w:pStyle w:val="Heading2"/>
       </w:pPr>
-      <w:bookmarkStart w:id="68" w:name="_Toc515311339"/>
+      <w:bookmarkStart w:id="73" w:name="_Toc515357128"/>
       <w:r>
         <w:t>Introduction</w:t>
       </w:r>
-      <w:bookmarkEnd w:id="68"/>
+      <w:bookmarkEnd w:id="73"/>
     </w:p>
     <w:p>
       <w:pPr>
@@ -14453,11 +15825,11 @@
       <w:pPr>
         <w:pStyle w:val="Heading2"/>
       </w:pPr>
-      <w:bookmarkStart w:id="69" w:name="_Toc515311340"/>
+      <w:bookmarkStart w:id="74" w:name="_Toc515357129"/>
       <w:r>
         <w:t>Research Design</w:t>
       </w:r>
-      <w:bookmarkEnd w:id="69"/>
+      <w:bookmarkEnd w:id="74"/>
     </w:p>
     <w:p>
       <w:pPr>
@@ -14557,11 +15929,11 @@
       <w:pPr>
         <w:pStyle w:val="Heading2"/>
       </w:pPr>
-      <w:bookmarkStart w:id="70" w:name="_Toc515311341"/>
+      <w:bookmarkStart w:id="75" w:name="_Toc515357130"/>
       <w:r>
         <w:t>Research Methodology</w:t>
       </w:r>
-      <w:bookmarkEnd w:id="70"/>
+      <w:bookmarkEnd w:id="75"/>
     </w:p>
     <w:p>
       <w:pPr>
@@ -14570,11 +15942,11 @@
           <w:rFonts w:ascii="Times New Roman" w:hAnsi="Times New Roman" w:cs="Times New Roman"/>
         </w:rPr>
       </w:pPr>
-      <w:bookmarkStart w:id="71" w:name="_Toc515311342"/>
+      <w:bookmarkStart w:id="76" w:name="_Toc515357131"/>
       <w:r>
         <w:t>Research Methods/ Processes/ Techniques/ Procedure</w:t>
       </w:r>
-      <w:bookmarkEnd w:id="71"/>
+      <w:bookmarkEnd w:id="76"/>
     </w:p>
     <w:p>
       <w:pPr>
@@ -14715,11 +16087,11 @@
       <w:pPr>
         <w:pStyle w:val="Heading3"/>
       </w:pPr>
-      <w:bookmarkStart w:id="72" w:name="_Toc515311343"/>
+      <w:bookmarkStart w:id="77" w:name="_Toc515357132"/>
       <w:r>
         <w:t>Data Collection Tools</w:t>
       </w:r>
-      <w:bookmarkEnd w:id="72"/>
+      <w:bookmarkEnd w:id="77"/>
     </w:p>
     <w:p>
       <w:pPr>
@@ -14938,7 +16310,7 @@
           <w:rStyle w:val="fontstyle01"/>
         </w:rPr>
       </w:pPr>
-      <w:bookmarkStart w:id="73" w:name="_Toc515311344"/>
+      <w:bookmarkStart w:id="78" w:name="_Toc515357133"/>
       <w:r>
         <w:rPr>
           <w:rStyle w:val="fontstyle01"/>
@@ -14965,7 +16337,7 @@
         </w:rPr>
         <w:t>Tool</w:t>
       </w:r>
-      <w:bookmarkEnd w:id="73"/>
+      <w:bookmarkEnd w:id="78"/>
     </w:p>
     <w:p>
       <w:pPr>
@@ -14976,7 +16348,7 @@
           <w:color w:val="1E4D78"/>
         </w:rPr>
       </w:pPr>
-      <w:bookmarkStart w:id="74" w:name="_Toc515311345"/>
+      <w:bookmarkStart w:id="79" w:name="_Toc515357134"/>
       <w:r>
         <w:rPr>
           <w:rStyle w:val="fontstyle01"/>
@@ -14985,7 +16357,7 @@
         </w:rPr>
         <w:t>Process Model</w:t>
       </w:r>
-      <w:bookmarkEnd w:id="74"/>
+      <w:bookmarkEnd w:id="79"/>
     </w:p>
     <w:p>
       <w:pPr>
@@ -15241,22 +16613,22 @@
       <w:pPr>
         <w:pStyle w:val="Heading1"/>
       </w:pPr>
-      <w:bookmarkStart w:id="75" w:name="_Toc515311346"/>
+      <w:bookmarkStart w:id="80" w:name="_Toc515357135"/>
       <w:r>
         <w:lastRenderedPageBreak/>
         <w:t>PROJECT SYSTEM ANALYSIS</w:t>
       </w:r>
-      <w:bookmarkEnd w:id="75"/>
+      <w:bookmarkEnd w:id="80"/>
     </w:p>
     <w:p>
       <w:pPr>
         <w:pStyle w:val="Heading2"/>
       </w:pPr>
-      <w:bookmarkStart w:id="76" w:name="_Toc515311347"/>
+      <w:bookmarkStart w:id="81" w:name="_Toc515357136"/>
       <w:r>
         <w:t>Introduction</w:t>
       </w:r>
-      <w:bookmarkEnd w:id="76"/>
+      <w:bookmarkEnd w:id="81"/>
     </w:p>
     <w:p>
       <w:pPr>
@@ -15280,11 +16652,11 @@
       <w:pPr>
         <w:pStyle w:val="Heading2"/>
       </w:pPr>
-      <w:bookmarkStart w:id="77" w:name="_Toc515311348"/>
+      <w:bookmarkStart w:id="82" w:name="_Toc515357137"/>
       <w:r>
         <w:t>System Methodology</w:t>
       </w:r>
-      <w:bookmarkEnd w:id="77"/>
+      <w:bookmarkEnd w:id="82"/>
     </w:p>
     <w:p>
       <w:pPr>
@@ -15342,11 +16714,11 @@
       <w:pPr>
         <w:pStyle w:val="Heading2"/>
       </w:pPr>
-      <w:bookmarkStart w:id="78" w:name="_Toc515311349"/>
+      <w:bookmarkStart w:id="83" w:name="_Toc515357138"/>
       <w:r>
         <w:t>Data Sources</w:t>
       </w:r>
-      <w:bookmarkEnd w:id="78"/>
+      <w:bookmarkEnd w:id="83"/>
     </w:p>
     <w:p>
       <w:pPr>
@@ -15420,13 +16792,13 @@
       <w:pPr>
         <w:pStyle w:val="Heading2"/>
       </w:pPr>
-      <w:bookmarkStart w:id="79" w:name="_Toc514917535"/>
-      <w:bookmarkStart w:id="80" w:name="_Toc515311350"/>
+      <w:bookmarkStart w:id="84" w:name="_Toc514917535"/>
+      <w:bookmarkStart w:id="85" w:name="_Toc515357139"/>
       <w:r>
         <w:t>Challenge in Sentiment Analysis of Twitter Data</w:t>
       </w:r>
-      <w:bookmarkEnd w:id="79"/>
-      <w:bookmarkEnd w:id="80"/>
+      <w:bookmarkEnd w:id="84"/>
+      <w:bookmarkEnd w:id="85"/>
     </w:p>
     <w:p>
       <w:pPr>
@@ -15451,12 +16823,12 @@
       <w:pPr>
         <w:pStyle w:val="Heading2"/>
       </w:pPr>
-      <w:bookmarkStart w:id="81" w:name="_Toc515311351"/>
+      <w:bookmarkStart w:id="86" w:name="_Toc515357140"/>
       <w:r>
         <w:lastRenderedPageBreak/>
         <w:t>Feasibility Study</w:t>
       </w:r>
-      <w:bookmarkEnd w:id="81"/>
+      <w:bookmarkEnd w:id="86"/>
     </w:p>
     <w:p>
       <w:pPr>
@@ -15505,11 +16877,11 @@
           <w:color w:val="222222"/>
         </w:rPr>
       </w:pPr>
-      <w:bookmarkStart w:id="82" w:name="_Toc515311352"/>
+      <w:bookmarkStart w:id="87" w:name="_Toc515357141"/>
       <w:r>
         <w:t>Technical Feasibility</w:t>
       </w:r>
-      <w:bookmarkEnd w:id="82"/>
+      <w:bookmarkEnd w:id="87"/>
     </w:p>
     <w:p>
       <w:pPr>
@@ -15652,11 +17024,11 @@
           <w:color w:val="222222"/>
         </w:rPr>
       </w:pPr>
-      <w:bookmarkStart w:id="83" w:name="_Toc515311353"/>
+      <w:bookmarkStart w:id="88" w:name="_Toc515357142"/>
       <w:r>
         <w:t>Economic Feasibility</w:t>
       </w:r>
-      <w:bookmarkEnd w:id="83"/>
+      <w:bookmarkEnd w:id="88"/>
     </w:p>
     <w:p>
       <w:pPr>
@@ -15725,11 +17097,11 @@
           <w:color w:val="222222"/>
         </w:rPr>
       </w:pPr>
-      <w:bookmarkStart w:id="84" w:name="_Toc515311354"/>
+      <w:bookmarkStart w:id="89" w:name="_Toc515357143"/>
       <w:r>
         <w:t>Schedule Feasibility</w:t>
       </w:r>
-      <w:bookmarkEnd w:id="84"/>
+      <w:bookmarkEnd w:id="89"/>
     </w:p>
     <w:p>
       <w:pPr>
@@ -15778,12 +17150,12 @@
           <w:color w:val="222222"/>
         </w:rPr>
       </w:pPr>
-      <w:bookmarkStart w:id="85" w:name="_Toc515311355"/>
+      <w:bookmarkStart w:id="90" w:name="_Toc515357144"/>
       <w:r>
         <w:lastRenderedPageBreak/>
         <w:t>Operational Feasibility</w:t>
       </w:r>
-      <w:bookmarkEnd w:id="85"/>
+      <w:bookmarkEnd w:id="90"/>
     </w:p>
     <w:p>
       <w:pPr>
@@ -15870,11 +17242,11 @@
           <w:color w:val="222222"/>
         </w:rPr>
       </w:pPr>
-      <w:bookmarkStart w:id="86" w:name="_Toc515311356"/>
+      <w:bookmarkStart w:id="91" w:name="_Toc515357145"/>
       <w:r>
         <w:t>System Requirements</w:t>
       </w:r>
-      <w:bookmarkEnd w:id="86"/>
+      <w:bookmarkEnd w:id="91"/>
     </w:p>
     <w:p>
       <w:pPr>
@@ -15883,11 +17255,11 @@
           <w:color w:val="222222"/>
         </w:rPr>
       </w:pPr>
-      <w:bookmarkStart w:id="87" w:name="_Toc515311357"/>
+      <w:bookmarkStart w:id="92" w:name="_Toc515357146"/>
       <w:r>
         <w:t>Functional Requirements</w:t>
       </w:r>
-      <w:bookmarkEnd w:id="87"/>
+      <w:bookmarkEnd w:id="92"/>
     </w:p>
     <w:p>
       <w:pPr>
@@ -16079,11 +17451,11 @@
           <w:color w:val="222222"/>
         </w:rPr>
       </w:pPr>
-      <w:bookmarkStart w:id="88" w:name="_Toc515311358"/>
+      <w:bookmarkStart w:id="93" w:name="_Toc515357147"/>
       <w:r>
         <w:t>Non Functional Requirements</w:t>
       </w:r>
-      <w:bookmarkEnd w:id="88"/>
+      <w:bookmarkEnd w:id="93"/>
     </w:p>
     <w:p>
       <w:pPr>
@@ -16235,11 +17607,11 @@
         </w:rPr>
         <w:t xml:space="preserve"> Microsoft Windows, Linux as well as Mac OS platform.</w:t>
       </w:r>
-      <w:bookmarkStart w:id="89" w:name="_1t3h5sf" w:colFirst="0" w:colLast="0"/>
-      <w:bookmarkStart w:id="90" w:name="_4d34og8" w:colFirst="0" w:colLast="0"/>
-      <w:bookmarkStart w:id="91" w:name="_Toc514917537"/>
-      <w:bookmarkEnd w:id="89"/>
-      <w:bookmarkEnd w:id="90"/>
+      <w:bookmarkStart w:id="94" w:name="_1t3h5sf" w:colFirst="0" w:colLast="0"/>
+      <w:bookmarkStart w:id="95" w:name="_4d34og8" w:colFirst="0" w:colLast="0"/>
+      <w:bookmarkStart w:id="96" w:name="_Toc514917537"/>
+      <w:bookmarkEnd w:id="94"/>
+      <w:bookmarkEnd w:id="95"/>
     </w:p>
     <w:p>
       <w:r>
@@ -16250,22 +17622,22 @@
       <w:pPr>
         <w:pStyle w:val="Heading1"/>
       </w:pPr>
-      <w:bookmarkStart w:id="92" w:name="_Toc515311359"/>
+      <w:bookmarkStart w:id="97" w:name="_Toc515357148"/>
       <w:r>
         <w:lastRenderedPageBreak/>
         <w:t>System Design</w:t>
       </w:r>
-      <w:bookmarkEnd w:id="92"/>
+      <w:bookmarkEnd w:id="97"/>
     </w:p>
     <w:p>
       <w:pPr>
         <w:pStyle w:val="Heading2"/>
       </w:pPr>
-      <w:bookmarkStart w:id="93" w:name="_Toc515311360"/>
+      <w:bookmarkStart w:id="98" w:name="_Toc515357149"/>
       <w:r>
         <w:t>Introduction</w:t>
       </w:r>
-      <w:bookmarkEnd w:id="93"/>
+      <w:bookmarkEnd w:id="98"/>
     </w:p>
     <w:p>
       <w:pPr>
@@ -16315,11 +17687,11 @@
       <w:pPr>
         <w:pStyle w:val="Heading2"/>
       </w:pPr>
-      <w:bookmarkStart w:id="94" w:name="_Toc515311361"/>
+      <w:bookmarkStart w:id="99" w:name="_Toc515357150"/>
       <w:r>
         <w:t>Logical Design</w:t>
       </w:r>
-      <w:bookmarkEnd w:id="94"/>
+      <w:bookmarkEnd w:id="99"/>
     </w:p>
     <w:p>
       <w:pPr>
@@ -16351,14 +17723,14 @@
       <w:pPr>
         <w:pStyle w:val="Heading3"/>
       </w:pPr>
-      <w:bookmarkStart w:id="95" w:name="_Toc515311362"/>
+      <w:bookmarkStart w:id="100" w:name="_Toc515357151"/>
       <w:r>
         <w:t>Data Flow Diagram</w:t>
       </w:r>
       <w:r>
         <w:t xml:space="preserve"> (DFD)</w:t>
       </w:r>
-      <w:bookmarkEnd w:id="95"/>
+      <w:bookmarkEnd w:id="100"/>
     </w:p>
     <w:p>
       <w:pPr>
@@ -16421,25 +17793,476 @@
       </w:r>
     </w:p>
     <w:p>
+      <w:r>
+        <w:rPr>
+          <w:noProof/>
+        </w:rPr>
+        <w:drawing>
+          <wp:inline distT="0" distB="0" distL="0" distR="0">
+            <wp:extent cx="5943600" cy="2910216"/>
+            <wp:effectExtent l="0" t="0" r="0" b="4445"/>
+            <wp:docPr id="14" name="Picture 14" descr="C:\Users\Sheila Mbadi\Documents\final-year-project\dfdl0.PNG"/>
+            <wp:cNvGraphicFramePr>
+              <a:graphicFrameLocks xmlns:a="http://schemas.openxmlformats.org/drawingml/2006/main" noChangeAspect="1"/>
+            </wp:cNvGraphicFramePr>
+            <a:graphic xmlns:a="http://schemas.openxmlformats.org/drawingml/2006/main">
+              <a:graphicData uri="http://schemas.openxmlformats.org/drawingml/2006/picture">
+                <pic:pic xmlns:pic="http://schemas.openxmlformats.org/drawingml/2006/picture">
+                  <pic:nvPicPr>
+                    <pic:cNvPr id="0" name="Picture 6" descr="C:\Users\Sheila Mbadi\Documents\final-year-project\dfdl0.PNG"/>
+                    <pic:cNvPicPr>
+                      <a:picLocks noChangeAspect="1" noChangeArrowheads="1"/>
+                    </pic:cNvPicPr>
+                  </pic:nvPicPr>
+                  <pic:blipFill>
+                    <a:blip r:embed="rId24">
+                      <a:extLst>
+                        <a:ext uri="{28A0092B-C50C-407E-A947-70E740481C1C}">
+                          <a14:useLocalDpi xmlns:a14="http://schemas.microsoft.com/office/drawing/2010/main" val="0"/>
+                        </a:ext>
+                      </a:extLst>
+                    </a:blip>
+                    <a:srcRect/>
+                    <a:stretch>
+                      <a:fillRect/>
+                    </a:stretch>
+                  </pic:blipFill>
+                  <pic:spPr bwMode="auto">
+                    <a:xfrm>
+                      <a:off x="0" y="0"/>
+                      <a:ext cx="5943600" cy="2910216"/>
+                    </a:xfrm>
+                    <a:prstGeom prst="rect">
+                      <a:avLst/>
+                    </a:prstGeom>
+                    <a:noFill/>
+                    <a:ln>
+                      <a:noFill/>
+                    </a:ln>
+                  </pic:spPr>
+                </pic:pic>
+              </a:graphicData>
+            </a:graphic>
+          </wp:inline>
+        </w:drawing>
+      </w:r>
+    </w:p>
+    <w:p>
+      <w:pPr>
+        <w:pStyle w:val="Caption"/>
+        <w:rPr>
+          <w:rFonts w:ascii="Times New Roman" w:hAnsi="Times New Roman" w:cs="Times New Roman"/>
+          <w:sz w:val="24"/>
+          <w:szCs w:val="24"/>
+        </w:rPr>
+      </w:pPr>
+      <w:bookmarkStart w:id="101" w:name="_Toc515357088"/>
+      <w:r>
+        <w:rPr>
+          <w:rFonts w:ascii="Times New Roman" w:hAnsi="Times New Roman" w:cs="Times New Roman"/>
+          <w:sz w:val="24"/>
+          <w:szCs w:val="24"/>
+        </w:rPr>
+        <w:t xml:space="preserve">Figure </w:t>
+      </w:r>
+      <w:r>
+        <w:rPr>
+          <w:rFonts w:ascii="Times New Roman" w:hAnsi="Times New Roman" w:cs="Times New Roman"/>
+          <w:sz w:val="24"/>
+          <w:szCs w:val="24"/>
+        </w:rPr>
+        <w:fldChar w:fldCharType="begin"/>
+      </w:r>
+      <w:r>
+        <w:rPr>
+          <w:rFonts w:ascii="Times New Roman" w:hAnsi="Times New Roman" w:cs="Times New Roman"/>
+          <w:sz w:val="24"/>
+          <w:szCs w:val="24"/>
+        </w:rPr>
+        <w:instrText xml:space="preserve"> SEQ Figure \* ARABIC </w:instrText>
+      </w:r>
+      <w:r>
+        <w:rPr>
+          <w:rFonts w:ascii="Times New Roman" w:hAnsi="Times New Roman" w:cs="Times New Roman"/>
+          <w:sz w:val="24"/>
+          <w:szCs w:val="24"/>
+        </w:rPr>
+        <w:fldChar w:fldCharType="separate"/>
+      </w:r>
+      <w:r>
+        <w:rPr>
+          <w:rFonts w:ascii="Times New Roman" w:hAnsi="Times New Roman" w:cs="Times New Roman"/>
+          <w:noProof/>
+          <w:sz w:val="24"/>
+          <w:szCs w:val="24"/>
+        </w:rPr>
+        <w:t>5</w:t>
+      </w:r>
+      <w:r>
+        <w:rPr>
+          <w:rFonts w:ascii="Times New Roman" w:hAnsi="Times New Roman" w:cs="Times New Roman"/>
+          <w:sz w:val="24"/>
+          <w:szCs w:val="24"/>
+        </w:rPr>
+        <w:fldChar w:fldCharType="end"/>
+      </w:r>
+      <w:r>
+        <w:rPr>
+          <w:rFonts w:ascii="Times New Roman" w:hAnsi="Times New Roman" w:cs="Times New Roman"/>
+          <w:i w:val="0"/>
+          <w:sz w:val="24"/>
+          <w:szCs w:val="24"/>
+        </w:rPr>
+        <w:t>.</w:t>
+      </w:r>
+      <w:r>
+        <w:rPr>
+          <w:rFonts w:ascii="Times New Roman" w:hAnsi="Times New Roman" w:cs="Times New Roman"/>
+          <w:i w:val="0"/>
+          <w:sz w:val="24"/>
+          <w:szCs w:val="24"/>
+        </w:rPr>
+        <w:t xml:space="preserve"> </w:t>
+      </w:r>
+      <w:r>
+        <w:rPr>
+          <w:rFonts w:ascii="Times New Roman" w:hAnsi="Times New Roman" w:cs="Times New Roman"/>
+          <w:sz w:val="24"/>
+          <w:szCs w:val="24"/>
+        </w:rPr>
+        <w:t>D</w:t>
+      </w:r>
+      <w:r>
+        <w:rPr>
+          <w:rFonts w:ascii="Times New Roman" w:hAnsi="Times New Roman" w:cs="Times New Roman"/>
+          <w:sz w:val="24"/>
+          <w:szCs w:val="24"/>
+        </w:rPr>
+        <w:t>ata flow diagram level 0 showing the relationship between the system user, twitter and alpha vantage systems as well as the storage of analyzed results</w:t>
+      </w:r>
+      <w:bookmarkEnd w:id="101"/>
+    </w:p>
+    <w:p>
       <w:pPr>
         <w:pStyle w:val="Heading4"/>
       </w:pPr>
       <w:r>
-        <w:t>Level 1</w:t>
+        <w:lastRenderedPageBreak/>
+        <w:t>Level 1 DFD</w:t>
+      </w:r>
+    </w:p>
+    <w:p>
+      <w:r>
+        <w:rPr>
+          <w:noProof/>
+        </w:rPr>
+        <w:drawing>
+          <wp:inline distT="0" distB="0" distL="0" distR="0">
+            <wp:extent cx="5943600" cy="2962009"/>
+            <wp:effectExtent l="0" t="0" r="0" b="0"/>
+            <wp:docPr id="16" name="Picture 16" descr="C:\Users\Sheila Mbadi\Documents\final-year-project\dfd0.PNG"/>
+            <wp:cNvGraphicFramePr>
+              <a:graphicFrameLocks xmlns:a="http://schemas.openxmlformats.org/drawingml/2006/main" noChangeAspect="1"/>
+            </wp:cNvGraphicFramePr>
+            <a:graphic xmlns:a="http://schemas.openxmlformats.org/drawingml/2006/main">
+              <a:graphicData uri="http://schemas.openxmlformats.org/drawingml/2006/picture">
+                <pic:pic xmlns:pic="http://schemas.openxmlformats.org/drawingml/2006/picture">
+                  <pic:nvPicPr>
+                    <pic:cNvPr id="0" name="Picture 8" descr="C:\Users\Sheila Mbadi\Documents\final-year-project\dfd0.PNG"/>
+                    <pic:cNvPicPr>
+                      <a:picLocks noChangeAspect="1" noChangeArrowheads="1"/>
+                    </pic:cNvPicPr>
+                  </pic:nvPicPr>
+                  <pic:blipFill>
+                    <a:blip r:embed="rId25">
+                      <a:extLst>
+                        <a:ext uri="{28A0092B-C50C-407E-A947-70E740481C1C}">
+                          <a14:useLocalDpi xmlns:a14="http://schemas.microsoft.com/office/drawing/2010/main" val="0"/>
+                        </a:ext>
+                      </a:extLst>
+                    </a:blip>
+                    <a:srcRect/>
+                    <a:stretch>
+                      <a:fillRect/>
+                    </a:stretch>
+                  </pic:blipFill>
+                  <pic:spPr bwMode="auto">
+                    <a:xfrm>
+                      <a:off x="0" y="0"/>
+                      <a:ext cx="5943600" cy="2962009"/>
+                    </a:xfrm>
+                    <a:prstGeom prst="rect">
+                      <a:avLst/>
+                    </a:prstGeom>
+                    <a:noFill/>
+                    <a:ln>
+                      <a:noFill/>
+                    </a:ln>
+                  </pic:spPr>
+                </pic:pic>
+              </a:graphicData>
+            </a:graphic>
+          </wp:inline>
+        </w:drawing>
+      </w:r>
+    </w:p>
+    <w:p>
+      <w:pPr>
+        <w:pStyle w:val="Caption"/>
+        <w:rPr>
+          <w:rFonts w:ascii="Times New Roman" w:hAnsi="Times New Roman" w:cs="Times New Roman"/>
+          <w:sz w:val="24"/>
+          <w:szCs w:val="24"/>
+        </w:rPr>
+      </w:pPr>
+      <w:bookmarkStart w:id="102" w:name="_Toc515357089"/>
+      <w:r>
+        <w:rPr>
+          <w:rFonts w:ascii="Times New Roman" w:hAnsi="Times New Roman" w:cs="Times New Roman"/>
+          <w:sz w:val="24"/>
+          <w:szCs w:val="24"/>
+        </w:rPr>
+        <w:t xml:space="preserve">Figure </w:t>
+      </w:r>
+      <w:r>
+        <w:rPr>
+          <w:rFonts w:ascii="Times New Roman" w:hAnsi="Times New Roman" w:cs="Times New Roman"/>
+          <w:sz w:val="24"/>
+          <w:szCs w:val="24"/>
+        </w:rPr>
+        <w:fldChar w:fldCharType="begin"/>
+      </w:r>
+      <w:r>
+        <w:rPr>
+          <w:rFonts w:ascii="Times New Roman" w:hAnsi="Times New Roman" w:cs="Times New Roman"/>
+          <w:sz w:val="24"/>
+          <w:szCs w:val="24"/>
+        </w:rPr>
+        <w:instrText xml:space="preserve"> SEQ Figure \* ARABIC </w:instrText>
+      </w:r>
+      <w:r>
+        <w:rPr>
+          <w:rFonts w:ascii="Times New Roman" w:hAnsi="Times New Roman" w:cs="Times New Roman"/>
+          <w:sz w:val="24"/>
+          <w:szCs w:val="24"/>
+        </w:rPr>
+        <w:fldChar w:fldCharType="separate"/>
+      </w:r>
+      <w:r>
+        <w:rPr>
+          <w:rFonts w:ascii="Times New Roman" w:hAnsi="Times New Roman" w:cs="Times New Roman"/>
+          <w:noProof/>
+          <w:sz w:val="24"/>
+          <w:szCs w:val="24"/>
+        </w:rPr>
+        <w:t>6</w:t>
+      </w:r>
+      <w:r>
+        <w:rPr>
+          <w:rFonts w:ascii="Times New Roman" w:hAnsi="Times New Roman" w:cs="Times New Roman"/>
+          <w:sz w:val="24"/>
+          <w:szCs w:val="24"/>
+        </w:rPr>
+        <w:fldChar w:fldCharType="end"/>
+      </w:r>
+      <w:r>
+        <w:rPr>
+          <w:rFonts w:ascii="Times New Roman" w:hAnsi="Times New Roman" w:cs="Times New Roman"/>
+          <w:i w:val="0"/>
+          <w:sz w:val="24"/>
+          <w:szCs w:val="24"/>
+        </w:rPr>
+        <w:t>.</w:t>
+      </w:r>
+      <w:r>
+        <w:rPr>
+          <w:rFonts w:ascii="Times New Roman" w:hAnsi="Times New Roman" w:cs="Times New Roman"/>
+          <w:i w:val="0"/>
+          <w:sz w:val="24"/>
+          <w:szCs w:val="24"/>
+        </w:rPr>
+        <w:t xml:space="preserve"> </w:t>
+      </w:r>
+      <w:r>
+        <w:rPr>
+          <w:rFonts w:ascii="Times New Roman" w:hAnsi="Times New Roman" w:cs="Times New Roman"/>
+          <w:sz w:val="24"/>
+          <w:szCs w:val="24"/>
+        </w:rPr>
+        <w:t>D</w:t>
+      </w:r>
+      <w:r>
+        <w:rPr>
+          <w:rFonts w:ascii="Times New Roman" w:hAnsi="Times New Roman" w:cs="Times New Roman"/>
+          <w:sz w:val="24"/>
+          <w:szCs w:val="24"/>
+        </w:rPr>
+        <w:t>ata flow diagram level 1 showing basic processes of the system and the data flow between the processes</w:t>
+      </w:r>
+      <w:bookmarkEnd w:id="102"/>
+    </w:p>
+    <w:p>
+      <w:pPr>
+        <w:pStyle w:val="Heading4"/>
+      </w:pPr>
+      <w:r>
+        <w:t>Level 2</w:t>
       </w:r>
       <w:r>
         <w:t xml:space="preserve"> DFD</w:t>
       </w:r>
     </w:p>
     <w:p>
+      <w:r>
+        <w:rPr>
+          <w:noProof/>
+        </w:rPr>
+        <w:drawing>
+          <wp:inline distT="0" distB="0" distL="0" distR="0">
+            <wp:extent cx="5943600" cy="2923378"/>
+            <wp:effectExtent l="0" t="0" r="0" b="0"/>
+            <wp:docPr id="12" name="Picture 12" descr="C:\Users\Sheila Mbadi\Documents\final-year-project\dfd1.PNG"/>
+            <wp:cNvGraphicFramePr>
+              <a:graphicFrameLocks xmlns:a="http://schemas.openxmlformats.org/drawingml/2006/main" noChangeAspect="1"/>
+            </wp:cNvGraphicFramePr>
+            <a:graphic xmlns:a="http://schemas.openxmlformats.org/drawingml/2006/main">
+              <a:graphicData uri="http://schemas.openxmlformats.org/drawingml/2006/picture">
+                <pic:pic xmlns:pic="http://schemas.openxmlformats.org/drawingml/2006/picture">
+                  <pic:nvPicPr>
+                    <pic:cNvPr id="0" name="Picture 5" descr="C:\Users\Sheila Mbadi\Documents\final-year-project\dfd1.PNG"/>
+                    <pic:cNvPicPr>
+                      <a:picLocks noChangeAspect="1" noChangeArrowheads="1"/>
+                    </pic:cNvPicPr>
+                  </pic:nvPicPr>
+                  <pic:blipFill>
+                    <a:blip r:embed="rId26">
+                      <a:extLst>
+                        <a:ext uri="{28A0092B-C50C-407E-A947-70E740481C1C}">
+                          <a14:useLocalDpi xmlns:a14="http://schemas.microsoft.com/office/drawing/2010/main" val="0"/>
+                        </a:ext>
+                      </a:extLst>
+                    </a:blip>
+                    <a:srcRect/>
+                    <a:stretch>
+                      <a:fillRect/>
+                    </a:stretch>
+                  </pic:blipFill>
+                  <pic:spPr bwMode="auto">
+                    <a:xfrm>
+                      <a:off x="0" y="0"/>
+                      <a:ext cx="5943600" cy="2923378"/>
+                    </a:xfrm>
+                    <a:prstGeom prst="rect">
+                      <a:avLst/>
+                    </a:prstGeom>
+                    <a:noFill/>
+                    <a:ln>
+                      <a:noFill/>
+                    </a:ln>
+                  </pic:spPr>
+                </pic:pic>
+              </a:graphicData>
+            </a:graphic>
+          </wp:inline>
+        </w:drawing>
+      </w:r>
+    </w:p>
+    <w:p>
+      <w:pPr>
+        <w:pStyle w:val="Caption"/>
+        <w:rPr>
+          <w:rFonts w:ascii="Times New Roman" w:hAnsi="Times New Roman" w:cs="Times New Roman"/>
+          <w:sz w:val="24"/>
+          <w:szCs w:val="24"/>
+        </w:rPr>
+      </w:pPr>
+      <w:bookmarkStart w:id="103" w:name="_Toc515357090"/>
+      <w:r>
+        <w:rPr>
+          <w:rFonts w:ascii="Times New Roman" w:hAnsi="Times New Roman" w:cs="Times New Roman"/>
+          <w:sz w:val="24"/>
+          <w:szCs w:val="24"/>
+        </w:rPr>
+        <w:t xml:space="preserve">Figure </w:t>
+      </w:r>
+      <w:r>
+        <w:rPr>
+          <w:rFonts w:ascii="Times New Roman" w:hAnsi="Times New Roman" w:cs="Times New Roman"/>
+          <w:sz w:val="24"/>
+          <w:szCs w:val="24"/>
+        </w:rPr>
+        <w:fldChar w:fldCharType="begin"/>
+      </w:r>
+      <w:r>
+        <w:rPr>
+          <w:rFonts w:ascii="Times New Roman" w:hAnsi="Times New Roman" w:cs="Times New Roman"/>
+          <w:sz w:val="24"/>
+          <w:szCs w:val="24"/>
+        </w:rPr>
+        <w:instrText xml:space="preserve"> SEQ Figure \* ARABIC </w:instrText>
+      </w:r>
+      <w:r>
+        <w:rPr>
+          <w:rFonts w:ascii="Times New Roman" w:hAnsi="Times New Roman" w:cs="Times New Roman"/>
+          <w:sz w:val="24"/>
+          <w:szCs w:val="24"/>
+        </w:rPr>
+        <w:fldChar w:fldCharType="separate"/>
+      </w:r>
+      <w:r>
+        <w:rPr>
+          <w:rFonts w:ascii="Times New Roman" w:hAnsi="Times New Roman" w:cs="Times New Roman"/>
+          <w:noProof/>
+          <w:sz w:val="24"/>
+          <w:szCs w:val="24"/>
+        </w:rPr>
+        <w:t>7</w:t>
+      </w:r>
+      <w:r>
+        <w:rPr>
+          <w:rFonts w:ascii="Times New Roman" w:hAnsi="Times New Roman" w:cs="Times New Roman"/>
+          <w:sz w:val="24"/>
+          <w:szCs w:val="24"/>
+        </w:rPr>
+        <w:fldChar w:fldCharType="end"/>
+      </w:r>
+      <w:r>
+        <w:rPr>
+          <w:rFonts w:ascii="Times New Roman" w:hAnsi="Times New Roman" w:cs="Times New Roman"/>
+          <w:i w:val="0"/>
+          <w:sz w:val="24"/>
+          <w:szCs w:val="24"/>
+        </w:rPr>
+        <w:t>.</w:t>
+      </w:r>
+      <w:r>
+        <w:rPr>
+          <w:rFonts w:ascii="Times New Roman" w:hAnsi="Times New Roman" w:cs="Times New Roman"/>
+          <w:i w:val="0"/>
+          <w:sz w:val="24"/>
+          <w:szCs w:val="24"/>
+        </w:rPr>
+        <w:t xml:space="preserve"> </w:t>
+      </w:r>
+      <w:r>
+        <w:rPr>
+          <w:rFonts w:ascii="Times New Roman" w:hAnsi="Times New Roman" w:cs="Times New Roman"/>
+          <w:sz w:val="24"/>
+          <w:szCs w:val="24"/>
+        </w:rPr>
+        <w:t>Data flow diagram level 2 showing more detailed look at the processes that make process 4</w:t>
+      </w:r>
+      <w:bookmarkEnd w:id="103"/>
+    </w:p>
+    <w:p>
       <w:pPr>
         <w:pStyle w:val="Heading3"/>
       </w:pPr>
-      <w:bookmarkStart w:id="96" w:name="_Toc515311363"/>
+      <w:bookmarkStart w:id="104" w:name="_Toc515357152"/>
       <w:r>
         <w:t>Activity Diagram</w:t>
       </w:r>
-      <w:bookmarkEnd w:id="96"/>
+      <w:bookmarkEnd w:id="104"/>
     </w:p>
     <w:p>
       <w:pPr>
@@ -16469,13 +18292,167 @@
     </w:p>
     <w:p>
       <w:pPr>
+        <w:spacing w:line="360" w:lineRule="auto"/>
+        <w:rPr>
+          <w:rFonts w:ascii="Times New Roman" w:hAnsi="Times New Roman" w:cs="Times New Roman"/>
+          <w:sz w:val="24"/>
+          <w:szCs w:val="24"/>
+        </w:rPr>
+      </w:pPr>
+      <w:r>
+        <w:rPr>
+          <w:rFonts w:ascii="Times New Roman" w:hAnsi="Times New Roman" w:cs="Times New Roman"/>
+          <w:noProof/>
+          <w:sz w:val="24"/>
+          <w:szCs w:val="24"/>
+        </w:rPr>
+        <w:lastRenderedPageBreak/>
+        <w:drawing>
+          <wp:inline distT="0" distB="0" distL="0" distR="0">
+            <wp:extent cx="5943600" cy="3837753"/>
+            <wp:effectExtent l="0" t="0" r="0" b="0"/>
+            <wp:docPr id="10" name="Picture 10" descr="C:\Users\Sheila Mbadi\Documents\final-year-project\activity.PNG"/>
+            <wp:cNvGraphicFramePr>
+              <a:graphicFrameLocks xmlns:a="http://schemas.openxmlformats.org/drawingml/2006/main" noChangeAspect="1"/>
+            </wp:cNvGraphicFramePr>
+            <a:graphic xmlns:a="http://schemas.openxmlformats.org/drawingml/2006/main">
+              <a:graphicData uri="http://schemas.openxmlformats.org/drawingml/2006/picture">
+                <pic:pic xmlns:pic="http://schemas.openxmlformats.org/drawingml/2006/picture">
+                  <pic:nvPicPr>
+                    <pic:cNvPr id="0" name="Picture 3" descr="C:\Users\Sheila Mbadi\Documents\final-year-project\activity.PNG"/>
+                    <pic:cNvPicPr>
+                      <a:picLocks noChangeAspect="1" noChangeArrowheads="1"/>
+                    </pic:cNvPicPr>
+                  </pic:nvPicPr>
+                  <pic:blipFill>
+                    <a:blip r:embed="rId27">
+                      <a:extLst>
+                        <a:ext uri="{28A0092B-C50C-407E-A947-70E740481C1C}">
+                          <a14:useLocalDpi xmlns:a14="http://schemas.microsoft.com/office/drawing/2010/main" val="0"/>
+                        </a:ext>
+                      </a:extLst>
+                    </a:blip>
+                    <a:srcRect/>
+                    <a:stretch>
+                      <a:fillRect/>
+                    </a:stretch>
+                  </pic:blipFill>
+                  <pic:spPr bwMode="auto">
+                    <a:xfrm>
+                      <a:off x="0" y="0"/>
+                      <a:ext cx="5943600" cy="3837753"/>
+                    </a:xfrm>
+                    <a:prstGeom prst="rect">
+                      <a:avLst/>
+                    </a:prstGeom>
+                    <a:noFill/>
+                    <a:ln>
+                      <a:noFill/>
+                    </a:ln>
+                  </pic:spPr>
+                </pic:pic>
+              </a:graphicData>
+            </a:graphic>
+          </wp:inline>
+        </w:drawing>
+      </w:r>
+    </w:p>
+    <w:p>
+      <w:pPr>
+        <w:pStyle w:val="Caption"/>
+        <w:rPr>
+          <w:rFonts w:ascii="Times New Roman" w:hAnsi="Times New Roman" w:cs="Times New Roman"/>
+          <w:sz w:val="24"/>
+          <w:szCs w:val="24"/>
+        </w:rPr>
+      </w:pPr>
+      <w:bookmarkStart w:id="105" w:name="_Toc515357091"/>
+      <w:r>
+        <w:rPr>
+          <w:rFonts w:ascii="Times New Roman" w:hAnsi="Times New Roman" w:cs="Times New Roman"/>
+          <w:sz w:val="24"/>
+          <w:szCs w:val="24"/>
+        </w:rPr>
+        <w:t xml:space="preserve">Figure </w:t>
+      </w:r>
+      <w:r>
+        <w:rPr>
+          <w:rFonts w:ascii="Times New Roman" w:hAnsi="Times New Roman" w:cs="Times New Roman"/>
+          <w:sz w:val="24"/>
+          <w:szCs w:val="24"/>
+        </w:rPr>
+        <w:fldChar w:fldCharType="begin"/>
+      </w:r>
+      <w:r>
+        <w:rPr>
+          <w:rFonts w:ascii="Times New Roman" w:hAnsi="Times New Roman" w:cs="Times New Roman"/>
+          <w:sz w:val="24"/>
+          <w:szCs w:val="24"/>
+        </w:rPr>
+        <w:instrText xml:space="preserve"> SEQ Figure \* ARABIC </w:instrText>
+      </w:r>
+      <w:r>
+        <w:rPr>
+          <w:rFonts w:ascii="Times New Roman" w:hAnsi="Times New Roman" w:cs="Times New Roman"/>
+          <w:sz w:val="24"/>
+          <w:szCs w:val="24"/>
+        </w:rPr>
+        <w:fldChar w:fldCharType="separate"/>
+      </w:r>
+      <w:r>
+        <w:rPr>
+          <w:rFonts w:ascii="Times New Roman" w:hAnsi="Times New Roman" w:cs="Times New Roman"/>
+          <w:noProof/>
+          <w:sz w:val="24"/>
+          <w:szCs w:val="24"/>
+        </w:rPr>
+        <w:t>8</w:t>
+      </w:r>
+      <w:r>
+        <w:rPr>
+          <w:rFonts w:ascii="Times New Roman" w:hAnsi="Times New Roman" w:cs="Times New Roman"/>
+          <w:sz w:val="24"/>
+          <w:szCs w:val="24"/>
+        </w:rPr>
+        <w:fldChar w:fldCharType="end"/>
+      </w:r>
+      <w:r>
+        <w:rPr>
+          <w:rFonts w:ascii="Times New Roman" w:hAnsi="Times New Roman" w:cs="Times New Roman"/>
+          <w:i w:val="0"/>
+          <w:sz w:val="24"/>
+          <w:szCs w:val="24"/>
+        </w:rPr>
+        <w:t>.</w:t>
+      </w:r>
+      <w:r>
+        <w:rPr>
+          <w:rFonts w:ascii="Times New Roman" w:hAnsi="Times New Roman" w:cs="Times New Roman"/>
+          <w:i w:val="0"/>
+          <w:sz w:val="24"/>
+          <w:szCs w:val="24"/>
+        </w:rPr>
+        <w:t xml:space="preserve"> </w:t>
+      </w:r>
+      <w:r>
+        <w:rPr>
+          <w:rFonts w:ascii="Times New Roman" w:hAnsi="Times New Roman" w:cs="Times New Roman"/>
+          <w:sz w:val="24"/>
+          <w:szCs w:val="24"/>
+        </w:rPr>
+        <w:t>Activity diagram showing the flow of activities in the system</w:t>
+      </w:r>
+      <w:bookmarkEnd w:id="105"/>
+    </w:p>
+    <w:p>
+      <w:pPr>
         <w:pStyle w:val="Heading3"/>
       </w:pPr>
-      <w:bookmarkStart w:id="97" w:name="_Toc515311364"/>
+      <w:bookmarkStart w:id="106" w:name="_Toc515357153"/>
       <w:r>
         <w:t>Use Case Diagram</w:t>
       </w:r>
-      <w:bookmarkEnd w:id="97"/>
+      <w:bookmarkEnd w:id="106"/>
     </w:p>
     <w:p>
       <w:pPr>
@@ -16515,13 +18492,167 @@
     </w:p>
     <w:p>
       <w:pPr>
+        <w:spacing w:line="360" w:lineRule="auto"/>
+        <w:rPr>
+          <w:rFonts w:ascii="Times New Roman" w:hAnsi="Times New Roman" w:cs="Times New Roman"/>
+          <w:sz w:val="24"/>
+          <w:szCs w:val="24"/>
+        </w:rPr>
+      </w:pPr>
+      <w:r>
+        <w:rPr>
+          <w:rFonts w:ascii="Times New Roman" w:hAnsi="Times New Roman" w:cs="Times New Roman"/>
+          <w:noProof/>
+          <w:sz w:val="24"/>
+          <w:szCs w:val="24"/>
+        </w:rPr>
+        <w:lastRenderedPageBreak/>
+        <w:drawing>
+          <wp:inline distT="0" distB="0" distL="0" distR="0">
+            <wp:extent cx="5943600" cy="3443993"/>
+            <wp:effectExtent l="0" t="0" r="0" b="4445"/>
+            <wp:docPr id="17" name="Picture 17" descr="C:\Users\Sheila Mbadi\Documents\final-year-project\usecase.PNG"/>
+            <wp:cNvGraphicFramePr>
+              <a:graphicFrameLocks xmlns:a="http://schemas.openxmlformats.org/drawingml/2006/main" noChangeAspect="1"/>
+            </wp:cNvGraphicFramePr>
+            <a:graphic xmlns:a="http://schemas.openxmlformats.org/drawingml/2006/main">
+              <a:graphicData uri="http://schemas.openxmlformats.org/drawingml/2006/picture">
+                <pic:pic xmlns:pic="http://schemas.openxmlformats.org/drawingml/2006/picture">
+                  <pic:nvPicPr>
+                    <pic:cNvPr id="0" name="Picture 9" descr="C:\Users\Sheila Mbadi\Documents\final-year-project\usecase.PNG"/>
+                    <pic:cNvPicPr>
+                      <a:picLocks noChangeAspect="1" noChangeArrowheads="1"/>
+                    </pic:cNvPicPr>
+                  </pic:nvPicPr>
+                  <pic:blipFill>
+                    <a:blip r:embed="rId28">
+                      <a:extLst>
+                        <a:ext uri="{28A0092B-C50C-407E-A947-70E740481C1C}">
+                          <a14:useLocalDpi xmlns:a14="http://schemas.microsoft.com/office/drawing/2010/main" val="0"/>
+                        </a:ext>
+                      </a:extLst>
+                    </a:blip>
+                    <a:srcRect/>
+                    <a:stretch>
+                      <a:fillRect/>
+                    </a:stretch>
+                  </pic:blipFill>
+                  <pic:spPr bwMode="auto">
+                    <a:xfrm>
+                      <a:off x="0" y="0"/>
+                      <a:ext cx="5943600" cy="3443993"/>
+                    </a:xfrm>
+                    <a:prstGeom prst="rect">
+                      <a:avLst/>
+                    </a:prstGeom>
+                    <a:noFill/>
+                    <a:ln>
+                      <a:noFill/>
+                    </a:ln>
+                  </pic:spPr>
+                </pic:pic>
+              </a:graphicData>
+            </a:graphic>
+          </wp:inline>
+        </w:drawing>
+      </w:r>
+    </w:p>
+    <w:p>
+      <w:pPr>
+        <w:pStyle w:val="Caption"/>
+        <w:rPr>
+          <w:rFonts w:ascii="Times New Roman" w:hAnsi="Times New Roman" w:cs="Times New Roman"/>
+          <w:sz w:val="24"/>
+          <w:szCs w:val="24"/>
+        </w:rPr>
+      </w:pPr>
+      <w:bookmarkStart w:id="107" w:name="_Toc515357092"/>
+      <w:r>
+        <w:rPr>
+          <w:rFonts w:ascii="Times New Roman" w:hAnsi="Times New Roman" w:cs="Times New Roman"/>
+          <w:sz w:val="24"/>
+          <w:szCs w:val="24"/>
+        </w:rPr>
+        <w:t xml:space="preserve">Figure </w:t>
+      </w:r>
+      <w:r>
+        <w:rPr>
+          <w:rFonts w:ascii="Times New Roman" w:hAnsi="Times New Roman" w:cs="Times New Roman"/>
+          <w:sz w:val="24"/>
+          <w:szCs w:val="24"/>
+        </w:rPr>
+        <w:fldChar w:fldCharType="begin"/>
+      </w:r>
+      <w:r>
+        <w:rPr>
+          <w:rFonts w:ascii="Times New Roman" w:hAnsi="Times New Roman" w:cs="Times New Roman"/>
+          <w:sz w:val="24"/>
+          <w:szCs w:val="24"/>
+        </w:rPr>
+        <w:instrText xml:space="preserve"> SEQ Figure \* ARABIC </w:instrText>
+      </w:r>
+      <w:r>
+        <w:rPr>
+          <w:rFonts w:ascii="Times New Roman" w:hAnsi="Times New Roman" w:cs="Times New Roman"/>
+          <w:sz w:val="24"/>
+          <w:szCs w:val="24"/>
+        </w:rPr>
+        <w:fldChar w:fldCharType="separate"/>
+      </w:r>
+      <w:r>
+        <w:rPr>
+          <w:rFonts w:ascii="Times New Roman" w:hAnsi="Times New Roman" w:cs="Times New Roman"/>
+          <w:noProof/>
+          <w:sz w:val="24"/>
+          <w:szCs w:val="24"/>
+        </w:rPr>
+        <w:t>9</w:t>
+      </w:r>
+      <w:r>
+        <w:rPr>
+          <w:rFonts w:ascii="Times New Roman" w:hAnsi="Times New Roman" w:cs="Times New Roman"/>
+          <w:sz w:val="24"/>
+          <w:szCs w:val="24"/>
+        </w:rPr>
+        <w:fldChar w:fldCharType="end"/>
+      </w:r>
+      <w:r>
+        <w:rPr>
+          <w:rFonts w:ascii="Times New Roman" w:hAnsi="Times New Roman" w:cs="Times New Roman"/>
+          <w:i w:val="0"/>
+          <w:sz w:val="24"/>
+          <w:szCs w:val="24"/>
+        </w:rPr>
+        <w:t>.</w:t>
+      </w:r>
+      <w:r>
+        <w:rPr>
+          <w:rFonts w:ascii="Times New Roman" w:hAnsi="Times New Roman" w:cs="Times New Roman"/>
+          <w:i w:val="0"/>
+          <w:sz w:val="24"/>
+          <w:szCs w:val="24"/>
+        </w:rPr>
+        <w:t xml:space="preserve"> </w:t>
+      </w:r>
+      <w:r>
+        <w:rPr>
+          <w:rFonts w:ascii="Times New Roman" w:hAnsi="Times New Roman" w:cs="Times New Roman"/>
+          <w:sz w:val="24"/>
+          <w:szCs w:val="24"/>
+        </w:rPr>
+        <w:t>Use case diagram showing the actors of the system and the various use cases</w:t>
+      </w:r>
+      <w:bookmarkEnd w:id="107"/>
+    </w:p>
+    <w:p>
+      <w:pPr>
         <w:pStyle w:val="Heading3"/>
       </w:pPr>
-      <w:bookmarkStart w:id="98" w:name="_Toc515311365"/>
+      <w:bookmarkStart w:id="108" w:name="_Toc515357154"/>
       <w:r>
         <w:t>Class Diagrams</w:t>
       </w:r>
-      <w:bookmarkEnd w:id="98"/>
+      <w:bookmarkEnd w:id="108"/>
     </w:p>
     <w:p>
       <w:pPr>
@@ -16587,7 +18718,6 @@
           <w:sz w:val="24"/>
           <w:szCs w:val="24"/>
         </w:rPr>
-        <w:lastRenderedPageBreak/>
         <w:t>API</w:t>
       </w:r>
       <w:r>
@@ -16686,13 +18816,168 @@
     </w:p>
     <w:p>
       <w:pPr>
+        <w:spacing w:line="360" w:lineRule="auto"/>
+        <w:ind w:left="360"/>
+        <w:rPr>
+          <w:rFonts w:ascii="Times New Roman" w:hAnsi="Times New Roman" w:cs="Times New Roman"/>
+          <w:sz w:val="24"/>
+          <w:szCs w:val="24"/>
+        </w:rPr>
+      </w:pPr>
+      <w:r>
+        <w:rPr>
+          <w:rFonts w:ascii="Times New Roman" w:hAnsi="Times New Roman" w:cs="Times New Roman"/>
+          <w:noProof/>
+          <w:sz w:val="24"/>
+          <w:szCs w:val="24"/>
+        </w:rPr>
+        <w:lastRenderedPageBreak/>
+        <w:drawing>
+          <wp:inline distT="0" distB="0" distL="0" distR="0">
+            <wp:extent cx="5943600" cy="2913727"/>
+            <wp:effectExtent l="0" t="0" r="0" b="1270"/>
+            <wp:docPr id="9" name="Picture 9" descr="C:\Users\Sheila Mbadi\Documents\final-year-project\class.PNG"/>
+            <wp:cNvGraphicFramePr>
+              <a:graphicFrameLocks xmlns:a="http://schemas.openxmlformats.org/drawingml/2006/main" noChangeAspect="1"/>
+            </wp:cNvGraphicFramePr>
+            <a:graphic xmlns:a="http://schemas.openxmlformats.org/drawingml/2006/main">
+              <a:graphicData uri="http://schemas.openxmlformats.org/drawingml/2006/picture">
+                <pic:pic xmlns:pic="http://schemas.openxmlformats.org/drawingml/2006/picture">
+                  <pic:nvPicPr>
+                    <pic:cNvPr id="0" name="Picture 2" descr="C:\Users\Sheila Mbadi\Documents\final-year-project\class.PNG"/>
+                    <pic:cNvPicPr>
+                      <a:picLocks noChangeAspect="1" noChangeArrowheads="1"/>
+                    </pic:cNvPicPr>
+                  </pic:nvPicPr>
+                  <pic:blipFill>
+                    <a:blip r:embed="rId29">
+                      <a:extLst>
+                        <a:ext uri="{28A0092B-C50C-407E-A947-70E740481C1C}">
+                          <a14:useLocalDpi xmlns:a14="http://schemas.microsoft.com/office/drawing/2010/main" val="0"/>
+                        </a:ext>
+                      </a:extLst>
+                    </a:blip>
+                    <a:srcRect/>
+                    <a:stretch>
+                      <a:fillRect/>
+                    </a:stretch>
+                  </pic:blipFill>
+                  <pic:spPr bwMode="auto">
+                    <a:xfrm>
+                      <a:off x="0" y="0"/>
+                      <a:ext cx="5943600" cy="2913727"/>
+                    </a:xfrm>
+                    <a:prstGeom prst="rect">
+                      <a:avLst/>
+                    </a:prstGeom>
+                    <a:noFill/>
+                    <a:ln>
+                      <a:noFill/>
+                    </a:ln>
+                  </pic:spPr>
+                </pic:pic>
+              </a:graphicData>
+            </a:graphic>
+          </wp:inline>
+        </w:drawing>
+      </w:r>
+    </w:p>
+    <w:p>
+      <w:pPr>
+        <w:pStyle w:val="Caption"/>
+        <w:rPr>
+          <w:rFonts w:ascii="Times New Roman" w:hAnsi="Times New Roman" w:cs="Times New Roman"/>
+          <w:sz w:val="24"/>
+          <w:szCs w:val="24"/>
+        </w:rPr>
+      </w:pPr>
+      <w:bookmarkStart w:id="109" w:name="_Toc515357093"/>
+      <w:r>
+        <w:rPr>
+          <w:rFonts w:ascii="Times New Roman" w:hAnsi="Times New Roman" w:cs="Times New Roman"/>
+          <w:sz w:val="24"/>
+          <w:szCs w:val="24"/>
+        </w:rPr>
+        <w:t xml:space="preserve">Figure </w:t>
+      </w:r>
+      <w:r>
+        <w:rPr>
+          <w:rFonts w:ascii="Times New Roman" w:hAnsi="Times New Roman" w:cs="Times New Roman"/>
+          <w:sz w:val="24"/>
+          <w:szCs w:val="24"/>
+        </w:rPr>
+        <w:fldChar w:fldCharType="begin"/>
+      </w:r>
+      <w:r>
+        <w:rPr>
+          <w:rFonts w:ascii="Times New Roman" w:hAnsi="Times New Roman" w:cs="Times New Roman"/>
+          <w:sz w:val="24"/>
+          <w:szCs w:val="24"/>
+        </w:rPr>
+        <w:instrText xml:space="preserve"> SEQ Figure \* ARABIC </w:instrText>
+      </w:r>
+      <w:r>
+        <w:rPr>
+          <w:rFonts w:ascii="Times New Roman" w:hAnsi="Times New Roman" w:cs="Times New Roman"/>
+          <w:sz w:val="24"/>
+          <w:szCs w:val="24"/>
+        </w:rPr>
+        <w:fldChar w:fldCharType="separate"/>
+      </w:r>
+      <w:r>
+        <w:rPr>
+          <w:rFonts w:ascii="Times New Roman" w:hAnsi="Times New Roman" w:cs="Times New Roman"/>
+          <w:noProof/>
+          <w:sz w:val="24"/>
+          <w:szCs w:val="24"/>
+        </w:rPr>
+        <w:t>10</w:t>
+      </w:r>
+      <w:r>
+        <w:rPr>
+          <w:rFonts w:ascii="Times New Roman" w:hAnsi="Times New Roman" w:cs="Times New Roman"/>
+          <w:sz w:val="24"/>
+          <w:szCs w:val="24"/>
+        </w:rPr>
+        <w:fldChar w:fldCharType="end"/>
+      </w:r>
+      <w:r>
+        <w:rPr>
+          <w:rFonts w:ascii="Times New Roman" w:hAnsi="Times New Roman" w:cs="Times New Roman"/>
+          <w:i w:val="0"/>
+          <w:sz w:val="24"/>
+          <w:szCs w:val="24"/>
+        </w:rPr>
+        <w:t>.</w:t>
+      </w:r>
+      <w:r>
+        <w:rPr>
+          <w:rFonts w:ascii="Times New Roman" w:hAnsi="Times New Roman" w:cs="Times New Roman"/>
+          <w:i w:val="0"/>
+          <w:sz w:val="24"/>
+          <w:szCs w:val="24"/>
+        </w:rPr>
+        <w:t xml:space="preserve"> </w:t>
+      </w:r>
+      <w:r>
+        <w:rPr>
+          <w:rFonts w:ascii="Times New Roman" w:hAnsi="Times New Roman" w:cs="Times New Roman"/>
+          <w:sz w:val="24"/>
+          <w:szCs w:val="24"/>
+        </w:rPr>
+        <w:t>Class diagram showing the attributes and methods of classes and relationship between them</w:t>
+      </w:r>
+      <w:bookmarkEnd w:id="109"/>
+    </w:p>
+    <w:p>
+      <w:pPr>
         <w:pStyle w:val="Heading3"/>
       </w:pPr>
-      <w:bookmarkStart w:id="99" w:name="_Toc515311366"/>
+      <w:bookmarkStart w:id="110" w:name="_Toc515357155"/>
       <w:r>
         <w:t>Entity Relationship Diagram (ERD)</w:t>
       </w:r>
-      <w:bookmarkEnd w:id="99"/>
+      <w:bookmarkEnd w:id="110"/>
     </w:p>
     <w:p>
       <w:pPr>
@@ -16732,15 +19017,169 @@
     </w:p>
     <w:p>
       <w:pPr>
+        <w:spacing w:line="360" w:lineRule="auto"/>
+        <w:jc w:val="center"/>
+        <w:rPr>
+          <w:rFonts w:ascii="Times New Roman" w:hAnsi="Times New Roman" w:cs="Times New Roman"/>
+          <w:i/>
+          <w:sz w:val="24"/>
+          <w:szCs w:val="24"/>
+        </w:rPr>
+      </w:pPr>
+      <w:r>
+        <w:rPr>
+          <w:rFonts w:ascii="Times New Roman" w:hAnsi="Times New Roman" w:cs="Times New Roman"/>
+          <w:noProof/>
+          <w:sz w:val="24"/>
+          <w:szCs w:val="24"/>
+        </w:rPr>
+        <w:drawing>
+          <wp:inline distT="0" distB="0" distL="0" distR="0">
+            <wp:extent cx="3108960" cy="1979930"/>
+            <wp:effectExtent l="0" t="0" r="0" b="1270"/>
+            <wp:docPr id="8" name="Picture 8" descr="C:\Users\Sheila Mbadi\Documents\final-year-project\tweetERD.PNG"/>
+            <wp:cNvGraphicFramePr>
+              <a:graphicFrameLocks xmlns:a="http://schemas.openxmlformats.org/drawingml/2006/main" noChangeAspect="1"/>
+            </wp:cNvGraphicFramePr>
+            <a:graphic xmlns:a="http://schemas.openxmlformats.org/drawingml/2006/main">
+              <a:graphicData uri="http://schemas.openxmlformats.org/drawingml/2006/picture">
+                <pic:pic xmlns:pic="http://schemas.openxmlformats.org/drawingml/2006/picture">
+                  <pic:nvPicPr>
+                    <pic:cNvPr id="0" name="Picture 1" descr="C:\Users\Sheila Mbadi\Documents\final-year-project\tweetERD.PNG"/>
+                    <pic:cNvPicPr>
+                      <a:picLocks noChangeAspect="1" noChangeArrowheads="1"/>
+                    </pic:cNvPicPr>
+                  </pic:nvPicPr>
+                  <pic:blipFill>
+                    <a:blip r:embed="rId30">
+                      <a:extLst>
+                        <a:ext uri="{28A0092B-C50C-407E-A947-70E740481C1C}">
+                          <a14:useLocalDpi xmlns:a14="http://schemas.microsoft.com/office/drawing/2010/main" val="0"/>
+                        </a:ext>
+                      </a:extLst>
+                    </a:blip>
+                    <a:srcRect/>
+                    <a:stretch>
+                      <a:fillRect/>
+                    </a:stretch>
+                  </pic:blipFill>
+                  <pic:spPr bwMode="auto">
+                    <a:xfrm>
+                      <a:off x="0" y="0"/>
+                      <a:ext cx="3108960" cy="1979930"/>
+                    </a:xfrm>
+                    <a:prstGeom prst="rect">
+                      <a:avLst/>
+                    </a:prstGeom>
+                    <a:noFill/>
+                    <a:ln>
+                      <a:noFill/>
+                    </a:ln>
+                  </pic:spPr>
+                </pic:pic>
+              </a:graphicData>
+            </a:graphic>
+          </wp:inline>
+        </w:drawing>
+      </w:r>
+    </w:p>
+    <w:p>
+      <w:pPr>
+        <w:pStyle w:val="Caption"/>
+        <w:rPr>
+          <w:rFonts w:ascii="Times New Roman" w:hAnsi="Times New Roman" w:cs="Times New Roman"/>
+          <w:sz w:val="24"/>
+          <w:szCs w:val="24"/>
+        </w:rPr>
+      </w:pPr>
+      <w:bookmarkStart w:id="111" w:name="_Toc515357094"/>
+      <w:r>
+        <w:rPr>
+          <w:rFonts w:ascii="Times New Roman" w:hAnsi="Times New Roman" w:cs="Times New Roman"/>
+          <w:sz w:val="24"/>
+          <w:szCs w:val="24"/>
+        </w:rPr>
+        <w:t xml:space="preserve">Figure </w:t>
+      </w:r>
+      <w:r>
+        <w:rPr>
+          <w:rFonts w:ascii="Times New Roman" w:hAnsi="Times New Roman" w:cs="Times New Roman"/>
+          <w:sz w:val="24"/>
+          <w:szCs w:val="24"/>
+        </w:rPr>
+        <w:fldChar w:fldCharType="begin"/>
+      </w:r>
+      <w:r>
+        <w:rPr>
+          <w:rFonts w:ascii="Times New Roman" w:hAnsi="Times New Roman" w:cs="Times New Roman"/>
+          <w:sz w:val="24"/>
+          <w:szCs w:val="24"/>
+        </w:rPr>
+        <w:instrText xml:space="preserve"> SEQ Figure \* ARABIC </w:instrText>
+      </w:r>
+      <w:r>
+        <w:rPr>
+          <w:rFonts w:ascii="Times New Roman" w:hAnsi="Times New Roman" w:cs="Times New Roman"/>
+          <w:sz w:val="24"/>
+          <w:szCs w:val="24"/>
+        </w:rPr>
+        <w:fldChar w:fldCharType="separate"/>
+      </w:r>
+      <w:r>
+        <w:rPr>
+          <w:rFonts w:ascii="Times New Roman" w:hAnsi="Times New Roman" w:cs="Times New Roman"/>
+          <w:noProof/>
+          <w:sz w:val="24"/>
+          <w:szCs w:val="24"/>
+        </w:rPr>
+        <w:t>11</w:t>
+      </w:r>
+      <w:r>
+        <w:rPr>
+          <w:rFonts w:ascii="Times New Roman" w:hAnsi="Times New Roman" w:cs="Times New Roman"/>
+          <w:sz w:val="24"/>
+          <w:szCs w:val="24"/>
+        </w:rPr>
+        <w:fldChar w:fldCharType="end"/>
+      </w:r>
+      <w:r>
+        <w:rPr>
+          <w:rFonts w:ascii="Times New Roman" w:hAnsi="Times New Roman" w:cs="Times New Roman"/>
+          <w:i w:val="0"/>
+          <w:sz w:val="24"/>
+          <w:szCs w:val="24"/>
+        </w:rPr>
+        <w:t>.</w:t>
+      </w:r>
+      <w:r>
+        <w:rPr>
+          <w:rFonts w:ascii="Times New Roman" w:hAnsi="Times New Roman" w:cs="Times New Roman"/>
+          <w:i w:val="0"/>
+          <w:sz w:val="24"/>
+          <w:szCs w:val="24"/>
+        </w:rPr>
+        <w:t xml:space="preserve"> </w:t>
+      </w:r>
+      <w:r>
+        <w:rPr>
+          <w:rFonts w:ascii="Times New Roman" w:hAnsi="Times New Roman" w:cs="Times New Roman"/>
+          <w:sz w:val="24"/>
+          <w:szCs w:val="24"/>
+        </w:rPr>
+        <w:t>Entity relationship diagram showing attributes of Tweets table</w:t>
+      </w:r>
+      <w:bookmarkEnd w:id="111"/>
+    </w:p>
+    <w:p>
+      <w:pPr>
         <w:pStyle w:val="Heading2"/>
       </w:pPr>
-      <w:bookmarkStart w:id="100" w:name="_Toc515311367"/>
-      <w:r>
+      <w:bookmarkStart w:id="112" w:name="_Toc515357156"/>
+      <w:r>
+        <w:lastRenderedPageBreak/>
         <w:t>Physical Design</w:t>
       </w:r>
-      <w:bookmarkStart w:id="101" w:name="_GoBack"/>
-      <w:bookmarkEnd w:id="100"/>
-      <w:bookmarkEnd w:id="101"/>
+      <w:bookmarkEnd w:id="112"/>
     </w:p>
     <w:p>
       <w:pPr>
@@ -16764,7 +19203,7 @@
       <w:pPr>
         <w:pStyle w:val="Heading3"/>
       </w:pPr>
-      <w:bookmarkStart w:id="102" w:name="_Toc515311368"/>
+      <w:bookmarkStart w:id="113" w:name="_Toc515357157"/>
       <w:r>
         <w:t>U</w:t>
       </w:r>
@@ -16780,7 +19219,7 @@
       <w:r>
         <w:t xml:space="preserve"> Design</w:t>
       </w:r>
-      <w:bookmarkEnd w:id="102"/>
+      <w:bookmarkEnd w:id="113"/>
     </w:p>
     <w:p>
       <w:pPr>
@@ -16958,7 +19397,7 @@
           <w:szCs w:val="24"/>
           <w:shd w:val="clear" w:color="auto" w:fill="FFFFFF"/>
         </w:rPr>
-        <w:t xml:space="preserve">at the </w:t>
+        <w:t xml:space="preserve">at the very top of the webpage </w:t>
       </w:r>
       <w:r>
         <w:rPr>
@@ -16967,8 +19406,7 @@
           <w:szCs w:val="24"/>
           <w:shd w:val="clear" w:color="auto" w:fill="FFFFFF"/>
         </w:rPr>
-        <w:lastRenderedPageBreak/>
-        <w:t xml:space="preserve">very top of the webpage </w:t>
+        <w:t>that will suggest to the user whether to buy or sell the given stock depending on the results from</w:t>
       </w:r>
       <w:r>
         <w:rPr>
@@ -16977,7 +19415,7 @@
           <w:szCs w:val="24"/>
           <w:shd w:val="clear" w:color="auto" w:fill="FFFFFF"/>
         </w:rPr>
-        <w:t>that will suggest to the user whether to buy or sell the given stock depending on the results from</w:t>
+        <w:t xml:space="preserve"> the sentiment and stock prices graphs</w:t>
       </w:r>
       <w:r>
         <w:rPr>
@@ -16986,53 +19424,44 @@
           <w:szCs w:val="24"/>
           <w:shd w:val="clear" w:color="auto" w:fill="FFFFFF"/>
         </w:rPr>
-        <w:t xml:space="preserve"> the sentiment and stock prices graphs</w:t>
-      </w:r>
-      <w:r>
+        <w:t xml:space="preserve">. </w:t>
+      </w:r>
+    </w:p>
+    <w:p>
+      <w:pPr>
+        <w:spacing w:line="360" w:lineRule="auto"/>
         <w:rPr>
           <w:rFonts w:ascii="Times New Roman" w:hAnsi="Times New Roman" w:cs="Times New Roman"/>
           <w:sz w:val="24"/>
           <w:szCs w:val="24"/>
           <w:shd w:val="clear" w:color="auto" w:fill="FFFFFF"/>
         </w:rPr>
-        <w:t xml:space="preserve">. </w:t>
-      </w:r>
-    </w:p>
-    <w:p>
-      <w:pPr>
-        <w:spacing w:line="360" w:lineRule="auto"/>
+      </w:pPr>
+      <w:r>
         <w:rPr>
           <w:rFonts w:ascii="Times New Roman" w:hAnsi="Times New Roman" w:cs="Times New Roman"/>
           <w:sz w:val="24"/>
           <w:szCs w:val="24"/>
           <w:shd w:val="clear" w:color="auto" w:fill="FFFFFF"/>
         </w:rPr>
-      </w:pPr>
-      <w:r>
-        <w:rPr>
-          <w:rFonts w:ascii="Times New Roman" w:hAnsi="Times New Roman" w:cs="Times New Roman"/>
-          <w:sz w:val="24"/>
-          <w:szCs w:val="24"/>
+        <w:t>There will be a tweets section at the very bottom of the site to display tweets related to the query parameter input by the user.</w:t>
+      </w:r>
+    </w:p>
+    <w:p>
+      <w:pPr>
+        <w:pStyle w:val="Heading2"/>
+        <w:rPr>
           <w:shd w:val="clear" w:color="auto" w:fill="FFFFFF"/>
         </w:rPr>
-        <w:t>There will be a tweets section at the very bottom of the site to display tweets related to the query parameter input by the user.</w:t>
-      </w:r>
-    </w:p>
-    <w:p>
-      <w:pPr>
-        <w:pStyle w:val="Heading2"/>
+      </w:pPr>
+      <w:bookmarkStart w:id="114" w:name="_Toc515357158"/>
+      <w:r>
         <w:rPr>
           <w:shd w:val="clear" w:color="auto" w:fill="FFFFFF"/>
         </w:rPr>
-      </w:pPr>
-      <w:bookmarkStart w:id="103" w:name="_Toc515311369"/>
-      <w:r>
-        <w:rPr>
-          <w:shd w:val="clear" w:color="auto" w:fill="FFFFFF"/>
-        </w:rPr>
-        <w:t>Systems Architecture Design</w:t>
-      </w:r>
-      <w:bookmarkEnd w:id="103"/>
+        <w:t>Systems Architecture</w:t>
+      </w:r>
+      <w:bookmarkEnd w:id="114"/>
     </w:p>
     <w:p>
       <w:pPr>
@@ -17310,23 +19739,6 @@
     </w:p>
     <w:p>
       <w:pPr>
-        <w:rPr>
-          <w:rFonts w:asciiTheme="majorHAnsi" w:eastAsia="Times New Roman" w:hAnsiTheme="majorHAnsi" w:cstheme="majorBidi"/>
-          <w:spacing w:val="-10"/>
-          <w:kern w:val="28"/>
-          <w:sz w:val="56"/>
-          <w:szCs w:val="56"/>
-        </w:rPr>
-      </w:pPr>
-      <w:r>
-        <w:rPr>
-          <w:rFonts w:eastAsia="Times New Roman"/>
-        </w:rPr>
-        <w:br w:type="page"/>
-      </w:r>
-    </w:p>
-    <w:p>
-      <w:pPr>
         <w:pStyle w:val="Title"/>
         <w:rPr>
           <w:rFonts w:ascii="Calibri" w:eastAsia="Calibri" w:hAnsi="Calibri" w:cs="Calibri"/>
@@ -17341,7 +19753,7 @@
         <w:lastRenderedPageBreak/>
         <w:t>Reference</w:t>
       </w:r>
-      <w:bookmarkEnd w:id="91"/>
+      <w:bookmarkEnd w:id="96"/>
     </w:p>
     <w:p>
       <w:pPr>
@@ -17382,7 +19794,7 @@
         </w:rPr>
         <w:t xml:space="preserve">: </w:t>
       </w:r>
-      <w:hyperlink r:id="rId24" w:history="1">
+      <w:hyperlink r:id="rId31" w:history="1">
         <w:r>
           <w:rPr>
             <w:rStyle w:val="Hyperlink"/>
@@ -17465,7 +19877,7 @@
         </w:rPr>
         <w:t xml:space="preserve">Retrieved from </w:t>
       </w:r>
-      <w:hyperlink r:id="rId25" w:history="1">
+      <w:hyperlink r:id="rId32" w:history="1">
         <w:r>
           <w:rPr>
             <w:rStyle w:val="Hyperlink"/>
@@ -17532,7 +19944,7 @@
         </w:rPr>
         <w:t xml:space="preserve">) Retrieved from </w:t>
       </w:r>
-      <w:hyperlink r:id="rId26" w:history="1">
+      <w:hyperlink r:id="rId33" w:history="1">
         <w:r>
           <w:rPr>
             <w:rStyle w:val="Hyperlink"/>
@@ -17583,7 +19995,7 @@
         </w:rPr>
         <w:t xml:space="preserve">(n.d.) Retrieved from </w:t>
       </w:r>
-      <w:hyperlink r:id="rId27" w:history="1">
+      <w:hyperlink r:id="rId34" w:history="1">
         <w:r>
           <w:rPr>
             <w:rStyle w:val="Hyperlink"/>
@@ -17760,7 +20172,7 @@
         </w:rPr>
         <w:t xml:space="preserve">. 808-814. Retrieved from </w:t>
       </w:r>
-      <w:hyperlink r:id="rId28">
+      <w:hyperlink r:id="rId35">
         <w:r>
           <w:rPr>
             <w:rFonts w:ascii="Times New Roman" w:eastAsia="Times New Roman" w:hAnsi="Times New Roman" w:cs="Times New Roman"/>
@@ -17819,7 +20231,7 @@
         </w:rPr>
         <w:t xml:space="preserve">. (2010). Retrieved from </w:t>
       </w:r>
-      <w:hyperlink r:id="rId29">
+      <w:hyperlink r:id="rId36">
         <w:r>
           <w:rPr>
             <w:rFonts w:ascii="Times New Roman" w:eastAsia="Times New Roman" w:hAnsi="Times New Roman" w:cs="Times New Roman"/>
@@ -18023,7 +20435,7 @@
         </w:rPr>
         <w:t xml:space="preserve">Retrieved from </w:t>
       </w:r>
-      <w:hyperlink r:id="rId30">
+      <w:hyperlink r:id="rId37">
         <w:r>
           <w:rPr>
             <w:rFonts w:ascii="Times New Roman" w:eastAsia="Times New Roman" w:hAnsi="Times New Roman" w:cs="Times New Roman"/>
@@ -18097,7 +20509,7 @@
         </w:rPr>
         <w:t xml:space="preserve"> </w:t>
       </w:r>
-      <w:hyperlink r:id="rId31">
+      <w:hyperlink r:id="rId38">
         <w:r>
           <w:rPr>
             <w:rFonts w:ascii="Times New Roman" w:eastAsia="Times New Roman" w:hAnsi="Times New Roman" w:cs="Times New Roman"/>
@@ -18266,7 +20678,7 @@
         </w:rPr>
         <w:t xml:space="preserve">Naïve Bayes (n.d.). Retrieved from </w:t>
       </w:r>
-      <w:hyperlink r:id="rId32" w:history="1">
+      <w:hyperlink r:id="rId39" w:history="1">
         <w:r>
           <w:rPr>
             <w:rStyle w:val="Hyperlink"/>
@@ -18335,7 +20747,7 @@
         </w:rPr>
         <w:t xml:space="preserve"> </w:t>
       </w:r>
-      <w:hyperlink r:id="rId33" w:anchor="ixzz55mTuzkK8" w:history="1">
+      <w:hyperlink r:id="rId40" w:anchor="ixzz55mTuzkK8" w:history="1">
         <w:r>
           <w:rPr>
             <w:rStyle w:val="Hyperlink"/>
@@ -18405,7 +20817,7 @@
         </w:rPr>
         <w:t xml:space="preserve">). Retrieved from. </w:t>
       </w:r>
-      <w:hyperlink r:id="rId34" w:anchor="ixzz55mXdcgu6">
+      <w:hyperlink r:id="rId41" w:anchor="ixzz55mXdcgu6">
         <w:r>
           <w:rPr>
             <w:rFonts w:ascii="Times New Roman" w:eastAsia="Times New Roman" w:hAnsi="Times New Roman" w:cs="Times New Roman"/>
@@ -18476,7 +20888,7 @@
         </w:rPr>
         <w:t xml:space="preserve">). Retrieved from. </w:t>
       </w:r>
-      <w:hyperlink r:id="rId35">
+      <w:hyperlink r:id="rId42">
         <w:r>
           <w:rPr>
             <w:rFonts w:ascii="Times New Roman" w:eastAsia="Times New Roman" w:hAnsi="Times New Roman" w:cs="Times New Roman"/>
@@ -18520,7 +20932,7 @@
         </w:rPr>
         <w:t xml:space="preserve">Exponential Moving Averages For Irregular Time Series, (2013) </w:t>
       </w:r>
-      <w:hyperlink r:id="rId36">
+      <w:hyperlink r:id="rId43">
         <w:r>
           <w:rPr>
             <w:rFonts w:ascii="Times New Roman" w:eastAsia="Times New Roman" w:hAnsi="Times New Roman" w:cs="Times New Roman"/>
@@ -18532,10 +20944,10 @@
           <w:t>https://oroboro.com/irregular-ema/</w:t>
         </w:r>
       </w:hyperlink>
-      <w:bookmarkStart w:id="104" w:name="_2s8eyo1" w:colFirst="0" w:colLast="0"/>
-      <w:bookmarkStart w:id="105" w:name="_17dp8vu" w:colFirst="0" w:colLast="0"/>
-      <w:bookmarkEnd w:id="104"/>
-      <w:bookmarkEnd w:id="105"/>
+      <w:bookmarkStart w:id="115" w:name="_2s8eyo1" w:colFirst="0" w:colLast="0"/>
+      <w:bookmarkStart w:id="116" w:name="_17dp8vu" w:colFirst="0" w:colLast="0"/>
+      <w:bookmarkEnd w:id="115"/>
+      <w:bookmarkEnd w:id="116"/>
     </w:p>
     <w:p>
       <w:pPr>
@@ -18568,7 +20980,7 @@
         </w:rPr>
         <w:t xml:space="preserve">Research design. (n.d.) Retrieved from </w:t>
       </w:r>
-      <w:hyperlink r:id="rId37" w:history="1">
+      <w:hyperlink r:id="rId44" w:history="1">
         <w:r>
           <w:rPr>
             <w:rStyle w:val="Hyperlink"/>
@@ -18611,7 +21023,7 @@
         </w:rPr>
         <w:t xml:space="preserve">Observational Study. (n.d.). Retrieved from </w:t>
       </w:r>
-      <w:hyperlink r:id="rId38" w:history="1">
+      <w:hyperlink r:id="rId45" w:history="1">
         <w:r>
           <w:rPr>
             <w:rStyle w:val="Hyperlink"/>
@@ -18665,7 +21077,7 @@
       <w:r>
         <w:t xml:space="preserve"> </w:t>
       </w:r>
-      <w:hyperlink r:id="rId39">
+      <w:hyperlink r:id="rId46">
         <w:r>
           <w:rPr>
             <w:rStyle w:val="InternetLink"/>
@@ -18721,7 +21133,7 @@
       <w:r>
         <w:t xml:space="preserve"> </w:t>
       </w:r>
-      <w:hyperlink r:id="rId40">
+      <w:hyperlink r:id="rId47">
         <w:r>
           <w:rPr>
             <w:rStyle w:val="InternetLink"/>
@@ -18764,7 +21176,7 @@
         </w:rPr>
         <w:t xml:space="preserve">Data Flow Diagram. (n.d.) Retrieved from </w:t>
       </w:r>
-      <w:hyperlink r:id="rId41" w:history="1">
+      <w:hyperlink r:id="rId48" w:history="1">
         <w:r>
           <w:rPr>
             <w:rStyle w:val="Hyperlink"/>
@@ -18816,7 +21228,7 @@
       </w:pPr>
     </w:p>
     <w:sectPr>
-      <w:footerReference w:type="default" r:id="rId42"/>
+      <w:footerReference w:type="default" r:id="rId49"/>
       <w:pgSz w:w="12240" w:h="15840"/>
       <w:pgMar w:top="1440" w:right="1440" w:bottom="1440" w:left="1440" w:header="720" w:footer="720" w:gutter="0"/>
       <w:cols w:space="720"/>
@@ -18889,7 +21301,7 @@
           <w:rPr>
             <w:noProof/>
           </w:rPr>
-          <w:t>30</w:t>
+          <w:t>1</w:t>
         </w:r>
         <w:r>
           <w:rPr>
@@ -22092,7 +24504,6 @@
   <w:style w:type="character" w:default="1" w:styleId="DefaultParagraphFont">
     <w:name w:val="Default Paragraph Font"/>
     <w:uiPriority w:val="1"/>
-    <w:semiHidden/>
     <w:unhideWhenUsed/>
   </w:style>
   <w:style w:type="table" w:default="1" w:styleId="TableNormal">
@@ -22483,6 +24894,36 @@
       <w:szCs w:val="24"/>
     </w:rPr>
   </w:style>
+  <w:style w:type="paragraph" w:styleId="Caption">
+    <w:name w:val="caption"/>
+    <w:basedOn w:val="Normal"/>
+    <w:next w:val="Normal"/>
+    <w:uiPriority w:val="35"/>
+    <w:unhideWhenUsed/>
+    <w:qFormat/>
+    <w:rsid w:val="0060521F"/>
+    <w:pPr>
+      <w:spacing w:after="200" w:line="240" w:lineRule="auto"/>
+    </w:pPr>
+    <w:rPr>
+      <w:i/>
+      <w:iCs/>
+      <w:color w:val="44546A" w:themeColor="text2"/>
+      <w:sz w:val="18"/>
+      <w:szCs w:val="18"/>
+    </w:rPr>
+  </w:style>
+  <w:style w:type="paragraph" w:styleId="TableofFigures">
+    <w:name w:val="table of figures"/>
+    <w:basedOn w:val="Normal"/>
+    <w:next w:val="Normal"/>
+    <w:uiPriority w:val="99"/>
+    <w:unhideWhenUsed/>
+    <w:rsid w:val="00B62117"/>
+    <w:pPr>
+      <w:spacing w:after="0"/>
+    </w:pPr>
+  </w:style>
 </w:styles>
 </file>
 
